--- a/22-2학기 수업/인공지능_데이터 마이닝/강현구_20224314 Proposal+ update1.docx
+++ b/22-2학기 수업/인공지능_데이터 마이닝/강현구_20224314 Proposal+ update1.docx
@@ -3423,151 +3423,79 @@
           <w:rFonts w:eastAsiaTheme="minorHAnsi" w:hint="eastAsia"/>
           <w:szCs w:val="20"/>
         </w:rPr>
-        <w:t>Data</w:t>
-      </w:r>
-      <w:r>
-        <w:rPr>
-          <w:rFonts w:eastAsiaTheme="minorHAnsi"/>
-          <w:szCs w:val="20"/>
-        </w:rPr>
-        <w:t xml:space="preserve"> </w:t>
-      </w:r>
-      <w:r>
-        <w:rPr>
-          <w:rFonts w:eastAsiaTheme="minorHAnsi" w:hint="eastAsia"/>
-          <w:szCs w:val="20"/>
-        </w:rPr>
-        <w:t>set</w:t>
-      </w:r>
-      <w:r>
-        <w:rPr>
-          <w:rFonts w:eastAsiaTheme="minorHAnsi"/>
-          <w:szCs w:val="20"/>
-        </w:rPr>
-        <w:t xml:space="preserve"> </w:t>
-      </w:r>
-      <w:r>
-        <w:rPr>
-          <w:rFonts w:eastAsiaTheme="minorHAnsi" w:hint="eastAsia"/>
-          <w:szCs w:val="20"/>
-        </w:rPr>
-        <w:t>:</w:t>
-      </w:r>
-      <w:r>
-        <w:rPr>
-          <w:rFonts w:eastAsiaTheme="minorHAnsi"/>
-          <w:szCs w:val="20"/>
-        </w:rPr>
-        <w:t xml:space="preserve"> </w:t>
-      </w:r>
-      <w:r>
-        <w:rPr>
-          <w:rFonts w:eastAsiaTheme="minorHAnsi" w:hint="eastAsia"/>
-          <w:szCs w:val="20"/>
-        </w:rPr>
-        <w:t>Rethinking</w:t>
-      </w:r>
-      <w:r>
-        <w:rPr>
-          <w:rFonts w:eastAsiaTheme="minorHAnsi"/>
-          <w:szCs w:val="20"/>
-        </w:rPr>
-        <w:t xml:space="preserve"> </w:t>
-      </w:r>
-      <w:r>
-        <w:rPr>
-          <w:rFonts w:eastAsiaTheme="minorHAnsi" w:hint="eastAsia"/>
-          <w:szCs w:val="20"/>
-        </w:rPr>
-        <w:t>deep</w:t>
-      </w:r>
-      <w:r>
-        <w:rPr>
-          <w:rFonts w:eastAsiaTheme="minorHAnsi"/>
-          <w:szCs w:val="20"/>
-        </w:rPr>
-        <w:t xml:space="preserve"> </w:t>
-      </w:r>
-      <w:r>
-        <w:rPr>
-          <w:rFonts w:eastAsiaTheme="minorHAnsi" w:hint="eastAsia"/>
-          <w:szCs w:val="20"/>
-        </w:rPr>
-        <w:t>active</w:t>
-      </w:r>
-      <w:r>
-        <w:rPr>
-          <w:rFonts w:eastAsiaTheme="minorHAnsi"/>
-          <w:szCs w:val="20"/>
-        </w:rPr>
-        <w:t xml:space="preserve"> </w:t>
+        <w:t>D</w:t>
+      </w:r>
+      <w:r>
+        <w:rPr>
+          <w:rFonts w:eastAsiaTheme="minorHAnsi"/>
+          <w:szCs w:val="20"/>
+        </w:rPr>
+        <w:t xml:space="preserve">ata </w:t>
       </w:r>
       <w:proofErr w:type="gramStart"/>
       <w:r>
         <w:rPr>
-          <w:rFonts w:eastAsiaTheme="minorHAnsi" w:hint="eastAsia"/>
-          <w:szCs w:val="20"/>
-        </w:rPr>
-        <w:t>learning</w:t>
-      </w:r>
-      <w:r>
-        <w:rPr>
-          <w:rFonts w:eastAsiaTheme="minorHAnsi"/>
-          <w:szCs w:val="20"/>
-        </w:rPr>
-        <w:t xml:space="preserve"> </w:t>
-      </w:r>
-      <w:r>
-        <w:rPr>
-          <w:rFonts w:eastAsiaTheme="minorHAnsi" w:hint="eastAsia"/>
-          <w:szCs w:val="20"/>
-        </w:rPr>
-        <w:t>에서</w:t>
+          <w:rFonts w:eastAsiaTheme="minorHAnsi"/>
+          <w:szCs w:val="20"/>
+        </w:rPr>
+        <w:t>set :</w:t>
       </w:r>
       <w:proofErr w:type="gramEnd"/>
       <w:r>
         <w:rPr>
-          <w:rFonts w:eastAsiaTheme="minorHAnsi" w:hint="eastAsia"/>
-          <w:szCs w:val="20"/>
-        </w:rPr>
-        <w:t xml:space="preserve"> 사용한 </w:t>
-      </w:r>
-      <w:proofErr w:type="spellStart"/>
-      <w:r>
-        <w:rPr>
-          <w:rFonts w:eastAsiaTheme="minorHAnsi" w:hint="eastAsia"/>
-          <w:szCs w:val="20"/>
-        </w:rPr>
-        <w:t>Dateset</w:t>
-      </w:r>
-      <w:proofErr w:type="spellEnd"/>
-      <w:r>
-        <w:rPr>
-          <w:rFonts w:eastAsiaTheme="minorHAnsi" w:hint="eastAsia"/>
-          <w:szCs w:val="20"/>
-        </w:rPr>
-        <w:t>.</w:t>
-      </w:r>
-      <w:r>
-        <w:rPr>
-          <w:rFonts w:eastAsiaTheme="minorHAnsi"/>
-          <w:szCs w:val="20"/>
-        </w:rPr>
-        <w:t xml:space="preserve"> </w:t>
-      </w:r>
-      <w:r>
-        <w:rPr>
-          <w:rFonts w:eastAsiaTheme="minorHAnsi" w:hint="eastAsia"/>
-          <w:szCs w:val="20"/>
-        </w:rPr>
-        <w:t>추가로 더 사용할지는 고민해보기.</w:t>
-      </w:r>
-      <w:r>
-        <w:rPr>
-          <w:rFonts w:eastAsiaTheme="minorHAnsi"/>
-          <w:szCs w:val="20"/>
-        </w:rPr>
-        <w:t xml:space="preserve"> </w:t>
+          <w:rFonts w:eastAsiaTheme="minorHAnsi"/>
+          <w:szCs w:val="20"/>
+        </w:rPr>
+        <w:t xml:space="preserve"> </w:t>
+      </w:r>
+      <w:r>
+        <w:rPr>
+          <w:rFonts w:eastAsiaTheme="minorHAnsi" w:hint="eastAsia"/>
+          <w:szCs w:val="20"/>
+        </w:rPr>
+        <w:t>M</w:t>
+      </w:r>
+      <w:r>
+        <w:rPr>
+          <w:rFonts w:eastAsiaTheme="minorHAnsi"/>
+          <w:szCs w:val="20"/>
+        </w:rPr>
+        <w:t>NIST</w:t>
+      </w:r>
+      <w:r>
+        <w:rPr>
+          <w:rFonts w:eastAsiaTheme="minorHAnsi"/>
+          <w:szCs w:val="20"/>
+        </w:rPr>
+        <w:t xml:space="preserve">, SVHN, CIFAR-10, CIFAR-10 </w:t>
+      </w:r>
+    </w:p>
+    <w:p>
+      <w:pPr>
+        <w:pStyle w:val="a5"/>
+        <w:numPr>
+          <w:ilvl w:val="0"/>
+          <w:numId w:val="3"/>
+        </w:numPr>
+        <w:ind w:leftChars="0"/>
+        <w:rPr>
+          <w:rFonts w:eastAsiaTheme="minorHAnsi"/>
+          <w:szCs w:val="20"/>
+        </w:rPr>
+      </w:pPr>
+      <w:r>
+        <w:rPr>
+          <w:rFonts w:eastAsiaTheme="minorHAnsi" w:hint="eastAsia"/>
+          <w:szCs w:val="20"/>
+        </w:rPr>
+        <w:t>I</w:t>
+      </w:r>
+      <w:r>
+        <w:rPr>
+          <w:rFonts w:eastAsiaTheme="minorHAnsi"/>
+          <w:szCs w:val="20"/>
+        </w:rPr>
+        <w:t xml:space="preserve">dea Sketch </w:t>
       </w:r>
     </w:p>
     <w:p>
@@ -3579,30 +3507,23 @@
         </w:numPr>
         <w:ind w:leftChars="0"/>
         <w:rPr>
-          <w:rFonts w:eastAsiaTheme="minorHAnsi"/>
-          <w:szCs w:val="20"/>
-        </w:rPr>
-      </w:pPr>
-      <w:r>
-        <w:rPr>
-          <w:rFonts w:eastAsiaTheme="minorHAnsi" w:hint="eastAsia"/>
-          <w:szCs w:val="20"/>
-        </w:rPr>
-        <w:t>실험기구 :</w:t>
-      </w:r>
-      <w:r>
-        <w:rPr>
-          <w:rFonts w:eastAsiaTheme="minorHAnsi"/>
-          <w:szCs w:val="20"/>
-        </w:rPr>
-        <w:t xml:space="preserve"> </w:t>
-      </w:r>
-      <w:r>
-        <w:rPr>
-          <w:rFonts w:eastAsiaTheme="minorHAnsi" w:hint="eastAsia"/>
-          <w:szCs w:val="20"/>
-        </w:rPr>
-        <w:t xml:space="preserve">컴퓨터 성능 </w:t>
+          <w:rFonts w:eastAsiaTheme="minorHAnsi" w:hint="eastAsia"/>
+          <w:szCs w:val="20"/>
+        </w:rPr>
+      </w:pPr>
+      <w:r>
+        <w:rPr>
+          <w:rFonts w:eastAsiaTheme="minorHAnsi" w:hint="eastAsia"/>
+          <w:szCs w:val="20"/>
+        </w:rPr>
+        <w:t>N</w:t>
+      </w:r>
+      <w:r>
+        <w:rPr>
+          <w:rFonts w:eastAsiaTheme="minorHAnsi"/>
+          <w:szCs w:val="20"/>
+        </w:rPr>
+        <w:t xml:space="preserve">otation </w:t>
       </w:r>
     </w:p>
     <w:p>
@@ -3623,14 +3544,63 @@
           <w:rFonts w:eastAsiaTheme="minorHAnsi" w:hint="eastAsia"/>
           <w:szCs w:val="20"/>
         </w:rPr>
-        <w:t>실험 내용 :</w:t>
-      </w:r>
-      <w:r>
-        <w:rPr>
-          <w:rFonts w:eastAsiaTheme="minorHAnsi"/>
-          <w:szCs w:val="20"/>
-        </w:rPr>
-        <w:t xml:space="preserve"> </w:t>
+        <w:t xml:space="preserve">실험 방식 </w:t>
+      </w:r>
+    </w:p>
+    <w:p>
+      <w:pPr>
+        <w:rPr>
+          <w:rFonts w:eastAsiaTheme="minorHAnsi"/>
+          <w:szCs w:val="20"/>
+        </w:rPr>
+      </w:pPr>
+    </w:p>
+    <w:p>
+      <w:pPr>
+        <w:rPr>
+          <w:rFonts w:eastAsiaTheme="minorHAnsi" w:hint="eastAsia"/>
+          <w:szCs w:val="20"/>
+        </w:rPr>
+      </w:pPr>
+      <w:r>
+        <w:rPr>
+          <w:noProof/>
+        </w:rPr>
+        <w:drawing>
+          <wp:inline distT="0" distB="0" distL="0" distR="0" wp14:anchorId="1647CBCD" wp14:editId="1EDB7276">
+            <wp:extent cx="5731510" cy="2127250"/>
+            <wp:effectExtent l="0" t="0" r="2540" b="6350"/>
+            <wp:docPr id="1" name="그림 1"/>
+            <wp:cNvGraphicFramePr>
+              <a:graphicFrameLocks xmlns:a="http://schemas.openxmlformats.org/drawingml/2006/main" noChangeAspect="1"/>
+            </wp:cNvGraphicFramePr>
+            <a:graphic xmlns:a="http://schemas.openxmlformats.org/drawingml/2006/main">
+              <a:graphicData uri="http://schemas.openxmlformats.org/drawingml/2006/picture">
+                <pic:pic xmlns:pic="http://schemas.openxmlformats.org/drawingml/2006/picture">
+                  <pic:nvPicPr>
+                    <pic:cNvPr id="1" name=""/>
+                    <pic:cNvPicPr/>
+                  </pic:nvPicPr>
+                  <pic:blipFill>
+                    <a:blip r:embed="rId8"/>
+                    <a:stretch>
+                      <a:fillRect/>
+                    </a:stretch>
+                  </pic:blipFill>
+                  <pic:spPr>
+                    <a:xfrm>
+                      <a:off x="0" y="0"/>
+                      <a:ext cx="5731510" cy="2127250"/>
+                    </a:xfrm>
+                    <a:prstGeom prst="rect">
+                      <a:avLst/>
+                    </a:prstGeom>
+                  </pic:spPr>
+                </pic:pic>
+              </a:graphicData>
+            </a:graphic>
+          </wp:inline>
+        </w:drawing>
       </w:r>
     </w:p>
     <w:p>
@@ -3651,49 +3621,107 @@
           <w:rFonts w:eastAsiaTheme="minorHAnsi" w:hint="eastAsia"/>
           <w:szCs w:val="20"/>
         </w:rPr>
-        <w:t>Coreset</w:t>
-      </w:r>
-      <w:r>
-        <w:rPr>
-          <w:rFonts w:eastAsiaTheme="minorHAnsi"/>
-          <w:szCs w:val="20"/>
-        </w:rPr>
-        <w:t xml:space="preserve"> </w:t>
-      </w:r>
-      <w:r>
-        <w:rPr>
-          <w:rFonts w:eastAsiaTheme="minorHAnsi" w:hint="eastAsia"/>
-          <w:szCs w:val="20"/>
-        </w:rPr>
-        <w:t>기반 K-NN이 Uncertainty</w:t>
-      </w:r>
-      <w:r>
-        <w:rPr>
-          <w:rFonts w:eastAsiaTheme="minorHAnsi"/>
-          <w:szCs w:val="20"/>
-        </w:rPr>
-        <w:t xml:space="preserve"> </w:t>
-      </w:r>
-      <w:r>
-        <w:rPr>
-          <w:rFonts w:eastAsiaTheme="minorHAnsi" w:hint="eastAsia"/>
-          <w:szCs w:val="20"/>
-        </w:rPr>
-        <w:t>기반 K-NN</w:t>
-      </w:r>
-      <w:r>
-        <w:rPr>
-          <w:rFonts w:eastAsiaTheme="minorHAnsi"/>
-          <w:szCs w:val="20"/>
-        </w:rPr>
-        <w:t xml:space="preserve"> </w:t>
-      </w:r>
-      <w:r>
-        <w:rPr>
-          <w:rFonts w:eastAsiaTheme="minorHAnsi" w:hint="eastAsia"/>
-          <w:szCs w:val="20"/>
-        </w:rPr>
-        <w:t>과 성능의 차이가 있는가?</w:t>
+        <w:t>Phase</w:t>
+      </w:r>
+      <w:r>
+        <w:rPr>
+          <w:rFonts w:eastAsiaTheme="minorHAnsi"/>
+          <w:szCs w:val="20"/>
+        </w:rPr>
+        <w:t xml:space="preserve"> </w:t>
+      </w:r>
+      <w:proofErr w:type="gramStart"/>
+      <w:r>
+        <w:rPr>
+          <w:rFonts w:eastAsiaTheme="minorHAnsi" w:hint="eastAsia"/>
+          <w:szCs w:val="20"/>
+        </w:rPr>
+        <w:t>1</w:t>
+      </w:r>
+      <w:r>
+        <w:rPr>
+          <w:rFonts w:eastAsiaTheme="minorHAnsi"/>
+          <w:szCs w:val="20"/>
+        </w:rPr>
+        <w:t xml:space="preserve"> </w:t>
+      </w:r>
+      <w:r>
+        <w:rPr>
+          <w:rFonts w:eastAsiaTheme="minorHAnsi" w:hint="eastAsia"/>
+          <w:szCs w:val="20"/>
+        </w:rPr>
+        <w:t>:</w:t>
+      </w:r>
+      <w:proofErr w:type="gramEnd"/>
+      <w:r>
+        <w:rPr>
+          <w:rFonts w:eastAsiaTheme="minorHAnsi"/>
+          <w:szCs w:val="20"/>
+        </w:rPr>
+        <w:t xml:space="preserve"> </w:t>
+      </w:r>
+      <w:r>
+        <w:rPr>
+          <w:rFonts w:eastAsiaTheme="minorHAnsi" w:hint="eastAsia"/>
+          <w:szCs w:val="20"/>
+        </w:rPr>
+        <w:t>Random</w:t>
+      </w:r>
+      <w:r>
+        <w:rPr>
+          <w:rFonts w:eastAsiaTheme="minorHAnsi"/>
+          <w:szCs w:val="20"/>
+        </w:rPr>
+        <w:t xml:space="preserve"> </w:t>
+      </w:r>
+      <w:r>
+        <w:rPr>
+          <w:rFonts w:eastAsiaTheme="minorHAnsi" w:hint="eastAsia"/>
+          <w:szCs w:val="20"/>
+        </w:rPr>
+        <w:t>sampling</w:t>
+      </w:r>
+      <w:r>
+        <w:rPr>
+          <w:rFonts w:eastAsiaTheme="minorHAnsi"/>
+          <w:szCs w:val="20"/>
+        </w:rPr>
+        <w:t xml:space="preserve"> </w:t>
+      </w:r>
+      <w:r>
+        <w:rPr>
+          <w:rFonts w:eastAsiaTheme="minorHAnsi" w:hint="eastAsia"/>
+          <w:szCs w:val="20"/>
+        </w:rPr>
+        <w:t>Labeled</w:t>
+      </w:r>
+      <w:r>
+        <w:rPr>
+          <w:rFonts w:eastAsiaTheme="minorHAnsi"/>
+          <w:szCs w:val="20"/>
+        </w:rPr>
+        <w:t xml:space="preserve"> </w:t>
+      </w:r>
+      <w:r>
+        <w:rPr>
+          <w:rFonts w:eastAsiaTheme="minorHAnsi" w:hint="eastAsia"/>
+          <w:szCs w:val="20"/>
+        </w:rPr>
+        <w:t>Training</w:t>
+      </w:r>
+      <w:r>
+        <w:rPr>
+          <w:rFonts w:eastAsiaTheme="minorHAnsi"/>
+          <w:szCs w:val="20"/>
+        </w:rPr>
+        <w:t xml:space="preserve"> </w:t>
+      </w:r>
+      <w:r>
+        <w:rPr>
+          <w:rFonts w:eastAsiaTheme="minorHAnsi" w:hint="eastAsia"/>
+          <w:szCs w:val="20"/>
+        </w:rPr>
+        <w:t>set</w:t>
       </w:r>
       <w:r>
         <w:rPr>
@@ -3716,49 +3744,56 @@
           <w:szCs w:val="20"/>
         </w:rPr>
       </w:pPr>
-      <w:proofErr w:type="spellStart"/>
-      <w:r>
-        <w:rPr>
-          <w:rFonts w:eastAsiaTheme="minorHAnsi" w:hint="eastAsia"/>
-          <w:szCs w:val="20"/>
-        </w:rPr>
-        <w:t>Batchsampling</w:t>
-      </w:r>
-      <w:proofErr w:type="spellEnd"/>
-      <w:r>
-        <w:rPr>
-          <w:rFonts w:eastAsiaTheme="minorHAnsi" w:hint="eastAsia"/>
-          <w:szCs w:val="20"/>
-        </w:rPr>
-        <w:t>을 Coreset</w:t>
-      </w:r>
-      <w:r>
-        <w:rPr>
-          <w:rFonts w:eastAsiaTheme="minorHAnsi"/>
-          <w:szCs w:val="20"/>
-        </w:rPr>
-        <w:t xml:space="preserve"> </w:t>
-      </w:r>
-      <w:r>
-        <w:rPr>
-          <w:rFonts w:eastAsiaTheme="minorHAnsi" w:hint="eastAsia"/>
-          <w:szCs w:val="20"/>
-        </w:rPr>
-        <w:t>만으로 하는 것과,</w:t>
-      </w:r>
-      <w:r>
-        <w:rPr>
-          <w:rFonts w:eastAsiaTheme="minorHAnsi"/>
-          <w:szCs w:val="20"/>
-        </w:rPr>
-        <w:t xml:space="preserve"> </w:t>
-      </w:r>
-      <w:r>
-        <w:rPr>
-          <w:rFonts w:eastAsiaTheme="minorHAnsi" w:hint="eastAsia"/>
-          <w:szCs w:val="20"/>
-        </w:rPr>
-        <w:t xml:space="preserve">BNN의 uncertainty를 같이 고려했을 때의 차이 확인하기 </w:t>
+      <w:r>
+        <w:rPr>
+          <w:rFonts w:eastAsiaTheme="minorHAnsi" w:hint="eastAsia"/>
+          <w:szCs w:val="20"/>
+        </w:rPr>
+        <w:t>Phase</w:t>
+      </w:r>
+      <w:r>
+        <w:rPr>
+          <w:rFonts w:eastAsiaTheme="minorHAnsi"/>
+          <w:szCs w:val="20"/>
+        </w:rPr>
+        <w:t xml:space="preserve"> </w:t>
+      </w:r>
+      <w:proofErr w:type="gramStart"/>
+      <w:r>
+        <w:rPr>
+          <w:rFonts w:eastAsiaTheme="minorHAnsi" w:hint="eastAsia"/>
+          <w:szCs w:val="20"/>
+        </w:rPr>
+        <w:t>2</w:t>
+      </w:r>
+      <w:r>
+        <w:rPr>
+          <w:rFonts w:eastAsiaTheme="minorHAnsi"/>
+          <w:szCs w:val="20"/>
+        </w:rPr>
+        <w:t xml:space="preserve"> </w:t>
+      </w:r>
+      <w:r>
+        <w:rPr>
+          <w:rFonts w:eastAsiaTheme="minorHAnsi" w:hint="eastAsia"/>
+          <w:szCs w:val="20"/>
+        </w:rPr>
+        <w:t>:</w:t>
+      </w:r>
+      <w:proofErr w:type="gramEnd"/>
+      <w:r>
+        <w:rPr>
+          <w:rFonts w:eastAsiaTheme="minorHAnsi"/>
+          <w:szCs w:val="20"/>
+        </w:rPr>
+        <w:t xml:space="preserve"> </w:t>
+      </w:r>
+      <w:r>
+        <w:rPr>
+          <w:rFonts w:eastAsiaTheme="minorHAnsi" w:hint="eastAsia"/>
+          <w:szCs w:val="20"/>
+        </w:rPr>
+        <w:t>Pre-training</w:t>
       </w:r>
     </w:p>
     <w:p>
@@ -3779,35 +3814,107 @@
           <w:rFonts w:eastAsiaTheme="minorHAnsi" w:hint="eastAsia"/>
           <w:szCs w:val="20"/>
         </w:rPr>
-        <w:t>계산 시간의 차이 :</w:t>
-      </w:r>
-      <w:r>
-        <w:rPr>
-          <w:rFonts w:eastAsiaTheme="minorHAnsi"/>
-          <w:szCs w:val="20"/>
-        </w:rPr>
-        <w:t xml:space="preserve"> </w:t>
-      </w:r>
-      <w:r>
-        <w:rPr>
-          <w:rFonts w:eastAsiaTheme="minorHAnsi" w:hint="eastAsia"/>
-          <w:szCs w:val="20"/>
-        </w:rPr>
-        <w:t>Rethinking</w:t>
-      </w:r>
-      <w:r>
-        <w:rPr>
-          <w:rFonts w:eastAsiaTheme="minorHAnsi"/>
-          <w:szCs w:val="20"/>
-        </w:rPr>
-        <w:t xml:space="preserve"> </w:t>
-      </w:r>
-      <w:r>
-        <w:rPr>
-          <w:rFonts w:eastAsiaTheme="minorHAnsi" w:hint="eastAsia"/>
-          <w:szCs w:val="20"/>
-        </w:rPr>
-        <w:t xml:space="preserve">과 비교 </w:t>
+        <w:t>Phase</w:t>
+      </w:r>
+      <w:r>
+        <w:rPr>
+          <w:rFonts w:eastAsiaTheme="minorHAnsi"/>
+          <w:szCs w:val="20"/>
+        </w:rPr>
+        <w:t xml:space="preserve"> </w:t>
+      </w:r>
+      <w:proofErr w:type="gramStart"/>
+      <w:r>
+        <w:rPr>
+          <w:rFonts w:eastAsiaTheme="minorHAnsi" w:hint="eastAsia"/>
+          <w:szCs w:val="20"/>
+        </w:rPr>
+        <w:t>3</w:t>
+      </w:r>
+      <w:r>
+        <w:rPr>
+          <w:rFonts w:eastAsiaTheme="minorHAnsi"/>
+          <w:szCs w:val="20"/>
+        </w:rPr>
+        <w:t xml:space="preserve"> </w:t>
+      </w:r>
+      <w:r>
+        <w:rPr>
+          <w:rFonts w:eastAsiaTheme="minorHAnsi" w:hint="eastAsia"/>
+          <w:szCs w:val="20"/>
+        </w:rPr>
+        <w:t>:</w:t>
+      </w:r>
+      <w:proofErr w:type="gramEnd"/>
+      <w:r>
+        <w:rPr>
+          <w:rFonts w:eastAsiaTheme="minorHAnsi"/>
+          <w:szCs w:val="20"/>
+        </w:rPr>
+        <w:t xml:space="preserve"> </w:t>
+      </w:r>
+      <w:r>
+        <w:rPr>
+          <w:rFonts w:eastAsiaTheme="minorHAnsi" w:hint="eastAsia"/>
+          <w:szCs w:val="20"/>
+        </w:rPr>
+        <w:t>Generate</w:t>
+      </w:r>
+      <w:r>
+        <w:rPr>
+          <w:rFonts w:eastAsiaTheme="minorHAnsi"/>
+          <w:szCs w:val="20"/>
+        </w:rPr>
+        <w:t xml:space="preserve"> </w:t>
+      </w:r>
+      <w:r>
+        <w:rPr>
+          <w:rFonts w:eastAsiaTheme="minorHAnsi" w:hint="eastAsia"/>
+          <w:szCs w:val="20"/>
+        </w:rPr>
+        <w:t>Pseudo</w:t>
+      </w:r>
+      <w:r>
+        <w:rPr>
+          <w:rFonts w:eastAsiaTheme="minorHAnsi"/>
+          <w:szCs w:val="20"/>
+        </w:rPr>
+        <w:t xml:space="preserve"> </w:t>
+      </w:r>
+      <w:r>
+        <w:rPr>
+          <w:rFonts w:eastAsiaTheme="minorHAnsi" w:hint="eastAsia"/>
+          <w:szCs w:val="20"/>
+        </w:rPr>
+        <w:t>labeling</w:t>
+      </w:r>
+      <w:r>
+        <w:rPr>
+          <w:rFonts w:eastAsiaTheme="minorHAnsi"/>
+          <w:szCs w:val="20"/>
+        </w:rPr>
+        <w:t xml:space="preserve"> </w:t>
+      </w:r>
+      <w:r>
+        <w:rPr>
+          <w:rFonts w:eastAsiaTheme="minorHAnsi" w:hint="eastAsia"/>
+          <w:szCs w:val="20"/>
+        </w:rPr>
+        <w:t>by</w:t>
+      </w:r>
+      <w:r>
+        <w:rPr>
+          <w:rFonts w:eastAsiaTheme="minorHAnsi"/>
+          <w:szCs w:val="20"/>
+        </w:rPr>
+        <w:t xml:space="preserve"> </w:t>
+      </w:r>
+      <w:r>
+        <w:rPr>
+          <w:rFonts w:eastAsiaTheme="minorHAnsi" w:hint="eastAsia"/>
+          <w:szCs w:val="20"/>
+        </w:rPr>
+        <w:t>SSL</w:t>
       </w:r>
     </w:p>
     <w:p>
@@ -3828,49 +3935,1096 @@
           <w:rFonts w:eastAsiaTheme="minorHAnsi" w:hint="eastAsia"/>
           <w:szCs w:val="20"/>
         </w:rPr>
-        <w:t>K-NN</w:t>
-      </w:r>
-      <w:r>
-        <w:rPr>
-          <w:rFonts w:eastAsiaTheme="minorHAnsi"/>
-          <w:szCs w:val="20"/>
-        </w:rPr>
-        <w:t xml:space="preserve"> </w:t>
-      </w:r>
-      <w:r>
-        <w:rPr>
-          <w:rFonts w:eastAsiaTheme="minorHAnsi" w:hint="eastAsia"/>
-          <w:szCs w:val="20"/>
-        </w:rPr>
-        <w:t>기반 Pseudo</w:t>
-      </w:r>
-      <w:r>
-        <w:rPr>
-          <w:rFonts w:eastAsiaTheme="minorHAnsi"/>
-          <w:szCs w:val="20"/>
-        </w:rPr>
-        <w:t xml:space="preserve"> </w:t>
-      </w:r>
-      <w:r>
-        <w:rPr>
-          <w:rFonts w:eastAsiaTheme="minorHAnsi" w:hint="eastAsia"/>
-          <w:szCs w:val="20"/>
-        </w:rPr>
-        <w:t>labeling</w:t>
-      </w:r>
-      <w:r>
-        <w:rPr>
-          <w:rFonts w:eastAsiaTheme="minorHAnsi"/>
-          <w:szCs w:val="20"/>
-        </w:rPr>
-        <w:t xml:space="preserve"> </w:t>
-      </w:r>
-      <w:r>
-        <w:rPr>
-          <w:rFonts w:eastAsiaTheme="minorHAnsi" w:hint="eastAsia"/>
-          <w:szCs w:val="20"/>
-        </w:rPr>
-        <w:t>방식에 따른 결과 차이.</w:t>
+        <w:t>Phase</w:t>
+      </w:r>
+      <w:r>
+        <w:rPr>
+          <w:rFonts w:eastAsiaTheme="minorHAnsi"/>
+          <w:szCs w:val="20"/>
+        </w:rPr>
+        <w:t xml:space="preserve"> </w:t>
+      </w:r>
+      <w:proofErr w:type="gramStart"/>
+      <w:r>
+        <w:rPr>
+          <w:rFonts w:eastAsiaTheme="minorHAnsi" w:hint="eastAsia"/>
+          <w:szCs w:val="20"/>
+        </w:rPr>
+        <w:t>4</w:t>
+      </w:r>
+      <w:r>
+        <w:rPr>
+          <w:rFonts w:eastAsiaTheme="minorHAnsi"/>
+          <w:szCs w:val="20"/>
+        </w:rPr>
+        <w:t xml:space="preserve"> </w:t>
+      </w:r>
+      <w:r>
+        <w:rPr>
+          <w:rFonts w:eastAsiaTheme="minorHAnsi" w:hint="eastAsia"/>
+          <w:szCs w:val="20"/>
+        </w:rPr>
+        <w:t>:</w:t>
+      </w:r>
+      <w:proofErr w:type="gramEnd"/>
+      <w:r>
+        <w:rPr>
+          <w:rFonts w:eastAsiaTheme="minorHAnsi"/>
+          <w:szCs w:val="20"/>
+        </w:rPr>
+        <w:t xml:space="preserve"> </w:t>
+      </w:r>
+      <w:r>
+        <w:rPr>
+          <w:rFonts w:eastAsiaTheme="minorHAnsi" w:hint="eastAsia"/>
+          <w:szCs w:val="20"/>
+        </w:rPr>
+        <w:t>finetune</w:t>
+      </w:r>
+      <w:r>
+        <w:rPr>
+          <w:rFonts w:eastAsiaTheme="minorHAnsi"/>
+          <w:szCs w:val="20"/>
+        </w:rPr>
+        <w:t xml:space="preserve"> </w:t>
+      </w:r>
+      <w:r>
+        <w:rPr>
+          <w:rFonts w:eastAsiaTheme="minorHAnsi" w:hint="eastAsia"/>
+          <w:szCs w:val="20"/>
+        </w:rPr>
+        <w:t>Deep</w:t>
+      </w:r>
+      <w:r>
+        <w:rPr>
+          <w:rFonts w:eastAsiaTheme="minorHAnsi"/>
+          <w:szCs w:val="20"/>
+        </w:rPr>
+        <w:t xml:space="preserve"> </w:t>
+      </w:r>
+      <w:r>
+        <w:rPr>
+          <w:rFonts w:eastAsiaTheme="minorHAnsi" w:hint="eastAsia"/>
+          <w:szCs w:val="20"/>
+        </w:rPr>
+        <w:t>learning</w:t>
+      </w:r>
+      <w:r>
+        <w:rPr>
+          <w:rFonts w:eastAsiaTheme="minorHAnsi"/>
+          <w:szCs w:val="20"/>
+        </w:rPr>
+        <w:t xml:space="preserve"> </w:t>
+      </w:r>
+      <w:r>
+        <w:rPr>
+          <w:rFonts w:eastAsiaTheme="minorHAnsi" w:hint="eastAsia"/>
+          <w:szCs w:val="20"/>
+        </w:rPr>
+        <w:t>model</w:t>
+      </w:r>
+    </w:p>
+    <w:p>
+      <w:pPr>
+        <w:pStyle w:val="a5"/>
+        <w:numPr>
+          <w:ilvl w:val="2"/>
+          <w:numId w:val="3"/>
+        </w:numPr>
+        <w:ind w:leftChars="0"/>
+        <w:rPr>
+          <w:rFonts w:eastAsiaTheme="minorHAnsi"/>
+          <w:szCs w:val="20"/>
+        </w:rPr>
+      </w:pPr>
+      <w:r>
+        <w:rPr>
+          <w:rFonts w:eastAsiaTheme="minorHAnsi" w:hint="eastAsia"/>
+          <w:szCs w:val="20"/>
+        </w:rPr>
+        <w:t>Phase</w:t>
+      </w:r>
+      <w:r>
+        <w:rPr>
+          <w:rFonts w:eastAsiaTheme="minorHAnsi"/>
+          <w:szCs w:val="20"/>
+        </w:rPr>
+        <w:t xml:space="preserve"> </w:t>
+      </w:r>
+      <w:proofErr w:type="gramStart"/>
+      <w:r>
+        <w:rPr>
+          <w:rFonts w:eastAsiaTheme="minorHAnsi" w:hint="eastAsia"/>
+          <w:szCs w:val="20"/>
+        </w:rPr>
+        <w:t>5</w:t>
+      </w:r>
+      <w:r>
+        <w:rPr>
+          <w:rFonts w:eastAsiaTheme="minorHAnsi"/>
+          <w:szCs w:val="20"/>
+        </w:rPr>
+        <w:t xml:space="preserve"> </w:t>
+      </w:r>
+      <w:r>
+        <w:rPr>
+          <w:rFonts w:eastAsiaTheme="minorHAnsi" w:hint="eastAsia"/>
+          <w:szCs w:val="20"/>
+        </w:rPr>
+        <w:t>:</w:t>
+      </w:r>
+      <w:proofErr w:type="gramEnd"/>
+      <w:r>
+        <w:rPr>
+          <w:rFonts w:eastAsiaTheme="minorHAnsi"/>
+          <w:szCs w:val="20"/>
+        </w:rPr>
+        <w:t xml:space="preserve"> </w:t>
+      </w:r>
+      <w:r>
+        <w:rPr>
+          <w:rFonts w:eastAsiaTheme="minorHAnsi" w:hint="eastAsia"/>
+          <w:szCs w:val="20"/>
+        </w:rPr>
+        <w:t>Batch</w:t>
+      </w:r>
+      <w:r>
+        <w:rPr>
+          <w:rFonts w:eastAsiaTheme="minorHAnsi"/>
+          <w:szCs w:val="20"/>
+        </w:rPr>
+        <w:t xml:space="preserve"> </w:t>
+      </w:r>
+      <w:r>
+        <w:rPr>
+          <w:rFonts w:eastAsiaTheme="minorHAnsi" w:hint="eastAsia"/>
+          <w:szCs w:val="20"/>
+        </w:rPr>
+        <w:t>sampling</w:t>
+      </w:r>
+      <w:r>
+        <w:rPr>
+          <w:rFonts w:eastAsiaTheme="minorHAnsi"/>
+          <w:szCs w:val="20"/>
+        </w:rPr>
+        <w:t xml:space="preserve"> </w:t>
+      </w:r>
+      <w:r>
+        <w:rPr>
+          <w:rFonts w:eastAsiaTheme="minorHAnsi" w:hint="eastAsia"/>
+          <w:szCs w:val="20"/>
+        </w:rPr>
+        <w:t>with</w:t>
+      </w:r>
+      <w:r>
+        <w:rPr>
+          <w:rFonts w:eastAsiaTheme="minorHAnsi"/>
+          <w:szCs w:val="20"/>
+        </w:rPr>
+        <w:t xml:space="preserve"> conclusi</w:t>
+      </w:r>
+      <w:r>
+        <w:rPr>
+          <w:rFonts w:eastAsiaTheme="minorHAnsi" w:hint="eastAsia"/>
+          <w:szCs w:val="20"/>
+        </w:rPr>
+        <w:t>on</w:t>
+      </w:r>
+      <w:r>
+        <w:rPr>
+          <w:rFonts w:eastAsiaTheme="minorHAnsi"/>
+          <w:szCs w:val="20"/>
+        </w:rPr>
+        <w:t xml:space="preserve"> </w:t>
+      </w:r>
+      <w:r>
+        <w:rPr>
+          <w:rFonts w:eastAsiaTheme="minorHAnsi" w:hint="eastAsia"/>
+          <w:szCs w:val="20"/>
+        </w:rPr>
+        <w:t>of</w:t>
+      </w:r>
+      <w:r>
+        <w:rPr>
+          <w:rFonts w:eastAsiaTheme="minorHAnsi"/>
+          <w:szCs w:val="20"/>
+        </w:rPr>
+        <w:t xml:space="preserve"> </w:t>
+      </w:r>
+      <w:r>
+        <w:rPr>
+          <w:rFonts w:eastAsiaTheme="minorHAnsi" w:hint="eastAsia"/>
+          <w:szCs w:val="20"/>
+        </w:rPr>
+        <w:t>Deep</w:t>
+      </w:r>
+      <w:r>
+        <w:rPr>
+          <w:rFonts w:eastAsiaTheme="minorHAnsi"/>
+          <w:szCs w:val="20"/>
+        </w:rPr>
+        <w:t xml:space="preserve"> </w:t>
+      </w:r>
+      <w:r>
+        <w:rPr>
+          <w:rFonts w:eastAsiaTheme="minorHAnsi" w:hint="eastAsia"/>
+          <w:szCs w:val="20"/>
+        </w:rPr>
+        <w:t>learning</w:t>
+      </w:r>
+      <w:r>
+        <w:rPr>
+          <w:rFonts w:eastAsiaTheme="minorHAnsi"/>
+          <w:szCs w:val="20"/>
+        </w:rPr>
+        <w:t xml:space="preserve"> </w:t>
+      </w:r>
+      <w:r>
+        <w:rPr>
+          <w:rFonts w:eastAsiaTheme="minorHAnsi" w:hint="eastAsia"/>
+          <w:szCs w:val="20"/>
+        </w:rPr>
+        <w:t>model</w:t>
+      </w:r>
+      <w:r>
+        <w:rPr>
+          <w:rFonts w:eastAsiaTheme="minorHAnsi"/>
+          <w:szCs w:val="20"/>
+        </w:rPr>
+        <w:t xml:space="preserve"> </w:t>
+      </w:r>
+    </w:p>
+    <w:p>
+      <w:pPr>
+        <w:pStyle w:val="a5"/>
+        <w:numPr>
+          <w:ilvl w:val="2"/>
+          <w:numId w:val="3"/>
+        </w:numPr>
+        <w:ind w:leftChars="0"/>
+        <w:rPr>
+          <w:rFonts w:eastAsiaTheme="minorHAnsi"/>
+          <w:szCs w:val="20"/>
+        </w:rPr>
+      </w:pPr>
+      <w:r>
+        <w:rPr>
+          <w:rFonts w:eastAsiaTheme="minorHAnsi" w:hint="eastAsia"/>
+          <w:szCs w:val="20"/>
+        </w:rPr>
+        <w:t>Phase</w:t>
+      </w:r>
+      <w:r>
+        <w:rPr>
+          <w:rFonts w:eastAsiaTheme="minorHAnsi"/>
+          <w:szCs w:val="20"/>
+        </w:rPr>
+        <w:t xml:space="preserve"> </w:t>
+      </w:r>
+      <w:proofErr w:type="gramStart"/>
+      <w:r>
+        <w:rPr>
+          <w:rFonts w:eastAsiaTheme="minorHAnsi" w:hint="eastAsia"/>
+          <w:szCs w:val="20"/>
+        </w:rPr>
+        <w:t>6</w:t>
+      </w:r>
+      <w:r>
+        <w:rPr>
+          <w:rFonts w:eastAsiaTheme="minorHAnsi"/>
+          <w:szCs w:val="20"/>
+        </w:rPr>
+        <w:t xml:space="preserve"> </w:t>
+      </w:r>
+      <w:r>
+        <w:rPr>
+          <w:rFonts w:eastAsiaTheme="minorHAnsi" w:hint="eastAsia"/>
+          <w:szCs w:val="20"/>
+        </w:rPr>
+        <w:t>:</w:t>
+      </w:r>
+      <w:proofErr w:type="gramEnd"/>
+      <w:r>
+        <w:rPr>
+          <w:rFonts w:eastAsiaTheme="minorHAnsi"/>
+          <w:szCs w:val="20"/>
+        </w:rPr>
+        <w:t xml:space="preserve"> </w:t>
+      </w:r>
+      <w:r>
+        <w:rPr>
+          <w:rFonts w:eastAsiaTheme="minorHAnsi" w:hint="eastAsia"/>
+          <w:szCs w:val="20"/>
+        </w:rPr>
+        <w:t>Get</w:t>
+      </w:r>
+      <w:r>
+        <w:rPr>
+          <w:rFonts w:eastAsiaTheme="minorHAnsi"/>
+          <w:szCs w:val="20"/>
+        </w:rPr>
+        <w:t xml:space="preserve"> </w:t>
+      </w:r>
+      <w:r>
+        <w:rPr>
+          <w:rFonts w:eastAsiaTheme="minorHAnsi" w:hint="eastAsia"/>
+          <w:szCs w:val="20"/>
+        </w:rPr>
+        <w:t>new</w:t>
+      </w:r>
+      <w:r>
+        <w:rPr>
+          <w:rFonts w:eastAsiaTheme="minorHAnsi"/>
+          <w:szCs w:val="20"/>
+        </w:rPr>
+        <w:t xml:space="preserve"> </w:t>
+      </w:r>
+      <w:r>
+        <w:rPr>
+          <w:rFonts w:eastAsiaTheme="minorHAnsi" w:hint="eastAsia"/>
+          <w:szCs w:val="20"/>
+        </w:rPr>
+        <w:t>labeled</w:t>
+      </w:r>
+      <w:r>
+        <w:rPr>
+          <w:rFonts w:eastAsiaTheme="minorHAnsi"/>
+          <w:szCs w:val="20"/>
+        </w:rPr>
+        <w:t xml:space="preserve"> </w:t>
+      </w:r>
+      <w:r>
+        <w:rPr>
+          <w:rFonts w:eastAsiaTheme="minorHAnsi" w:hint="eastAsia"/>
+          <w:szCs w:val="20"/>
+        </w:rPr>
+        <w:t>data</w:t>
+      </w:r>
+      <w:r>
+        <w:rPr>
+          <w:rFonts w:eastAsiaTheme="minorHAnsi"/>
+          <w:szCs w:val="20"/>
+        </w:rPr>
+        <w:t xml:space="preserve"> </w:t>
+      </w:r>
+      <w:r>
+        <w:rPr>
+          <w:rFonts w:eastAsiaTheme="minorHAnsi" w:hint="eastAsia"/>
+          <w:szCs w:val="20"/>
+        </w:rPr>
+        <w:t>from</w:t>
+      </w:r>
+      <w:r>
+        <w:rPr>
+          <w:rFonts w:eastAsiaTheme="minorHAnsi"/>
+          <w:szCs w:val="20"/>
+        </w:rPr>
+        <w:t xml:space="preserve"> </w:t>
+      </w:r>
+      <w:r>
+        <w:rPr>
+          <w:rFonts w:eastAsiaTheme="minorHAnsi" w:hint="eastAsia"/>
+          <w:szCs w:val="20"/>
+        </w:rPr>
+        <w:t>Oracle</w:t>
+      </w:r>
+      <w:r>
+        <w:rPr>
+          <w:rFonts w:eastAsiaTheme="minorHAnsi"/>
+          <w:szCs w:val="20"/>
+        </w:rPr>
+        <w:t xml:space="preserve"> </w:t>
+      </w:r>
+      <w:r>
+        <w:rPr>
+          <w:rFonts w:eastAsiaTheme="minorHAnsi" w:hint="eastAsia"/>
+          <w:szCs w:val="20"/>
+        </w:rPr>
+        <w:t>and</w:t>
+      </w:r>
+      <w:r>
+        <w:rPr>
+          <w:rFonts w:eastAsiaTheme="minorHAnsi"/>
+          <w:szCs w:val="20"/>
+        </w:rPr>
+        <w:t xml:space="preserve"> </w:t>
+      </w:r>
+      <w:r>
+        <w:rPr>
+          <w:rFonts w:eastAsiaTheme="minorHAnsi" w:hint="eastAsia"/>
+          <w:szCs w:val="20"/>
+        </w:rPr>
+        <w:t>update</w:t>
+      </w:r>
+      <w:r>
+        <w:rPr>
+          <w:rFonts w:eastAsiaTheme="minorHAnsi"/>
+          <w:szCs w:val="20"/>
+        </w:rPr>
+        <w:t xml:space="preserve"> </w:t>
+      </w:r>
+      <w:r>
+        <w:rPr>
+          <w:rFonts w:eastAsiaTheme="minorHAnsi" w:hint="eastAsia"/>
+          <w:szCs w:val="20"/>
+        </w:rPr>
+        <w:t>dataset</w:t>
+      </w:r>
+      <w:r>
+        <w:rPr>
+          <w:rFonts w:eastAsiaTheme="minorHAnsi"/>
+          <w:szCs w:val="20"/>
+        </w:rPr>
+        <w:t xml:space="preserve"> </w:t>
+      </w:r>
+    </w:p>
+    <w:p>
+      <w:pPr>
+        <w:pStyle w:val="a5"/>
+        <w:numPr>
+          <w:ilvl w:val="2"/>
+          <w:numId w:val="3"/>
+        </w:numPr>
+        <w:ind w:leftChars="0"/>
+        <w:rPr>
+          <w:rFonts w:eastAsiaTheme="minorHAnsi"/>
+          <w:szCs w:val="20"/>
+        </w:rPr>
+      </w:pPr>
+      <w:r>
+        <w:rPr>
+          <w:rFonts w:eastAsiaTheme="minorHAnsi"/>
+          <w:szCs w:val="20"/>
+        </w:rPr>
+        <w:lastRenderedPageBreak/>
+        <w:t>R</w:t>
+      </w:r>
+      <w:r>
+        <w:rPr>
+          <w:rFonts w:eastAsiaTheme="minorHAnsi" w:hint="eastAsia"/>
+          <w:szCs w:val="20"/>
+        </w:rPr>
+        <w:t>epeat</w:t>
+      </w:r>
+      <w:r>
+        <w:rPr>
+          <w:rFonts w:eastAsiaTheme="minorHAnsi"/>
+          <w:szCs w:val="20"/>
+        </w:rPr>
+        <w:t xml:space="preserve"> </w:t>
+      </w:r>
+      <w:r>
+        <w:rPr>
+          <w:rFonts w:eastAsiaTheme="minorHAnsi" w:hint="eastAsia"/>
+          <w:szCs w:val="20"/>
+        </w:rPr>
+        <w:t>phase</w:t>
+      </w:r>
+      <w:r>
+        <w:rPr>
+          <w:rFonts w:eastAsiaTheme="minorHAnsi"/>
+          <w:szCs w:val="20"/>
+        </w:rPr>
+        <w:t xml:space="preserve"> </w:t>
+      </w:r>
+      <w:r>
+        <w:rPr>
+          <w:rFonts w:eastAsiaTheme="minorHAnsi" w:hint="eastAsia"/>
+          <w:szCs w:val="20"/>
+        </w:rPr>
+        <w:t>3</w:t>
+      </w:r>
+      <w:r>
+        <w:rPr>
+          <w:rFonts w:eastAsiaTheme="minorHAnsi"/>
+          <w:szCs w:val="20"/>
+        </w:rPr>
+        <w:t xml:space="preserve"> </w:t>
+      </w:r>
+      <w:r>
+        <w:rPr>
+          <w:rFonts w:eastAsiaTheme="minorHAnsi" w:hint="eastAsia"/>
+          <w:szCs w:val="20"/>
+        </w:rPr>
+        <w:t>~</w:t>
+      </w:r>
+      <w:r>
+        <w:rPr>
+          <w:rFonts w:eastAsiaTheme="minorHAnsi"/>
+          <w:szCs w:val="20"/>
+        </w:rPr>
+        <w:t xml:space="preserve"> </w:t>
+      </w:r>
+      <w:r>
+        <w:rPr>
+          <w:rFonts w:eastAsiaTheme="minorHAnsi" w:hint="eastAsia"/>
+          <w:szCs w:val="20"/>
+        </w:rPr>
+        <w:t>6</w:t>
+      </w:r>
+      <w:r>
+        <w:rPr>
+          <w:rFonts w:eastAsiaTheme="minorHAnsi"/>
+          <w:szCs w:val="20"/>
+        </w:rPr>
+        <w:t xml:space="preserve"> </w:t>
+      </w:r>
+      <w:r>
+        <w:rPr>
+          <w:rFonts w:eastAsiaTheme="minorHAnsi" w:hint="eastAsia"/>
+          <w:szCs w:val="20"/>
+        </w:rPr>
+        <w:t>until</w:t>
+      </w:r>
+      <w:r>
+        <w:rPr>
+          <w:rFonts w:eastAsiaTheme="minorHAnsi"/>
+          <w:szCs w:val="20"/>
+        </w:rPr>
+        <w:t xml:space="preserve"> </w:t>
+      </w:r>
+      <w:r>
+        <w:rPr>
+          <w:rFonts w:eastAsiaTheme="minorHAnsi" w:hint="eastAsia"/>
+          <w:szCs w:val="20"/>
+        </w:rPr>
+        <w:t>목표 성능까지 도달하기.</w:t>
+      </w:r>
+      <w:r>
+        <w:rPr>
+          <w:rFonts w:eastAsiaTheme="minorHAnsi"/>
+          <w:szCs w:val="20"/>
+        </w:rPr>
+        <w:t xml:space="preserve">   </w:t>
+      </w:r>
+    </w:p>
+    <w:p>
+      <w:pPr>
+        <w:pStyle w:val="a5"/>
+        <w:numPr>
+          <w:ilvl w:val="1"/>
+          <w:numId w:val="3"/>
+        </w:numPr>
+        <w:ind w:leftChars="0"/>
+        <w:rPr>
+          <w:rFonts w:eastAsiaTheme="minorHAnsi"/>
+          <w:szCs w:val="20"/>
+        </w:rPr>
+      </w:pPr>
+      <w:r>
+        <w:rPr>
+          <w:rFonts w:eastAsiaTheme="minorHAnsi" w:hint="eastAsia"/>
+          <w:szCs w:val="20"/>
+        </w:rPr>
+        <w:t>Coreset</w:t>
+      </w:r>
+      <w:r>
+        <w:rPr>
+          <w:rFonts w:eastAsiaTheme="minorHAnsi"/>
+          <w:szCs w:val="20"/>
+        </w:rPr>
+        <w:t xml:space="preserve"> </w:t>
+      </w:r>
+      <w:r>
+        <w:rPr>
+          <w:rFonts w:eastAsiaTheme="minorHAnsi" w:hint="eastAsia"/>
+          <w:szCs w:val="20"/>
+        </w:rPr>
+        <w:t>Selection</w:t>
+      </w:r>
+      <w:r>
+        <w:rPr>
+          <w:rFonts w:eastAsiaTheme="minorHAnsi"/>
+          <w:szCs w:val="20"/>
+        </w:rPr>
+        <w:t xml:space="preserve"> </w:t>
+      </w:r>
+      <w:r>
+        <w:rPr>
+          <w:rFonts w:eastAsiaTheme="minorHAnsi" w:hint="eastAsia"/>
+          <w:szCs w:val="20"/>
+        </w:rPr>
+        <w:t>개념 설명</w:t>
+      </w:r>
+      <w:r>
+        <w:rPr>
+          <w:rFonts w:eastAsiaTheme="minorHAnsi"/>
+          <w:szCs w:val="20"/>
+        </w:rPr>
+        <w:t xml:space="preserve"> </w:t>
+      </w:r>
+    </w:p>
+    <w:p>
+      <w:pPr>
+        <w:pStyle w:val="a5"/>
+        <w:numPr>
+          <w:ilvl w:val="2"/>
+          <w:numId w:val="3"/>
+        </w:numPr>
+        <w:ind w:leftChars="0"/>
+        <w:rPr>
+          <w:rFonts w:eastAsiaTheme="minorHAnsi"/>
+          <w:szCs w:val="20"/>
+        </w:rPr>
+      </w:pPr>
+      <w:r>
+        <w:rPr>
+          <w:rFonts w:eastAsiaTheme="minorHAnsi" w:hint="eastAsia"/>
+          <w:szCs w:val="20"/>
+        </w:rPr>
+        <w:t>Coreset</w:t>
+      </w:r>
+      <w:r>
+        <w:rPr>
+          <w:rFonts w:eastAsiaTheme="minorHAnsi"/>
+          <w:szCs w:val="20"/>
+        </w:rPr>
+        <w:t xml:space="preserve"> </w:t>
+      </w:r>
+      <w:r>
+        <w:rPr>
+          <w:rFonts w:eastAsiaTheme="minorHAnsi" w:hint="eastAsia"/>
+          <w:szCs w:val="20"/>
+        </w:rPr>
+        <w:t xml:space="preserve">Selection은 전체 데이터를 덮을 수 있는 주어진 </w:t>
+      </w:r>
+      <w:r>
+        <w:rPr>
+          <w:rFonts w:eastAsiaTheme="minorHAnsi" w:hint="eastAsia"/>
+          <w:szCs w:val="20"/>
+        </w:rPr>
+        <w:t>Batch</w:t>
+      </w:r>
+      <w:r>
+        <w:rPr>
+          <w:rFonts w:eastAsiaTheme="minorHAnsi"/>
+          <w:szCs w:val="20"/>
+        </w:rPr>
+        <w:t xml:space="preserve"> </w:t>
+      </w:r>
+      <w:r>
+        <w:rPr>
+          <w:rFonts w:eastAsiaTheme="minorHAnsi" w:hint="eastAsia"/>
+          <w:szCs w:val="20"/>
+        </w:rPr>
+        <w:t>개수 점을 중심으로 subgraph들을 구성할 때,</w:t>
+      </w:r>
+      <w:r>
+        <w:rPr>
+          <w:rFonts w:eastAsiaTheme="minorHAnsi"/>
+          <w:szCs w:val="20"/>
+        </w:rPr>
+        <w:t xml:space="preserve"> </w:t>
+      </w:r>
+      <w:r>
+        <w:rPr>
+          <w:rFonts w:eastAsiaTheme="minorHAnsi" w:hint="eastAsia"/>
+          <w:szCs w:val="20"/>
+        </w:rPr>
+        <w:t>최소한의 반지름(threshold)를 가지게 만드는 점들을 Sampling</w:t>
+      </w:r>
+      <w:r>
+        <w:rPr>
+          <w:rFonts w:eastAsiaTheme="minorHAnsi"/>
+          <w:szCs w:val="20"/>
+        </w:rPr>
+        <w:t xml:space="preserve"> </w:t>
+      </w:r>
+      <w:r>
+        <w:rPr>
+          <w:rFonts w:eastAsiaTheme="minorHAnsi" w:hint="eastAsia"/>
+          <w:szCs w:val="20"/>
+        </w:rPr>
+        <w:t>하는 방법을 말한다.</w:t>
+      </w:r>
+      <w:r>
+        <w:rPr>
+          <w:rFonts w:eastAsiaTheme="minorHAnsi"/>
+          <w:szCs w:val="20"/>
+        </w:rPr>
+        <w:t xml:space="preserve"> </w:t>
+      </w:r>
+      <w:r>
+        <w:rPr>
+          <w:rFonts w:eastAsiaTheme="minorHAnsi" w:hint="eastAsia"/>
+          <w:szCs w:val="20"/>
+        </w:rPr>
+        <w:t>추가로 Coreset</w:t>
+      </w:r>
+      <w:r>
+        <w:rPr>
+          <w:rFonts w:eastAsiaTheme="minorHAnsi"/>
+          <w:szCs w:val="20"/>
+        </w:rPr>
+        <w:t xml:space="preserve"> </w:t>
+      </w:r>
+      <w:r>
+        <w:rPr>
+          <w:rFonts w:eastAsiaTheme="minorHAnsi" w:hint="eastAsia"/>
+          <w:szCs w:val="20"/>
+        </w:rPr>
+        <w:t>selection</w:t>
+      </w:r>
+      <w:r>
+        <w:rPr>
+          <w:rFonts w:eastAsiaTheme="minorHAnsi"/>
+          <w:szCs w:val="20"/>
+        </w:rPr>
+        <w:t xml:space="preserve"> </w:t>
+      </w:r>
+      <w:r>
+        <w:rPr>
+          <w:rFonts w:eastAsiaTheme="minorHAnsi" w:hint="eastAsia"/>
+          <w:szCs w:val="20"/>
+        </w:rPr>
+        <w:t>간 K-NN으로 바로 활용할 수 있는 W</w:t>
+      </w:r>
+      <w:r>
+        <w:rPr>
+          <w:rFonts w:eastAsiaTheme="minorHAnsi"/>
+          <w:szCs w:val="20"/>
+        </w:rPr>
+        <w:t xml:space="preserve"> </w:t>
+      </w:r>
+      <w:r>
+        <w:rPr>
+          <w:rFonts w:eastAsiaTheme="minorHAnsi" w:hint="eastAsia"/>
+          <w:szCs w:val="20"/>
+        </w:rPr>
+        <w:t>matrix를 제공한다.</w:t>
+      </w:r>
+      <w:r>
+        <w:rPr>
+          <w:rFonts w:eastAsiaTheme="minorHAnsi"/>
+          <w:szCs w:val="20"/>
+        </w:rPr>
+        <w:t xml:space="preserve"> </w:t>
+      </w:r>
+      <w:r>
+        <w:rPr>
+          <w:rFonts w:eastAsiaTheme="minorHAnsi" w:hint="eastAsia"/>
+          <w:szCs w:val="20"/>
+        </w:rPr>
+        <w:t>W</w:t>
+      </w:r>
+      <w:r>
+        <w:rPr>
+          <w:rFonts w:eastAsiaTheme="minorHAnsi"/>
+          <w:szCs w:val="20"/>
+        </w:rPr>
+        <w:t xml:space="preserve"> </w:t>
+      </w:r>
+      <w:r>
+        <w:rPr>
+          <w:rFonts w:eastAsiaTheme="minorHAnsi" w:hint="eastAsia"/>
+          <w:szCs w:val="20"/>
+        </w:rPr>
+        <w:t xml:space="preserve">Matrix의 원소인 </w:t>
+      </w:r>
+      <w:proofErr w:type="spellStart"/>
+      <w:r>
+        <w:rPr>
+          <w:rFonts w:eastAsiaTheme="minorHAnsi" w:hint="eastAsia"/>
+          <w:szCs w:val="20"/>
+        </w:rPr>
+        <w:t>w_ij</w:t>
+      </w:r>
+      <w:proofErr w:type="spellEnd"/>
+      <w:r>
+        <w:rPr>
+          <w:rFonts w:eastAsiaTheme="minorHAnsi" w:hint="eastAsia"/>
+          <w:szCs w:val="20"/>
+        </w:rPr>
+        <w:t xml:space="preserve">는 </w:t>
+      </w:r>
+      <w:proofErr w:type="spellStart"/>
+      <w:r>
+        <w:rPr>
+          <w:rFonts w:eastAsiaTheme="minorHAnsi" w:hint="eastAsia"/>
+          <w:szCs w:val="20"/>
+        </w:rPr>
+        <w:t>i</w:t>
+      </w:r>
+      <w:proofErr w:type="spellEnd"/>
+      <w:r>
+        <w:rPr>
+          <w:rFonts w:eastAsiaTheme="minorHAnsi" w:hint="eastAsia"/>
+          <w:szCs w:val="20"/>
+        </w:rPr>
+        <w:t>번째 subgraph에 j</w:t>
+      </w:r>
+      <w:r>
+        <w:rPr>
+          <w:rFonts w:eastAsiaTheme="minorHAnsi"/>
+          <w:szCs w:val="20"/>
+        </w:rPr>
+        <w:t xml:space="preserve"> </w:t>
+      </w:r>
+      <w:r>
+        <w:rPr>
+          <w:rFonts w:eastAsiaTheme="minorHAnsi" w:hint="eastAsia"/>
+          <w:szCs w:val="20"/>
+        </w:rPr>
+        <w:t>data가 속했는가를 의미한다.</w:t>
+      </w:r>
+    </w:p>
+    <w:p>
+      <w:pPr>
+        <w:pStyle w:val="a5"/>
+        <w:numPr>
+          <w:ilvl w:val="2"/>
+          <w:numId w:val="3"/>
+        </w:numPr>
+        <w:ind w:leftChars="0"/>
+        <w:rPr>
+          <w:rFonts w:eastAsiaTheme="minorHAnsi" w:hint="eastAsia"/>
+          <w:szCs w:val="20"/>
+        </w:rPr>
+      </w:pPr>
+      <w:r>
+        <w:rPr>
+          <w:rFonts w:eastAsiaTheme="minorHAnsi" w:hint="eastAsia"/>
+          <w:szCs w:val="20"/>
+        </w:rPr>
+        <w:t xml:space="preserve">그림 추가할 것  </w:t>
+      </w:r>
+    </w:p>
+    <w:p>
+      <w:pPr>
+        <w:pStyle w:val="a5"/>
+        <w:numPr>
+          <w:ilvl w:val="1"/>
+          <w:numId w:val="3"/>
+        </w:numPr>
+        <w:ind w:leftChars="0"/>
+        <w:rPr>
+          <w:rFonts w:eastAsiaTheme="minorHAnsi"/>
+          <w:szCs w:val="20"/>
+        </w:rPr>
+      </w:pPr>
+      <w:r>
+        <w:rPr>
+          <w:rFonts w:eastAsiaTheme="minorHAnsi" w:hint="eastAsia"/>
+          <w:szCs w:val="20"/>
+        </w:rPr>
+        <w:t>BNN</w:t>
+      </w:r>
+      <w:r>
+        <w:rPr>
+          <w:rFonts w:eastAsiaTheme="minorHAnsi"/>
+          <w:szCs w:val="20"/>
+        </w:rPr>
+        <w:t xml:space="preserve"> </w:t>
+      </w:r>
+      <w:r>
+        <w:rPr>
+          <w:rFonts w:eastAsiaTheme="minorHAnsi" w:hint="eastAsia"/>
+          <w:szCs w:val="20"/>
+        </w:rPr>
+        <w:t>Uncertainty</w:t>
+      </w:r>
+      <w:r>
+        <w:rPr>
+          <w:rFonts w:eastAsiaTheme="minorHAnsi"/>
+          <w:szCs w:val="20"/>
+        </w:rPr>
+        <w:t xml:space="preserve"> </w:t>
+      </w:r>
+      <w:r>
+        <w:rPr>
+          <w:rFonts w:eastAsiaTheme="minorHAnsi" w:hint="eastAsia"/>
+          <w:szCs w:val="20"/>
+        </w:rPr>
+        <w:t xml:space="preserve">개념 설명 </w:t>
+      </w:r>
+      <w:r>
+        <w:rPr>
+          <w:rFonts w:eastAsiaTheme="minorHAnsi"/>
+          <w:szCs w:val="20"/>
+        </w:rPr>
+        <w:t xml:space="preserve"> </w:t>
+      </w:r>
+    </w:p>
+    <w:p>
+      <w:pPr>
+        <w:pStyle w:val="a5"/>
+        <w:numPr>
+          <w:ilvl w:val="2"/>
+          <w:numId w:val="3"/>
+        </w:numPr>
+        <w:ind w:leftChars="0"/>
+        <w:rPr>
+          <w:rFonts w:eastAsiaTheme="minorHAnsi"/>
+          <w:szCs w:val="20"/>
+        </w:rPr>
+      </w:pPr>
+    </w:p>
+    <w:p>
+      <w:pPr>
+        <w:pStyle w:val="a5"/>
+        <w:numPr>
+          <w:ilvl w:val="1"/>
+          <w:numId w:val="3"/>
+        </w:numPr>
+        <w:ind w:leftChars="0"/>
+        <w:rPr>
+          <w:rFonts w:eastAsiaTheme="minorHAnsi"/>
+          <w:szCs w:val="20"/>
+        </w:rPr>
+      </w:pPr>
+      <w:r>
+        <w:rPr>
+          <w:rFonts w:eastAsiaTheme="minorHAnsi" w:hint="eastAsia"/>
+          <w:szCs w:val="20"/>
+        </w:rPr>
+        <w:t>Idea</w:t>
+      </w:r>
+      <w:r>
+        <w:rPr>
+          <w:rFonts w:eastAsiaTheme="minorHAnsi"/>
+          <w:szCs w:val="20"/>
+        </w:rPr>
+        <w:t xml:space="preserve"> </w:t>
+      </w:r>
+    </w:p>
+    <w:p>
+      <w:pPr>
+        <w:pStyle w:val="a5"/>
+        <w:numPr>
+          <w:ilvl w:val="2"/>
+          <w:numId w:val="3"/>
+        </w:numPr>
+        <w:ind w:leftChars="0"/>
+        <w:rPr>
+          <w:rFonts w:eastAsiaTheme="minorHAnsi"/>
+          <w:szCs w:val="20"/>
+        </w:rPr>
+      </w:pPr>
+    </w:p>
+    <w:p>
+      <w:pPr>
+        <w:pStyle w:val="a5"/>
+        <w:numPr>
+          <w:ilvl w:val="1"/>
+          <w:numId w:val="3"/>
+        </w:numPr>
+        <w:ind w:leftChars="0"/>
+        <w:rPr>
+          <w:rFonts w:eastAsiaTheme="minorHAnsi" w:hint="eastAsia"/>
+          <w:szCs w:val="20"/>
+        </w:rPr>
+      </w:pPr>
+      <w:r>
+        <w:rPr>
+          <w:rFonts w:eastAsiaTheme="minorHAnsi" w:hint="eastAsia"/>
+          <w:szCs w:val="20"/>
+        </w:rPr>
+        <w:t xml:space="preserve">추가 </w:t>
+      </w:r>
+      <w:r>
+        <w:rPr>
+          <w:rFonts w:eastAsiaTheme="minorHAnsi" w:hint="eastAsia"/>
+          <w:szCs w:val="20"/>
+        </w:rPr>
+        <w:t>실험 내용 :</w:t>
+      </w:r>
+      <w:r>
+        <w:rPr>
+          <w:rFonts w:eastAsiaTheme="minorHAnsi"/>
+          <w:szCs w:val="20"/>
+        </w:rPr>
+        <w:t xml:space="preserve"> </w:t>
+      </w:r>
+    </w:p>
+    <w:p>
+      <w:pPr>
+        <w:pStyle w:val="a5"/>
+        <w:numPr>
+          <w:ilvl w:val="2"/>
+          <w:numId w:val="3"/>
+        </w:numPr>
+        <w:ind w:leftChars="0"/>
+        <w:rPr>
+          <w:rFonts w:eastAsiaTheme="minorHAnsi"/>
+          <w:szCs w:val="20"/>
+        </w:rPr>
+      </w:pPr>
+      <w:r>
+        <w:rPr>
+          <w:rFonts w:eastAsiaTheme="minorHAnsi" w:hint="eastAsia"/>
+          <w:szCs w:val="20"/>
+        </w:rPr>
+        <w:t>SSL</w:t>
+      </w:r>
+      <w:r>
+        <w:rPr>
+          <w:rFonts w:eastAsiaTheme="minorHAnsi"/>
+          <w:szCs w:val="20"/>
+        </w:rPr>
+        <w:t xml:space="preserve"> </w:t>
+      </w:r>
+      <w:r>
+        <w:rPr>
+          <w:rFonts w:eastAsiaTheme="minorHAnsi" w:hint="eastAsia"/>
+          <w:szCs w:val="20"/>
+        </w:rPr>
+        <w:t>방식과 Batch</w:t>
+      </w:r>
+      <w:r>
+        <w:rPr>
+          <w:rFonts w:eastAsiaTheme="minorHAnsi"/>
+          <w:szCs w:val="20"/>
+        </w:rPr>
+        <w:t xml:space="preserve"> </w:t>
+      </w:r>
+      <w:r>
+        <w:rPr>
+          <w:rFonts w:eastAsiaTheme="minorHAnsi" w:hint="eastAsia"/>
+          <w:szCs w:val="20"/>
+        </w:rPr>
+        <w:t>sampling</w:t>
+      </w:r>
+      <w:r>
+        <w:rPr>
+          <w:rFonts w:eastAsiaTheme="minorHAnsi"/>
+          <w:szCs w:val="20"/>
+        </w:rPr>
+        <w:t xml:space="preserve"> </w:t>
+      </w:r>
+      <w:r>
+        <w:rPr>
+          <w:rFonts w:eastAsiaTheme="minorHAnsi" w:hint="eastAsia"/>
+          <w:szCs w:val="20"/>
+        </w:rPr>
+        <w:t xml:space="preserve">방식을 </w:t>
+      </w:r>
+      <w:r>
+        <w:rPr>
+          <w:rFonts w:eastAsiaTheme="minorHAnsi" w:hint="eastAsia"/>
+          <w:szCs w:val="20"/>
+        </w:rPr>
+        <w:t>연계했을 때 성능 향상이 더</w:t>
+      </w:r>
+      <w:r>
+        <w:rPr>
+          <w:rFonts w:eastAsiaTheme="minorHAnsi"/>
+          <w:szCs w:val="20"/>
+        </w:rPr>
+        <w:t xml:space="preserve"> </w:t>
+      </w:r>
+      <w:r>
+        <w:rPr>
+          <w:rFonts w:eastAsiaTheme="minorHAnsi" w:hint="eastAsia"/>
+          <w:szCs w:val="20"/>
+        </w:rPr>
+        <w:t>될 것인가?</w:t>
+      </w:r>
+      <w:r>
+        <w:rPr>
+          <w:rFonts w:eastAsiaTheme="minorHAnsi"/>
+          <w:szCs w:val="20"/>
+        </w:rPr>
+        <w:t xml:space="preserve"> </w:t>
       </w:r>
     </w:p>
     <w:p>
@@ -3891,37 +5045,14 @@
           <w:rFonts w:eastAsiaTheme="minorHAnsi" w:hint="eastAsia"/>
           <w:szCs w:val="20"/>
         </w:rPr>
-        <w:t>전체</w:t>
-      </w:r>
-      <w:r>
-        <w:rPr>
-          <w:rFonts w:eastAsiaTheme="minorHAnsi"/>
-          <w:szCs w:val="20"/>
-        </w:rPr>
-        <w:t xml:space="preserve"> </w:t>
-      </w:r>
-      <w:r>
-        <w:rPr>
-          <w:rFonts w:eastAsiaTheme="minorHAnsi" w:hint="eastAsia"/>
-          <w:szCs w:val="20"/>
-        </w:rPr>
-        <w:t xml:space="preserve">Data에 대해서 </w:t>
-      </w:r>
-      <w:proofErr w:type="spellStart"/>
-      <w:r>
-        <w:rPr>
-          <w:rFonts w:eastAsiaTheme="minorHAnsi" w:hint="eastAsia"/>
-          <w:szCs w:val="20"/>
-        </w:rPr>
-        <w:t>Pseudolabel</w:t>
-      </w:r>
-      <w:proofErr w:type="spellEnd"/>
-      <w:r>
-        <w:rPr>
-          <w:rFonts w:eastAsiaTheme="minorHAnsi" w:hint="eastAsia"/>
-          <w:szCs w:val="20"/>
-        </w:rPr>
-        <w:t xml:space="preserve">을 넣었을 때 모델 자체가 오차를 학습할 가능성은 없는지 확인 필요 </w:t>
+        <w:t>계산 시간 외에 성능 향상이 추가적으로 될 것인가?</w:t>
+      </w:r>
+      <w:r>
+        <w:rPr>
+          <w:rFonts w:eastAsiaTheme="minorHAnsi"/>
+          <w:szCs w:val="20"/>
+        </w:rPr>
+        <w:t xml:space="preserve"> </w:t>
       </w:r>
     </w:p>
     <w:p>
@@ -3939,10 +5070,87 @@
       </w:pPr>
       <w:r>
         <w:rPr>
-          <w:rFonts w:eastAsiaTheme="minorHAnsi" w:hint="eastAsia"/>
-          <w:szCs w:val="20"/>
-        </w:rPr>
-        <w:t>겹치는 부분과 서로 다른 labeling과 접하는 영역은 어떻게 설정해줄지</w:t>
+          <w:rFonts w:eastAsiaTheme="minorHAnsi"/>
+          <w:szCs w:val="20"/>
+        </w:rPr>
+        <w:t xml:space="preserve">SSL </w:t>
+      </w:r>
+      <w:r>
+        <w:rPr>
+          <w:rFonts w:eastAsiaTheme="minorHAnsi" w:hint="eastAsia"/>
+          <w:szCs w:val="20"/>
+        </w:rPr>
+        <w:t>방법은 각 방법간 성능 차이가 있을 수 있으니</w:t>
+      </w:r>
+      <w:r>
+        <w:rPr>
+          <w:rFonts w:eastAsiaTheme="minorHAnsi"/>
+          <w:szCs w:val="20"/>
+        </w:rPr>
+        <w:t xml:space="preserve"> </w:t>
+      </w:r>
+      <w:r>
+        <w:rPr>
+          <w:rFonts w:eastAsiaTheme="minorHAnsi" w:hint="eastAsia"/>
+          <w:szCs w:val="20"/>
+        </w:rPr>
+        <w:t>1</w:t>
+      </w:r>
+      <w:r>
+        <w:rPr>
+          <w:rFonts w:eastAsiaTheme="minorHAnsi"/>
+          <w:szCs w:val="20"/>
+        </w:rPr>
+        <w:t>) K-NN</w:t>
+      </w:r>
+      <w:r>
+        <w:rPr>
+          <w:rFonts w:eastAsiaTheme="minorHAnsi" w:hint="eastAsia"/>
+          <w:szCs w:val="20"/>
+        </w:rPr>
+        <w:t>,</w:t>
+      </w:r>
+      <w:r>
+        <w:rPr>
+          <w:rFonts w:eastAsiaTheme="minorHAnsi"/>
+          <w:szCs w:val="20"/>
+        </w:rPr>
+        <w:t xml:space="preserve"> 2) </w:t>
+      </w:r>
+      <w:r>
+        <w:rPr>
+          <w:rFonts w:eastAsiaTheme="minorHAnsi" w:hint="eastAsia"/>
+          <w:szCs w:val="20"/>
+        </w:rPr>
+        <w:t>C</w:t>
+      </w:r>
+      <w:r>
+        <w:rPr>
+          <w:rFonts w:eastAsiaTheme="minorHAnsi"/>
+          <w:szCs w:val="20"/>
+        </w:rPr>
+        <w:t xml:space="preserve">oreset </w:t>
+      </w:r>
+      <w:r>
+        <w:rPr>
+          <w:rFonts w:eastAsiaTheme="minorHAnsi" w:hint="eastAsia"/>
+          <w:szCs w:val="20"/>
+        </w:rPr>
+        <w:t>기반으로 고정하고,</w:t>
+      </w:r>
+      <w:r>
+        <w:rPr>
+          <w:rFonts w:eastAsiaTheme="minorHAnsi"/>
+          <w:szCs w:val="20"/>
+        </w:rPr>
+        <w:t xml:space="preserve"> Batch sampling </w:t>
+      </w:r>
+      <w:r>
+        <w:rPr>
+          <w:rFonts w:eastAsiaTheme="minorHAnsi" w:hint="eastAsia"/>
+          <w:szCs w:val="20"/>
+        </w:rPr>
+        <w:t>방식을 여러가지 시도한다.</w:t>
       </w:r>
     </w:p>
     <w:p>
@@ -3954,30 +5162,135 @@
         </w:numPr>
         <w:ind w:leftChars="0"/>
         <w:rPr>
-          <w:rFonts w:eastAsiaTheme="minorHAnsi"/>
-          <w:szCs w:val="20"/>
-        </w:rPr>
-      </w:pPr>
-      <w:r>
-        <w:rPr>
-          <w:rFonts w:eastAsiaTheme="minorHAnsi" w:hint="eastAsia"/>
-          <w:szCs w:val="20"/>
-        </w:rPr>
-        <w:t>Pseudo</w:t>
-      </w:r>
-      <w:r>
-        <w:rPr>
-          <w:rFonts w:eastAsiaTheme="minorHAnsi"/>
-          <w:szCs w:val="20"/>
-        </w:rPr>
-        <w:t xml:space="preserve"> </w:t>
-      </w:r>
-      <w:r>
-        <w:rPr>
-          <w:rFonts w:eastAsiaTheme="minorHAnsi" w:hint="eastAsia"/>
-          <w:szCs w:val="20"/>
-        </w:rPr>
-        <w:t xml:space="preserve">labeling 간 확률에 Epsilon을 대입했을 때의 결과 차이  </w:t>
+          <w:rFonts w:eastAsiaTheme="minorHAnsi" w:hint="eastAsia"/>
+          <w:szCs w:val="20"/>
+        </w:rPr>
+      </w:pPr>
+      <w:r>
+        <w:rPr>
+          <w:rFonts w:eastAsiaTheme="minorHAnsi" w:hint="eastAsia"/>
+          <w:szCs w:val="20"/>
+        </w:rPr>
+        <w:t>만약 효과가 있다면 Coreset</w:t>
+      </w:r>
+      <w:r>
+        <w:rPr>
+          <w:rFonts w:eastAsiaTheme="minorHAnsi"/>
+          <w:szCs w:val="20"/>
+        </w:rPr>
+        <w:t xml:space="preserve"> </w:t>
+      </w:r>
+      <w:r>
+        <w:rPr>
+          <w:rFonts w:eastAsiaTheme="minorHAnsi" w:hint="eastAsia"/>
+          <w:szCs w:val="20"/>
+        </w:rPr>
+        <w:t>기반 SSL의 성능 자체를</w:t>
+      </w:r>
+      <w:r>
+        <w:rPr>
+          <w:rFonts w:eastAsiaTheme="minorHAnsi"/>
+          <w:szCs w:val="20"/>
+        </w:rPr>
+        <w:t xml:space="preserve"> </w:t>
+      </w:r>
+      <w:r>
+        <w:rPr>
+          <w:rFonts w:eastAsiaTheme="minorHAnsi" w:hint="eastAsia"/>
+          <w:szCs w:val="20"/>
+        </w:rPr>
+        <w:t>올릴 방안은 없는가?</w:t>
+      </w:r>
+      <w:r>
+        <w:rPr>
+          <w:rFonts w:eastAsiaTheme="minorHAnsi"/>
+          <w:szCs w:val="20"/>
+        </w:rPr>
+        <w:t xml:space="preserve"> </w:t>
+      </w:r>
+    </w:p>
+    <w:p>
+      <w:pPr>
+        <w:pStyle w:val="a5"/>
+        <w:numPr>
+          <w:ilvl w:val="2"/>
+          <w:numId w:val="3"/>
+        </w:numPr>
+        <w:ind w:leftChars="0"/>
+        <w:rPr>
+          <w:rFonts w:eastAsiaTheme="minorHAnsi"/>
+          <w:szCs w:val="20"/>
+        </w:rPr>
+      </w:pPr>
+      <w:r>
+        <w:rPr>
+          <w:rFonts w:eastAsiaTheme="minorHAnsi" w:hint="eastAsia"/>
+          <w:szCs w:val="20"/>
+        </w:rPr>
+        <w:t>Deep</w:t>
+      </w:r>
+      <w:r>
+        <w:rPr>
+          <w:rFonts w:eastAsiaTheme="minorHAnsi"/>
+          <w:szCs w:val="20"/>
+        </w:rPr>
+        <w:t xml:space="preserve"> </w:t>
+      </w:r>
+      <w:r>
+        <w:rPr>
+          <w:rFonts w:eastAsiaTheme="minorHAnsi" w:hint="eastAsia"/>
+          <w:szCs w:val="20"/>
+        </w:rPr>
+        <w:t>learning model의 결과물을 Batch</w:t>
+      </w:r>
+      <w:r>
+        <w:rPr>
+          <w:rFonts w:eastAsiaTheme="minorHAnsi"/>
+          <w:szCs w:val="20"/>
+        </w:rPr>
+        <w:t xml:space="preserve"> </w:t>
+      </w:r>
+      <w:r>
+        <w:rPr>
+          <w:rFonts w:eastAsiaTheme="minorHAnsi" w:hint="eastAsia"/>
+          <w:szCs w:val="20"/>
+        </w:rPr>
+        <w:t>sampling</w:t>
+      </w:r>
+      <w:r>
+        <w:rPr>
+          <w:rFonts w:eastAsiaTheme="minorHAnsi"/>
+          <w:szCs w:val="20"/>
+        </w:rPr>
+        <w:t xml:space="preserve"> </w:t>
+      </w:r>
+      <w:r>
+        <w:rPr>
+          <w:rFonts w:eastAsiaTheme="minorHAnsi" w:hint="eastAsia"/>
+          <w:szCs w:val="20"/>
+        </w:rPr>
+        <w:t>간 같이 고려한다면,</w:t>
+      </w:r>
+      <w:r>
+        <w:rPr>
+          <w:rFonts w:eastAsiaTheme="minorHAnsi"/>
+          <w:szCs w:val="20"/>
+        </w:rPr>
+        <w:t xml:space="preserve"> </w:t>
+      </w:r>
+      <w:r>
+        <w:rPr>
+          <w:rFonts w:eastAsiaTheme="minorHAnsi" w:hint="eastAsia"/>
+          <w:szCs w:val="20"/>
+        </w:rPr>
+        <w:t>추가적인 성능 향상이 되는가?</w:t>
+      </w:r>
+      <w:r>
+        <w:rPr>
+          <w:rFonts w:eastAsiaTheme="minorHAnsi"/>
+          <w:szCs w:val="20"/>
+        </w:rPr>
+        <w:t xml:space="preserve">  </w:t>
       </w:r>
     </w:p>
     <w:p>
@@ -3998,58 +5311,28 @@
           <w:rFonts w:eastAsiaTheme="minorHAnsi" w:hint="eastAsia"/>
           <w:szCs w:val="20"/>
         </w:rPr>
-        <w:t>서로 같은 labeling에 둘러싸여 높은 신뢰도를 가진 경우,</w:t>
-      </w:r>
-      <w:r>
-        <w:rPr>
-          <w:rFonts w:eastAsiaTheme="minorHAnsi"/>
-          <w:szCs w:val="20"/>
-        </w:rPr>
-        <w:t xml:space="preserve"> </w:t>
-      </w:r>
-      <w:r>
-        <w:rPr>
-          <w:rFonts w:eastAsiaTheme="minorHAnsi" w:hint="eastAsia"/>
-          <w:szCs w:val="20"/>
-        </w:rPr>
-        <w:t>진짜 labeling</w:t>
-      </w:r>
-      <w:r>
-        <w:rPr>
-          <w:rFonts w:eastAsiaTheme="minorHAnsi"/>
-          <w:szCs w:val="20"/>
-        </w:rPr>
-        <w:t xml:space="preserve"> </w:t>
-      </w:r>
-      <w:r>
-        <w:rPr>
-          <w:rFonts w:eastAsiaTheme="minorHAnsi" w:hint="eastAsia"/>
-          <w:szCs w:val="20"/>
-        </w:rPr>
-        <w:t xml:space="preserve">하는 것은 </w:t>
-      </w:r>
-      <w:proofErr w:type="spellStart"/>
-      <w:r>
-        <w:rPr>
-          <w:rFonts w:eastAsiaTheme="minorHAnsi" w:hint="eastAsia"/>
-          <w:szCs w:val="20"/>
-        </w:rPr>
-        <w:t>어떤지</w:t>
-      </w:r>
-      <w:proofErr w:type="spellEnd"/>
-      <w:r>
-        <w:rPr>
-          <w:rFonts w:eastAsiaTheme="minorHAnsi" w:hint="eastAsia"/>
-          <w:szCs w:val="20"/>
-        </w:rPr>
-        <w:t>?</w:t>
-      </w:r>
-      <w:r>
-        <w:rPr>
-          <w:rFonts w:eastAsiaTheme="minorHAnsi"/>
-          <w:szCs w:val="20"/>
-        </w:rPr>
-        <w:t xml:space="preserve"> </w:t>
+        <w:t xml:space="preserve"> </w:t>
+      </w:r>
+      <w:r>
+        <w:rPr>
+          <w:rFonts w:eastAsiaTheme="minorHAnsi" w:hint="eastAsia"/>
+          <w:szCs w:val="20"/>
+        </w:rPr>
+        <w:t>따로 구분했을 때와,</w:t>
+      </w:r>
+      <w:r>
+        <w:rPr>
+          <w:rFonts w:eastAsiaTheme="minorHAnsi"/>
+          <w:szCs w:val="20"/>
+        </w:rPr>
+        <w:t xml:space="preserve"> </w:t>
+      </w:r>
+      <w:r>
+        <w:rPr>
+          <w:rFonts w:eastAsiaTheme="minorHAnsi" w:hint="eastAsia"/>
+          <w:szCs w:val="20"/>
+        </w:rPr>
+        <w:t>연계했을 때의 성능 차이 확인</w:t>
       </w:r>
     </w:p>
     <w:p>
@@ -4070,15 +5353,61 @@
           <w:rFonts w:eastAsiaTheme="minorHAnsi" w:hint="eastAsia"/>
           <w:szCs w:val="20"/>
         </w:rPr>
-        <w:t>2번과 4번을 같이 고려하는 것도 필요할 듯.</w:t>
-      </w:r>
-      <w:r>
-        <w:rPr>
-          <w:rFonts w:eastAsiaTheme="minorHAnsi"/>
-          <w:szCs w:val="20"/>
-        </w:rPr>
-        <w:t xml:space="preserve">  </w:t>
-      </w:r>
+        <w:t>추가적으로 SSL과 Batch</w:t>
+      </w:r>
+      <w:r>
+        <w:rPr>
+          <w:rFonts w:eastAsiaTheme="minorHAnsi"/>
+          <w:szCs w:val="20"/>
+        </w:rPr>
+        <w:t xml:space="preserve"> </w:t>
+      </w:r>
+      <w:r>
+        <w:rPr>
+          <w:rFonts w:eastAsiaTheme="minorHAnsi" w:hint="eastAsia"/>
+          <w:szCs w:val="20"/>
+        </w:rPr>
+        <w:t>sampling</w:t>
+      </w:r>
+      <w:r>
+        <w:rPr>
+          <w:rFonts w:eastAsiaTheme="minorHAnsi"/>
+          <w:szCs w:val="20"/>
+        </w:rPr>
+        <w:t xml:space="preserve"> </w:t>
+      </w:r>
+      <w:r>
+        <w:rPr>
+          <w:rFonts w:eastAsiaTheme="minorHAnsi" w:hint="eastAsia"/>
+          <w:szCs w:val="20"/>
+        </w:rPr>
+        <w:t>방식 연계 유무가 어떠한 영향을 미치는 지 확인.</w:t>
+      </w:r>
+      <w:r>
+        <w:rPr>
+          <w:rFonts w:eastAsiaTheme="minorHAnsi"/>
+          <w:szCs w:val="20"/>
+        </w:rPr>
+        <w:t xml:space="preserve"> </w:t>
+      </w:r>
+    </w:p>
+    <w:p>
+      <w:pPr>
+        <w:pStyle w:val="a5"/>
+        <w:ind w:leftChars="0" w:left="1600"/>
+        <w:rPr>
+          <w:rFonts w:eastAsiaTheme="minorHAnsi" w:hint="eastAsia"/>
+          <w:szCs w:val="20"/>
+        </w:rPr>
+      </w:pPr>
+    </w:p>
+    <w:p>
+      <w:pPr>
+        <w:rPr>
+          <w:rFonts w:eastAsiaTheme="minorHAnsi" w:hint="eastAsia"/>
+          <w:szCs w:val="20"/>
+        </w:rPr>
+      </w:pPr>
     </w:p>
     <w:p>
       <w:pPr>
@@ -4098,21 +5427,7 @@
           <w:rFonts w:eastAsiaTheme="minorHAnsi" w:hint="eastAsia"/>
           <w:szCs w:val="20"/>
         </w:rPr>
-        <w:t>Batch-size에 따른 효과 차이 -</w:t>
-      </w:r>
-      <w:r>
-        <w:rPr>
-          <w:rFonts w:eastAsiaTheme="minorHAnsi"/>
-          <w:szCs w:val="20"/>
-        </w:rPr>
-        <w:t xml:space="preserve"> </w:t>
-      </w:r>
-      <w:r>
-        <w:rPr>
-          <w:rFonts w:eastAsiaTheme="minorHAnsi" w:hint="eastAsia"/>
-          <w:szCs w:val="20"/>
-        </w:rPr>
-        <w:t>%</w:t>
+        <w:t>K-NN</w:t>
       </w:r>
       <w:r>
         <w:rPr>
@@ -4127,6 +5442,62 @@
           <w:szCs w:val="20"/>
         </w:rPr>
         <w:t>기반</w:t>
+      </w:r>
+      <w:r>
+        <w:rPr>
+          <w:rFonts w:eastAsiaTheme="minorHAnsi" w:hint="eastAsia"/>
+          <w:szCs w:val="20"/>
+        </w:rPr>
+        <w:t>(</w:t>
+      </w:r>
+      <w:r>
+        <w:rPr>
+          <w:rFonts w:eastAsiaTheme="minorHAnsi"/>
+          <w:szCs w:val="20"/>
+        </w:rPr>
+        <w:t xml:space="preserve">Coreset </w:t>
+      </w:r>
+      <w:r>
+        <w:rPr>
+          <w:rFonts w:eastAsiaTheme="minorHAnsi" w:hint="eastAsia"/>
+          <w:szCs w:val="20"/>
+        </w:rPr>
+        <w:t>포함)</w:t>
+      </w:r>
+      <w:r>
+        <w:rPr>
+          <w:rFonts w:eastAsiaTheme="minorHAnsi" w:hint="eastAsia"/>
+          <w:szCs w:val="20"/>
+        </w:rPr>
+        <w:t xml:space="preserve"> Pseudo</w:t>
+      </w:r>
+      <w:r>
+        <w:rPr>
+          <w:rFonts w:eastAsiaTheme="minorHAnsi"/>
+          <w:szCs w:val="20"/>
+        </w:rPr>
+        <w:t xml:space="preserve"> </w:t>
+      </w:r>
+      <w:r>
+        <w:rPr>
+          <w:rFonts w:eastAsiaTheme="minorHAnsi" w:hint="eastAsia"/>
+          <w:szCs w:val="20"/>
+        </w:rPr>
+        <w:t>labeling</w:t>
+      </w:r>
+      <w:r>
+        <w:rPr>
+          <w:rFonts w:eastAsiaTheme="minorHAnsi"/>
+          <w:szCs w:val="20"/>
+        </w:rPr>
+        <w:t xml:space="preserve"> </w:t>
+      </w:r>
+      <w:r>
+        <w:rPr>
+          <w:rFonts w:eastAsiaTheme="minorHAnsi" w:hint="eastAsia"/>
+          <w:szCs w:val="20"/>
+        </w:rPr>
+        <w:t>방식에 따른 결과 차이.</w:t>
       </w:r>
     </w:p>
     <w:p>
@@ -4147,21 +5518,21 @@
           <w:rFonts w:eastAsiaTheme="minorHAnsi" w:hint="eastAsia"/>
           <w:szCs w:val="20"/>
         </w:rPr>
-        <w:t>Coreset</w:t>
-      </w:r>
-      <w:r>
-        <w:rPr>
-          <w:rFonts w:eastAsiaTheme="minorHAnsi"/>
-          <w:szCs w:val="20"/>
-        </w:rPr>
-        <w:t xml:space="preserve"> </w:t>
-      </w:r>
-      <w:r>
-        <w:rPr>
-          <w:rFonts w:eastAsiaTheme="minorHAnsi" w:hint="eastAsia"/>
-          <w:szCs w:val="20"/>
-        </w:rPr>
-        <w:t xml:space="preserve">특성 상 </w:t>
+        <w:t>전체</w:t>
+      </w:r>
+      <w:r>
+        <w:rPr>
+          <w:rFonts w:eastAsiaTheme="minorHAnsi"/>
+          <w:szCs w:val="20"/>
+        </w:rPr>
+        <w:t xml:space="preserve"> </w:t>
+      </w:r>
+      <w:r>
+        <w:rPr>
+          <w:rFonts w:eastAsiaTheme="minorHAnsi" w:hint="eastAsia"/>
+          <w:szCs w:val="20"/>
+        </w:rPr>
+        <w:t xml:space="preserve">Data에 대해서 </w:t>
       </w:r>
       <w:proofErr w:type="spellStart"/>
       <w:r>
@@ -4169,7 +5540,7 @@
           <w:rFonts w:eastAsiaTheme="minorHAnsi" w:hint="eastAsia"/>
           <w:szCs w:val="20"/>
         </w:rPr>
-        <w:t>Dateset</w:t>
+        <w:t>Pseudolabel</w:t>
       </w:r>
       <w:proofErr w:type="spellEnd"/>
       <w:r>
@@ -4177,14 +5548,7 @@
           <w:rFonts w:eastAsiaTheme="minorHAnsi" w:hint="eastAsia"/>
           <w:szCs w:val="20"/>
         </w:rPr>
-        <w:t>의 분포를 고려해줄 필요가 있음.</w:t>
-      </w:r>
-      <w:r>
-        <w:rPr>
-          <w:rFonts w:eastAsiaTheme="minorHAnsi"/>
-          <w:szCs w:val="20"/>
-        </w:rPr>
-        <w:t xml:space="preserve"> </w:t>
+        <w:t xml:space="preserve">을 넣었을 때 모델 자체가 오차를 학습할 가능성은 없는지 확인 필요 </w:t>
       </w:r>
     </w:p>
     <w:p>
@@ -4205,7 +5569,57 @@
           <w:rFonts w:eastAsiaTheme="minorHAnsi" w:hint="eastAsia"/>
           <w:szCs w:val="20"/>
         </w:rPr>
-        <w:t xml:space="preserve">Dataset의 분산에 비례하여 threshold를 </w:t>
+        <w:lastRenderedPageBreak/>
+        <w:t>겹치는 부분과 서로 다른 labeling과 접하는 영역은 어떻게 설정해줄지</w:t>
+      </w:r>
+    </w:p>
+    <w:p>
+      <w:pPr>
+        <w:pStyle w:val="a5"/>
+        <w:numPr>
+          <w:ilvl w:val="4"/>
+          <w:numId w:val="3"/>
+        </w:numPr>
+        <w:ind w:leftChars="0"/>
+        <w:rPr>
+          <w:rFonts w:eastAsiaTheme="minorHAnsi"/>
+          <w:szCs w:val="20"/>
+        </w:rPr>
+      </w:pPr>
+      <w:r>
+        <w:rPr>
+          <w:rFonts w:eastAsiaTheme="minorHAnsi" w:hint="eastAsia"/>
+          <w:szCs w:val="20"/>
+        </w:rPr>
+        <w:t>서로 같은 labeling에 둘러싸여 높은 신뢰도를 가진 경우,</w:t>
+      </w:r>
+      <w:r>
+        <w:rPr>
+          <w:rFonts w:eastAsiaTheme="minorHAnsi"/>
+          <w:szCs w:val="20"/>
+        </w:rPr>
+        <w:t xml:space="preserve"> </w:t>
+      </w:r>
+      <w:r>
+        <w:rPr>
+          <w:rFonts w:eastAsiaTheme="minorHAnsi" w:hint="eastAsia"/>
+          <w:szCs w:val="20"/>
+        </w:rPr>
+        <w:t>진짜 labeling</w:t>
+      </w:r>
+      <w:r>
+        <w:rPr>
+          <w:rFonts w:eastAsiaTheme="minorHAnsi"/>
+          <w:szCs w:val="20"/>
+        </w:rPr>
+        <w:t xml:space="preserve"> </w:t>
+      </w:r>
+      <w:r>
+        <w:rPr>
+          <w:rFonts w:eastAsiaTheme="minorHAnsi" w:hint="eastAsia"/>
+          <w:szCs w:val="20"/>
+        </w:rPr>
+        <w:t xml:space="preserve">하는 것은 </w:t>
       </w:r>
       <w:proofErr w:type="spellStart"/>
       <w:r>
@@ -4213,7 +5627,7 @@
           <w:rFonts w:eastAsiaTheme="minorHAnsi" w:hint="eastAsia"/>
           <w:szCs w:val="20"/>
         </w:rPr>
-        <w:t>설정해줘야할</w:t>
+        <w:t>어떤지</w:t>
       </w:r>
       <w:proofErr w:type="spellEnd"/>
       <w:r>
@@ -4221,14 +5635,105 @@
           <w:rFonts w:eastAsiaTheme="minorHAnsi" w:hint="eastAsia"/>
           <w:szCs w:val="20"/>
         </w:rPr>
-        <w:t xml:space="preserve"> 듯.</w:t>
-      </w:r>
-      <w:r>
-        <w:rPr>
-          <w:rFonts w:eastAsiaTheme="minorHAnsi"/>
-          <w:szCs w:val="20"/>
-        </w:rPr>
-        <w:t xml:space="preserve"> </w:t>
+        <w:t>?</w:t>
+      </w:r>
+    </w:p>
+    <w:p>
+      <w:pPr>
+        <w:pStyle w:val="a5"/>
+        <w:numPr>
+          <w:ilvl w:val="3"/>
+          <w:numId w:val="3"/>
+        </w:numPr>
+        <w:ind w:leftChars="0"/>
+        <w:rPr>
+          <w:rFonts w:eastAsiaTheme="minorHAnsi"/>
+          <w:szCs w:val="20"/>
+        </w:rPr>
+      </w:pPr>
+      <w:r>
+        <w:rPr>
+          <w:rFonts w:eastAsiaTheme="minorHAnsi" w:hint="eastAsia"/>
+          <w:szCs w:val="20"/>
+        </w:rPr>
+        <w:t>Pseudo</w:t>
+      </w:r>
+      <w:r>
+        <w:rPr>
+          <w:rFonts w:eastAsiaTheme="minorHAnsi"/>
+          <w:szCs w:val="20"/>
+        </w:rPr>
+        <w:t xml:space="preserve"> </w:t>
+      </w:r>
+      <w:r>
+        <w:rPr>
+          <w:rFonts w:eastAsiaTheme="minorHAnsi" w:hint="eastAsia"/>
+          <w:szCs w:val="20"/>
+        </w:rPr>
+        <w:t xml:space="preserve">labeling 간 확률에 Epsilon을 대입했을 때의 결과 차이  </w:t>
+      </w:r>
+    </w:p>
+    <w:p>
+      <w:pPr>
+        <w:pStyle w:val="a5"/>
+        <w:numPr>
+          <w:ilvl w:val="3"/>
+          <w:numId w:val="3"/>
+        </w:numPr>
+        <w:ind w:leftChars="0"/>
+        <w:rPr>
+          <w:rFonts w:eastAsiaTheme="minorHAnsi" w:hint="eastAsia"/>
+          <w:szCs w:val="20"/>
+        </w:rPr>
+      </w:pPr>
+      <w:r>
+        <w:rPr>
+          <w:rFonts w:eastAsiaTheme="minorHAnsi" w:hint="eastAsia"/>
+          <w:szCs w:val="20"/>
+        </w:rPr>
+        <w:t>K</w:t>
+      </w:r>
+      <w:r>
+        <w:rPr>
+          <w:rFonts w:eastAsiaTheme="minorHAnsi"/>
+          <w:szCs w:val="20"/>
+        </w:rPr>
+        <w:t xml:space="preserve">-NN </w:t>
+      </w:r>
+      <w:r>
+        <w:rPr>
+          <w:rFonts w:eastAsiaTheme="minorHAnsi" w:hint="eastAsia"/>
+          <w:szCs w:val="20"/>
+        </w:rPr>
+        <w:t>기존 방식은 거리에 기반하여 가중치를 부여한 것으로 보이는데,</w:t>
+      </w:r>
+      <w:r>
+        <w:rPr>
+          <w:rFonts w:eastAsiaTheme="minorHAnsi"/>
+          <w:szCs w:val="20"/>
+        </w:rPr>
+        <w:t xml:space="preserve"> </w:t>
+      </w:r>
+      <w:r>
+        <w:rPr>
+          <w:rFonts w:eastAsiaTheme="minorHAnsi" w:hint="eastAsia"/>
+          <w:szCs w:val="20"/>
+        </w:rPr>
+        <w:t>이를 원의 겹침 유무로 판단해줄 대체 방안은 없을까?</w:t>
+      </w:r>
+      <w:r>
+        <w:rPr>
+          <w:rFonts w:eastAsiaTheme="minorHAnsi"/>
+          <w:szCs w:val="20"/>
+        </w:rPr>
+        <w:t xml:space="preserve"> </w:t>
+      </w:r>
+      <w:r>
+        <w:rPr>
+          <w:rFonts w:eastAsiaTheme="minorHAnsi" w:hint="eastAsia"/>
+          <w:szCs w:val="20"/>
+        </w:rPr>
+        <w:t xml:space="preserve">고민해볼 것 </w:t>
       </w:r>
     </w:p>
     <w:p>
@@ -4246,60 +5751,101 @@
       </w:pPr>
       <w:r>
         <w:rPr>
-          <w:rFonts w:eastAsiaTheme="minorHAnsi" w:hint="eastAsia"/>
-          <w:szCs w:val="20"/>
-        </w:rPr>
-        <w:lastRenderedPageBreak/>
-        <w:t>AL-BNN</w:t>
-      </w:r>
-      <w:r>
-        <w:rPr>
-          <w:rFonts w:eastAsiaTheme="minorHAnsi"/>
-          <w:szCs w:val="20"/>
-        </w:rPr>
-        <w:t xml:space="preserve"> </w:t>
-      </w:r>
-      <w:r>
-        <w:rPr>
-          <w:rFonts w:eastAsiaTheme="minorHAnsi" w:hint="eastAsia"/>
-          <w:szCs w:val="20"/>
-        </w:rPr>
-        <w:t xml:space="preserve">간 </w:t>
-      </w:r>
-      <w:r>
-        <w:rPr>
-          <w:rFonts w:eastAsiaTheme="minorHAnsi"/>
-          <w:szCs w:val="20"/>
-        </w:rPr>
-        <w:t>‘</w:t>
-      </w:r>
-      <w:r>
-        <w:rPr>
-          <w:rFonts w:eastAsiaTheme="minorHAnsi" w:hint="eastAsia"/>
-          <w:szCs w:val="20"/>
-        </w:rPr>
-        <w:t>몇 번을 수행해야</w:t>
-      </w:r>
-      <w:r>
-        <w:rPr>
-          <w:rFonts w:eastAsiaTheme="minorHAnsi"/>
-          <w:szCs w:val="20"/>
-        </w:rPr>
-        <w:t>’</w:t>
-      </w:r>
-      <w:r>
-        <w:rPr>
-          <w:rFonts w:eastAsiaTheme="minorHAnsi" w:hint="eastAsia"/>
-          <w:szCs w:val="20"/>
-        </w:rPr>
-        <w:t xml:space="preserve"> 원하는 수준의 성능을 구할 수 있는가?</w:t>
-      </w:r>
-      <w:r>
-        <w:rPr>
-          <w:rFonts w:eastAsiaTheme="minorHAnsi"/>
-          <w:szCs w:val="20"/>
-        </w:rPr>
-        <w:t xml:space="preserve"> </w:t>
+          <w:rFonts w:eastAsiaTheme="minorHAnsi"/>
+          <w:szCs w:val="20"/>
+        </w:rPr>
+        <w:t xml:space="preserve">Iv. </w:t>
+      </w:r>
+      <w:r>
+        <w:rPr>
+          <w:rFonts w:eastAsiaTheme="minorHAnsi" w:hint="eastAsia"/>
+          <w:szCs w:val="20"/>
+        </w:rPr>
+        <w:t xml:space="preserve">과 연계하여 적절한 </w:t>
+      </w:r>
+      <w:r>
+        <w:rPr>
+          <w:rFonts w:eastAsiaTheme="minorHAnsi"/>
+          <w:szCs w:val="20"/>
+        </w:rPr>
+        <w:t>certainty</w:t>
+      </w:r>
+      <w:r>
+        <w:rPr>
+          <w:rFonts w:eastAsiaTheme="minorHAnsi" w:hint="eastAsia"/>
+          <w:szCs w:val="20"/>
+        </w:rPr>
+        <w:t>를 반영하기 위한 조건 탐색하기</w:t>
+      </w:r>
+      <w:r>
+        <w:rPr>
+          <w:rFonts w:eastAsiaTheme="minorHAnsi"/>
+          <w:szCs w:val="20"/>
+        </w:rPr>
+        <w:t xml:space="preserve">. </w:t>
+      </w:r>
+      <w:r>
+        <w:rPr>
+          <w:rFonts w:eastAsiaTheme="minorHAnsi" w:hint="eastAsia"/>
+          <w:szCs w:val="20"/>
+        </w:rPr>
+        <w:t xml:space="preserve">그리고 해당 조건과 아닐 때의 </w:t>
+      </w:r>
+      <w:r>
+        <w:rPr>
+          <w:rFonts w:eastAsiaTheme="minorHAnsi" w:hint="eastAsia"/>
+          <w:szCs w:val="20"/>
+        </w:rPr>
+        <w:t>효과 차이</w:t>
+      </w:r>
+      <w:r>
+        <w:rPr>
+          <w:rFonts w:eastAsiaTheme="minorHAnsi" w:hint="eastAsia"/>
+          <w:szCs w:val="20"/>
+        </w:rPr>
+        <w:t xml:space="preserve"> 비교 필요</w:t>
+      </w:r>
+      <w:r>
+        <w:rPr>
+          <w:rFonts w:eastAsiaTheme="minorHAnsi" w:hint="eastAsia"/>
+          <w:szCs w:val="20"/>
+        </w:rPr>
+        <w:t xml:space="preserve"> -</w:t>
+      </w:r>
+      <w:r>
+        <w:rPr>
+          <w:rFonts w:eastAsiaTheme="minorHAnsi"/>
+          <w:szCs w:val="20"/>
+        </w:rPr>
+        <w:t xml:space="preserve"> </w:t>
+      </w:r>
+      <w:r>
+        <w:rPr>
+          <w:rFonts w:eastAsiaTheme="minorHAnsi" w:hint="eastAsia"/>
+          <w:szCs w:val="20"/>
+        </w:rPr>
+        <w:t>%</w:t>
+      </w:r>
+      <w:r>
+        <w:rPr>
+          <w:rFonts w:eastAsiaTheme="minorHAnsi"/>
+          <w:szCs w:val="20"/>
+        </w:rPr>
+        <w:t xml:space="preserve"> </w:t>
+      </w:r>
+      <w:r>
+        <w:rPr>
+          <w:rFonts w:eastAsiaTheme="minorHAnsi" w:hint="eastAsia"/>
+          <w:szCs w:val="20"/>
+        </w:rPr>
+        <w:t>기반</w:t>
+      </w:r>
+      <w:r>
+        <w:rPr>
+          <w:rFonts w:eastAsiaTheme="minorHAnsi"/>
+          <w:szCs w:val="20"/>
+        </w:rPr>
+        <w:t xml:space="preserve"> : Sensitive Analysis</w:t>
       </w:r>
     </w:p>
     <w:p>
@@ -4320,21 +5866,225 @@
           <w:rFonts w:eastAsiaTheme="minorHAnsi" w:hint="eastAsia"/>
           <w:szCs w:val="20"/>
         </w:rPr>
-        <w:t>BNN의 Uncertainty를 기반으로 학습을 멈춰야 할 때를</w:t>
-      </w:r>
-      <w:r>
-        <w:rPr>
-          <w:rFonts w:eastAsiaTheme="minorHAnsi"/>
-          <w:szCs w:val="20"/>
-        </w:rPr>
-        <w:t xml:space="preserve"> </w:t>
-      </w:r>
-      <w:r>
-        <w:rPr>
-          <w:rFonts w:eastAsiaTheme="minorHAnsi" w:hint="eastAsia"/>
-          <w:szCs w:val="20"/>
-        </w:rPr>
-        <w:t>확인할 수 있는가?</w:t>
+        <w:t>Coreset</w:t>
+      </w:r>
+      <w:r>
+        <w:rPr>
+          <w:rFonts w:eastAsiaTheme="minorHAnsi"/>
+          <w:szCs w:val="20"/>
+        </w:rPr>
+        <w:t xml:space="preserve"> </w:t>
+      </w:r>
+      <w:r>
+        <w:rPr>
+          <w:rFonts w:eastAsiaTheme="minorHAnsi" w:hint="eastAsia"/>
+          <w:szCs w:val="20"/>
+        </w:rPr>
+        <w:t xml:space="preserve">특성 상 </w:t>
+      </w:r>
+      <w:proofErr w:type="spellStart"/>
+      <w:r>
+        <w:rPr>
+          <w:rFonts w:eastAsiaTheme="minorHAnsi" w:hint="eastAsia"/>
+          <w:szCs w:val="20"/>
+        </w:rPr>
+        <w:t>Dateset</w:t>
+      </w:r>
+      <w:proofErr w:type="spellEnd"/>
+      <w:r>
+        <w:rPr>
+          <w:rFonts w:eastAsiaTheme="minorHAnsi" w:hint="eastAsia"/>
+          <w:szCs w:val="20"/>
+        </w:rPr>
+        <w:t>의 분포를 고려해줄 필요가 있음.</w:t>
+      </w:r>
+      <w:r>
+        <w:rPr>
+          <w:rFonts w:eastAsiaTheme="minorHAnsi"/>
+          <w:szCs w:val="20"/>
+        </w:rPr>
+        <w:t xml:space="preserve"> </w:t>
+      </w:r>
+    </w:p>
+    <w:p>
+      <w:pPr>
+        <w:pStyle w:val="a5"/>
+        <w:numPr>
+          <w:ilvl w:val="4"/>
+          <w:numId w:val="3"/>
+        </w:numPr>
+        <w:ind w:leftChars="0"/>
+        <w:rPr>
+          <w:rFonts w:eastAsiaTheme="minorHAnsi"/>
+          <w:szCs w:val="20"/>
+        </w:rPr>
+      </w:pPr>
+      <w:r>
+        <w:rPr>
+          <w:rFonts w:eastAsiaTheme="minorHAnsi" w:hint="eastAsia"/>
+          <w:szCs w:val="20"/>
+        </w:rPr>
+        <w:t xml:space="preserve">혹은 </w:t>
+      </w:r>
+      <w:proofErr w:type="spellStart"/>
+      <w:r>
+        <w:rPr>
+          <w:rFonts w:eastAsiaTheme="minorHAnsi"/>
+          <w:szCs w:val="20"/>
+        </w:rPr>
+        <w:t>Dateset</w:t>
+      </w:r>
+      <w:proofErr w:type="spellEnd"/>
+      <w:r>
+        <w:rPr>
+          <w:rFonts w:eastAsiaTheme="minorHAnsi" w:hint="eastAsia"/>
+          <w:szCs w:val="20"/>
+        </w:rPr>
+        <w:t xml:space="preserve">의 분포를 </w:t>
+      </w:r>
+      <w:r>
+        <w:rPr>
+          <w:rFonts w:eastAsiaTheme="minorHAnsi"/>
+          <w:szCs w:val="20"/>
+        </w:rPr>
+        <w:t xml:space="preserve">Normalized </w:t>
+      </w:r>
+      <w:proofErr w:type="spellStart"/>
+      <w:r>
+        <w:rPr>
+          <w:rFonts w:eastAsiaTheme="minorHAnsi" w:hint="eastAsia"/>
+          <w:szCs w:val="20"/>
+        </w:rPr>
+        <w:t>한다거나</w:t>
+      </w:r>
+      <w:proofErr w:type="spellEnd"/>
+      <w:r>
+        <w:rPr>
+          <w:rFonts w:eastAsiaTheme="minorHAnsi" w:hint="eastAsia"/>
+          <w:szCs w:val="20"/>
+        </w:rPr>
+        <w:t xml:space="preserve"> 그럴 방안이 없을까?</w:t>
+      </w:r>
+    </w:p>
+    <w:p>
+      <w:pPr>
+        <w:pStyle w:val="a5"/>
+        <w:numPr>
+          <w:ilvl w:val="4"/>
+          <w:numId w:val="3"/>
+        </w:numPr>
+        <w:ind w:leftChars="0"/>
+        <w:rPr>
+          <w:rFonts w:eastAsiaTheme="minorHAnsi"/>
+          <w:szCs w:val="20"/>
+        </w:rPr>
+      </w:pPr>
+      <w:r>
+        <w:rPr>
+          <w:rFonts w:eastAsiaTheme="minorHAnsi" w:hint="eastAsia"/>
+          <w:szCs w:val="20"/>
+        </w:rPr>
+        <w:t>K</w:t>
+      </w:r>
+      <w:r>
+        <w:rPr>
+          <w:rFonts w:eastAsiaTheme="minorHAnsi"/>
+          <w:szCs w:val="20"/>
+        </w:rPr>
+        <w:t xml:space="preserve">ernel, </w:t>
+      </w:r>
+      <w:r>
+        <w:rPr>
+          <w:rFonts w:eastAsiaTheme="minorHAnsi" w:hint="eastAsia"/>
+          <w:szCs w:val="20"/>
+        </w:rPr>
+        <w:t>t</w:t>
+      </w:r>
+      <w:r>
+        <w:rPr>
+          <w:rFonts w:eastAsiaTheme="minorHAnsi"/>
+          <w:szCs w:val="20"/>
+        </w:rPr>
+        <w:t xml:space="preserve">-SNE </w:t>
+      </w:r>
+      <w:r>
+        <w:rPr>
+          <w:rFonts w:eastAsiaTheme="minorHAnsi" w:hint="eastAsia"/>
+          <w:szCs w:val="20"/>
+        </w:rPr>
+        <w:t>뭔가 연계할 게 있을 것 같은데.</w:t>
+      </w:r>
+      <w:r>
+        <w:rPr>
+          <w:rFonts w:eastAsiaTheme="minorHAnsi"/>
+          <w:szCs w:val="20"/>
+        </w:rPr>
+        <w:t xml:space="preserve"> AE</w:t>
+      </w:r>
+      <w:r>
+        <w:rPr>
+          <w:rFonts w:eastAsiaTheme="minorHAnsi" w:hint="eastAsia"/>
+          <w:szCs w:val="20"/>
+        </w:rPr>
+        <w:t xml:space="preserve">의 </w:t>
+      </w:r>
+      <w:r>
+        <w:rPr>
+          <w:rFonts w:eastAsiaTheme="minorHAnsi"/>
+          <w:szCs w:val="20"/>
+        </w:rPr>
+        <w:t>Latent variable</w:t>
+      </w:r>
+      <w:r>
+        <w:rPr>
+          <w:rFonts w:eastAsiaTheme="minorHAnsi" w:hint="eastAsia"/>
+          <w:szCs w:val="20"/>
+        </w:rPr>
+        <w:t>로 하나의 방법으로 삼으면 되겠다.</w:t>
+      </w:r>
+      <w:r>
+        <w:rPr>
+          <w:rFonts w:eastAsiaTheme="minorHAnsi"/>
+          <w:szCs w:val="20"/>
+        </w:rPr>
+        <w:t xml:space="preserve"> </w:t>
+      </w:r>
+    </w:p>
+    <w:p>
+      <w:pPr>
+        <w:pStyle w:val="a5"/>
+        <w:numPr>
+          <w:ilvl w:val="3"/>
+          <w:numId w:val="3"/>
+        </w:numPr>
+        <w:ind w:leftChars="0"/>
+        <w:rPr>
+          <w:rFonts w:eastAsiaTheme="minorHAnsi"/>
+          <w:szCs w:val="20"/>
+        </w:rPr>
+      </w:pPr>
+      <w:r>
+        <w:rPr>
+          <w:rFonts w:eastAsiaTheme="minorHAnsi" w:hint="eastAsia"/>
+          <w:szCs w:val="20"/>
+        </w:rPr>
+        <w:t xml:space="preserve">Dataset의 분산에 비례하여 threshold를 </w:t>
+      </w:r>
+      <w:proofErr w:type="spellStart"/>
+      <w:r>
+        <w:rPr>
+          <w:rFonts w:eastAsiaTheme="minorHAnsi" w:hint="eastAsia"/>
+          <w:szCs w:val="20"/>
+        </w:rPr>
+        <w:t>설정해줘야할</w:t>
+      </w:r>
+      <w:proofErr w:type="spellEnd"/>
+      <w:r>
+        <w:rPr>
+          <w:rFonts w:eastAsiaTheme="minorHAnsi" w:hint="eastAsia"/>
+          <w:szCs w:val="20"/>
+        </w:rPr>
+        <w:t xml:space="preserve"> 듯.</w:t>
       </w:r>
       <w:r>
         <w:rPr>
@@ -4354,47 +6104,117 @@
         <w:ind w:leftChars="0"/>
         <w:rPr>
           <w:rFonts w:eastAsiaTheme="minorHAnsi"/>
-          <w:szCs w:val="20"/>
-        </w:rPr>
-      </w:pPr>
-      <w:r>
-        <w:rPr>
-          <w:rFonts w:eastAsiaTheme="minorHAnsi" w:hint="eastAsia"/>
-          <w:szCs w:val="20"/>
-        </w:rPr>
-        <w:t>Hyperparameter</w:t>
-      </w:r>
-      <w:r>
-        <w:rPr>
-          <w:rFonts w:eastAsiaTheme="minorHAnsi"/>
-          <w:szCs w:val="20"/>
-        </w:rPr>
-        <w:t xml:space="preserve"> </w:t>
-      </w:r>
-      <w:r>
-        <w:rPr>
-          <w:rFonts w:eastAsiaTheme="minorHAnsi" w:hint="eastAsia"/>
-          <w:szCs w:val="20"/>
-        </w:rPr>
-        <w:t>간의 상관관계에 대해 탐구하고,</w:t>
-      </w:r>
-      <w:r>
-        <w:rPr>
-          <w:rFonts w:eastAsiaTheme="minorHAnsi"/>
-          <w:szCs w:val="20"/>
-        </w:rPr>
-        <w:t xml:space="preserve"> </w:t>
-      </w:r>
-      <w:r>
-        <w:rPr>
-          <w:rFonts w:eastAsiaTheme="minorHAnsi" w:hint="eastAsia"/>
-          <w:szCs w:val="20"/>
-        </w:rPr>
-        <w:t>이를 하나로 합쳤을 때 기존의 성능을 충분히 내는가?</w:t>
-      </w:r>
-      <w:r>
-        <w:rPr>
-          <w:rFonts w:eastAsiaTheme="minorHAnsi"/>
+          <w:strike/>
+          <w:szCs w:val="20"/>
+        </w:rPr>
+      </w:pPr>
+      <w:r>
+        <w:rPr>
+          <w:rFonts w:eastAsiaTheme="minorHAnsi" w:hint="eastAsia"/>
+          <w:strike/>
+          <w:szCs w:val="20"/>
+        </w:rPr>
+        <w:t>AL-BNN</w:t>
+      </w:r>
+      <w:r>
+        <w:rPr>
+          <w:rFonts w:eastAsiaTheme="minorHAnsi"/>
+          <w:strike/>
+          <w:szCs w:val="20"/>
+        </w:rPr>
+        <w:t xml:space="preserve"> </w:t>
+      </w:r>
+      <w:r>
+        <w:rPr>
+          <w:rFonts w:eastAsiaTheme="minorHAnsi" w:hint="eastAsia"/>
+          <w:strike/>
+          <w:szCs w:val="20"/>
+        </w:rPr>
+        <w:t xml:space="preserve">간 </w:t>
+      </w:r>
+      <w:r>
+        <w:rPr>
+          <w:rFonts w:eastAsiaTheme="minorHAnsi"/>
+          <w:strike/>
+          <w:szCs w:val="20"/>
+        </w:rPr>
+        <w:t>‘</w:t>
+      </w:r>
+      <w:r>
+        <w:rPr>
+          <w:rFonts w:eastAsiaTheme="minorHAnsi" w:hint="eastAsia"/>
+          <w:strike/>
+          <w:szCs w:val="20"/>
+        </w:rPr>
+        <w:t>몇 번을 수행해야</w:t>
+      </w:r>
+      <w:r>
+        <w:rPr>
+          <w:rFonts w:eastAsiaTheme="minorHAnsi"/>
+          <w:strike/>
+          <w:szCs w:val="20"/>
+        </w:rPr>
+        <w:t>’</w:t>
+      </w:r>
+      <w:r>
+        <w:rPr>
+          <w:rFonts w:eastAsiaTheme="minorHAnsi" w:hint="eastAsia"/>
+          <w:strike/>
+          <w:szCs w:val="20"/>
+        </w:rPr>
+        <w:t xml:space="preserve"> 원하는 수준의 성능을 구할 수 있는가?</w:t>
+      </w:r>
+      <w:r>
+        <w:rPr>
+          <w:rFonts w:eastAsiaTheme="minorHAnsi"/>
+          <w:strike/>
+          <w:szCs w:val="20"/>
+        </w:rPr>
+        <w:t xml:space="preserve"> </w:t>
+      </w:r>
+    </w:p>
+    <w:p>
+      <w:pPr>
+        <w:pStyle w:val="a5"/>
+        <w:numPr>
+          <w:ilvl w:val="3"/>
+          <w:numId w:val="3"/>
+        </w:numPr>
+        <w:ind w:leftChars="0"/>
+        <w:rPr>
+          <w:rFonts w:eastAsiaTheme="minorHAnsi"/>
+          <w:strike/>
+          <w:szCs w:val="20"/>
+        </w:rPr>
+      </w:pPr>
+      <w:r>
+        <w:rPr>
+          <w:rFonts w:eastAsiaTheme="minorHAnsi" w:hint="eastAsia"/>
+          <w:strike/>
+          <w:szCs w:val="20"/>
+        </w:rPr>
+        <w:t>BNN의 Uncertainty를 기반으로 학습을 멈춰야 할 때를</w:t>
+      </w:r>
+      <w:r>
+        <w:rPr>
+          <w:rFonts w:eastAsiaTheme="minorHAnsi"/>
+          <w:strike/>
+          <w:szCs w:val="20"/>
+        </w:rPr>
+        <w:t xml:space="preserve"> </w:t>
+      </w:r>
+      <w:r>
+        <w:rPr>
+          <w:rFonts w:eastAsiaTheme="minorHAnsi" w:hint="eastAsia"/>
+          <w:strike/>
+          <w:szCs w:val="20"/>
+        </w:rPr>
+        <w:t>확인할 수 있는가?</w:t>
+      </w:r>
+      <w:r>
+        <w:rPr>
+          <w:rFonts w:eastAsiaTheme="minorHAnsi"/>
+          <w:strike/>
           <w:szCs w:val="20"/>
         </w:rPr>
         <w:t xml:space="preserve"> </w:t>
@@ -4418,18 +6238,78 @@
           <w:rFonts w:eastAsiaTheme="minorHAnsi" w:hint="eastAsia"/>
           <w:szCs w:val="20"/>
         </w:rPr>
+        <w:t>Hyperparameter</w:t>
+      </w:r>
+      <w:r>
+        <w:rPr>
+          <w:rFonts w:eastAsiaTheme="minorHAnsi"/>
+          <w:szCs w:val="20"/>
+        </w:rPr>
+        <w:t xml:space="preserve"> </w:t>
+      </w:r>
+      <w:r>
+        <w:rPr>
+          <w:rFonts w:eastAsiaTheme="minorHAnsi" w:hint="eastAsia"/>
+          <w:szCs w:val="20"/>
+        </w:rPr>
+        <w:t>간의 상관관계에 대해 탐구하고,</w:t>
+      </w:r>
+      <w:r>
+        <w:rPr>
+          <w:rFonts w:eastAsiaTheme="minorHAnsi"/>
+          <w:szCs w:val="20"/>
+        </w:rPr>
+        <w:t xml:space="preserve"> </w:t>
+      </w:r>
+      <w:r>
+        <w:rPr>
+          <w:rFonts w:eastAsiaTheme="minorHAnsi" w:hint="eastAsia"/>
+          <w:szCs w:val="20"/>
+        </w:rPr>
+        <w:t>이를 하나로 합쳤을 때 기존의 성능을 충분히 내는가?</w:t>
+      </w:r>
+      <w:r>
+        <w:rPr>
+          <w:rFonts w:eastAsiaTheme="minorHAnsi"/>
+          <w:szCs w:val="20"/>
+        </w:rPr>
+        <w:t xml:space="preserve"> </w:t>
+      </w:r>
+    </w:p>
+    <w:p>
+      <w:pPr>
+        <w:pStyle w:val="a5"/>
+        <w:numPr>
+          <w:ilvl w:val="2"/>
+          <w:numId w:val="3"/>
+        </w:numPr>
+        <w:ind w:leftChars="0"/>
+        <w:rPr>
+          <w:rFonts w:eastAsiaTheme="minorHAnsi"/>
+          <w:strike/>
+          <w:szCs w:val="20"/>
+        </w:rPr>
+      </w:pPr>
+      <w:r>
+        <w:rPr>
+          <w:rFonts w:eastAsiaTheme="minorHAnsi" w:hint="eastAsia"/>
+          <w:strike/>
+          <w:szCs w:val="20"/>
+        </w:rPr>
         <w:t>Dropout을 통해서 BNN의 계산양을 scalability하게 바꾸자.</w:t>
       </w:r>
       <w:r>
         <w:rPr>
           <w:rFonts w:eastAsiaTheme="minorHAnsi"/>
-          <w:szCs w:val="20"/>
-        </w:rPr>
-        <w:t xml:space="preserve"> </w:t>
-      </w:r>
-      <w:r>
-        <w:rPr>
-          <w:rFonts w:eastAsiaTheme="minorHAnsi" w:hint="eastAsia"/>
+          <w:strike/>
+          <w:szCs w:val="20"/>
+        </w:rPr>
+        <w:t xml:space="preserve"> </w:t>
+      </w:r>
+      <w:r>
+        <w:rPr>
+          <w:rFonts w:eastAsiaTheme="minorHAnsi" w:hint="eastAsia"/>
+          <w:strike/>
           <w:szCs w:val="20"/>
         </w:rPr>
         <w:t xml:space="preserve">근데 이건 </w:t>
@@ -4438,6 +6318,7 @@
       <w:r>
         <w:rPr>
           <w:rFonts w:eastAsiaTheme="minorHAnsi" w:hint="eastAsia"/>
+          <w:strike/>
           <w:szCs w:val="20"/>
         </w:rPr>
         <w:t>기본이려나</w:t>
@@ -4446,6 +6327,7 @@
       <w:r>
         <w:rPr>
           <w:rFonts w:eastAsiaTheme="minorHAnsi" w:hint="eastAsia"/>
+          <w:strike/>
           <w:szCs w:val="20"/>
         </w:rPr>
         <w:t>.</w:t>
@@ -4453,9 +6335,176 @@
       <w:r>
         <w:rPr>
           <w:rFonts w:eastAsiaTheme="minorHAnsi"/>
-          <w:szCs w:val="20"/>
-        </w:rPr>
-        <w:t xml:space="preserve"> </w:t>
+          <w:strike/>
+          <w:szCs w:val="20"/>
+        </w:rPr>
+        <w:t xml:space="preserve"> </w:t>
+      </w:r>
+    </w:p>
+    <w:p>
+      <w:pPr>
+        <w:pStyle w:val="a5"/>
+        <w:numPr>
+          <w:ilvl w:val="3"/>
+          <w:numId w:val="3"/>
+        </w:numPr>
+        <w:ind w:leftChars="0"/>
+        <w:rPr>
+          <w:rFonts w:eastAsiaTheme="minorHAnsi"/>
+          <w:strike/>
+          <w:szCs w:val="20"/>
+        </w:rPr>
+      </w:pPr>
+      <w:r>
+        <w:rPr>
+          <w:rFonts w:eastAsiaTheme="minorHAnsi" w:hint="eastAsia"/>
+          <w:strike/>
+          <w:szCs w:val="20"/>
+        </w:rPr>
+        <w:t xml:space="preserve">이건 </w:t>
+      </w:r>
+      <w:r>
+        <w:rPr>
+          <w:rFonts w:eastAsiaTheme="minorHAnsi"/>
+          <w:strike/>
+          <w:szCs w:val="20"/>
+        </w:rPr>
+        <w:t xml:space="preserve">BNN </w:t>
+      </w:r>
+      <w:r>
+        <w:rPr>
+          <w:rFonts w:eastAsiaTheme="minorHAnsi" w:hint="eastAsia"/>
+          <w:strike/>
+          <w:szCs w:val="20"/>
+        </w:rPr>
+        <w:t>적용 간에 고민할 점으로,</w:t>
+      </w:r>
+      <w:r>
+        <w:rPr>
+          <w:rFonts w:eastAsiaTheme="minorHAnsi"/>
+          <w:strike/>
+          <w:szCs w:val="20"/>
+        </w:rPr>
+        <w:t xml:space="preserve"> </w:t>
+      </w:r>
+      <w:r>
+        <w:rPr>
+          <w:rFonts w:eastAsiaTheme="minorHAnsi" w:hint="eastAsia"/>
+          <w:strike/>
+          <w:szCs w:val="20"/>
+        </w:rPr>
+        <w:t>내가 고민할 필요는 없을 듯.</w:t>
+      </w:r>
+      <w:r>
+        <w:rPr>
+          <w:rFonts w:eastAsiaTheme="minorHAnsi"/>
+          <w:strike/>
+          <w:szCs w:val="20"/>
+        </w:rPr>
+        <w:t xml:space="preserve"> </w:t>
+      </w:r>
+    </w:p>
+    <w:p>
+      <w:pPr>
+        <w:pStyle w:val="a5"/>
+        <w:numPr>
+          <w:ilvl w:val="2"/>
+          <w:numId w:val="3"/>
+        </w:numPr>
+        <w:ind w:leftChars="0"/>
+        <w:rPr>
+          <w:rFonts w:eastAsiaTheme="minorHAnsi"/>
+          <w:strike/>
+          <w:szCs w:val="20"/>
+        </w:rPr>
+      </w:pPr>
+      <w:r>
+        <w:rPr>
+          <w:rFonts w:eastAsiaTheme="minorHAnsi" w:hint="eastAsia"/>
+          <w:strike/>
+          <w:szCs w:val="20"/>
+        </w:rPr>
+        <w:t>C</w:t>
+      </w:r>
+      <w:r>
+        <w:rPr>
+          <w:rFonts w:eastAsiaTheme="minorHAnsi"/>
+          <w:strike/>
+          <w:szCs w:val="20"/>
+        </w:rPr>
+        <w:t xml:space="preserve">ycle </w:t>
+      </w:r>
+      <w:r>
+        <w:rPr>
+          <w:rFonts w:eastAsiaTheme="minorHAnsi" w:hint="eastAsia"/>
+          <w:strike/>
+          <w:szCs w:val="20"/>
+        </w:rPr>
+        <w:t xml:space="preserve">횟수에 따른 </w:t>
+      </w:r>
+      <w:r>
+        <w:rPr>
+          <w:rFonts w:eastAsiaTheme="minorHAnsi"/>
+          <w:strike/>
+          <w:szCs w:val="20"/>
+        </w:rPr>
+        <w:t>Semi, Pre train</w:t>
+      </w:r>
+      <w:r>
+        <w:rPr>
+          <w:rFonts w:eastAsiaTheme="minorHAnsi" w:hint="eastAsia"/>
+          <w:strike/>
+          <w:szCs w:val="20"/>
+        </w:rPr>
+        <w:t>i</w:t>
+      </w:r>
+      <w:r>
+        <w:rPr>
+          <w:rFonts w:eastAsiaTheme="minorHAnsi"/>
+          <w:strike/>
+          <w:szCs w:val="20"/>
+        </w:rPr>
+        <w:t>ng</w:t>
+      </w:r>
+      <w:r>
+        <w:rPr>
+          <w:rFonts w:eastAsiaTheme="minorHAnsi" w:hint="eastAsia"/>
+          <w:strike/>
+          <w:szCs w:val="20"/>
+        </w:rPr>
+        <w:t>의 효과 차이 구분.</w:t>
+      </w:r>
+      <w:r>
+        <w:rPr>
+          <w:rFonts w:eastAsiaTheme="minorHAnsi"/>
+          <w:strike/>
+          <w:szCs w:val="20"/>
+        </w:rPr>
+        <w:t xml:space="preserve"> </w:t>
+      </w:r>
+      <w:r>
+        <w:rPr>
+          <w:rFonts w:eastAsiaTheme="minorHAnsi" w:hint="eastAsia"/>
+          <w:strike/>
+          <w:szCs w:val="20"/>
+        </w:rPr>
+        <w:t>상황에 따라서 서로 다른 전략을 취하는 게 좋을 수 있겠다.</w:t>
+      </w:r>
+      <w:r>
+        <w:rPr>
+          <w:rFonts w:eastAsiaTheme="minorHAnsi"/>
+          <w:strike/>
+          <w:szCs w:val="20"/>
+        </w:rPr>
+        <w:t xml:space="preserve"> </w:t>
+      </w:r>
+      <w:r>
+        <w:rPr>
+          <w:rFonts w:eastAsiaTheme="minorHAnsi" w:hint="eastAsia"/>
+          <w:strike/>
+          <w:szCs w:val="20"/>
+        </w:rPr>
+        <w:t>이건 부수적인 목표!</w:t>
       </w:r>
     </w:p>
     <w:p>
@@ -4476,7 +6525,7 @@
           <w:rFonts w:eastAsiaTheme="minorHAnsi" w:hint="eastAsia"/>
           <w:szCs w:val="20"/>
         </w:rPr>
-        <w:t xml:space="preserve">실험조건 </w:t>
+        <w:t>성능 측정</w:t>
       </w:r>
     </w:p>
     <w:p>
@@ -4494,9 +6543,147 @@
       </w:pPr>
       <w:r>
         <w:rPr>
-          <w:rFonts w:eastAsiaTheme="minorHAnsi"/>
-          <w:szCs w:val="20"/>
-        </w:rPr>
+          <w:rFonts w:eastAsiaTheme="minorHAnsi" w:hint="eastAsia"/>
+          <w:szCs w:val="20"/>
+        </w:rPr>
+        <w:t>Ablation</w:t>
+      </w:r>
+      <w:r>
+        <w:rPr>
+          <w:rFonts w:eastAsiaTheme="minorHAnsi"/>
+          <w:szCs w:val="20"/>
+        </w:rPr>
+        <w:t xml:space="preserve"> </w:t>
+      </w:r>
+      <w:r>
+        <w:rPr>
+          <w:rFonts w:eastAsiaTheme="minorHAnsi" w:hint="eastAsia"/>
+          <w:szCs w:val="20"/>
+        </w:rPr>
+        <w:t>test</w:t>
+      </w:r>
+    </w:p>
+    <w:p>
+      <w:pPr>
+        <w:pStyle w:val="a5"/>
+        <w:numPr>
+          <w:ilvl w:val="2"/>
+          <w:numId w:val="3"/>
+        </w:numPr>
+        <w:ind w:leftChars="0"/>
+        <w:rPr>
+          <w:rFonts w:eastAsiaTheme="minorHAnsi"/>
+          <w:szCs w:val="20"/>
+        </w:rPr>
+      </w:pPr>
+      <w:r>
+        <w:rPr>
+          <w:rFonts w:eastAsiaTheme="minorHAnsi" w:hint="eastAsia"/>
+          <w:szCs w:val="20"/>
+        </w:rPr>
+        <w:t>적은</w:t>
+      </w:r>
+      <w:r>
+        <w:rPr>
+          <w:rFonts w:eastAsiaTheme="minorHAnsi"/>
+          <w:szCs w:val="20"/>
+        </w:rPr>
+        <w:t xml:space="preserve"> </w:t>
+      </w:r>
+      <w:r>
+        <w:rPr>
+          <w:rFonts w:eastAsiaTheme="minorHAnsi" w:hint="eastAsia"/>
+          <w:szCs w:val="20"/>
+        </w:rPr>
+        <w:t>양의 label로 test</w:t>
+      </w:r>
+      <w:r>
+        <w:rPr>
+          <w:rFonts w:eastAsiaTheme="minorHAnsi"/>
+          <w:szCs w:val="20"/>
+        </w:rPr>
+        <w:t xml:space="preserve"> </w:t>
+      </w:r>
+      <w:r>
+        <w:rPr>
+          <w:rFonts w:eastAsiaTheme="minorHAnsi" w:hint="eastAsia"/>
+          <w:szCs w:val="20"/>
+        </w:rPr>
+        <w:t>error</w:t>
+      </w:r>
+      <w:r>
+        <w:rPr>
+          <w:rFonts w:eastAsiaTheme="minorHAnsi"/>
+          <w:szCs w:val="20"/>
+        </w:rPr>
+        <w:t xml:space="preserve"> </w:t>
+      </w:r>
+      <w:r>
+        <w:rPr>
+          <w:rFonts w:eastAsiaTheme="minorHAnsi" w:hint="eastAsia"/>
+          <w:szCs w:val="20"/>
+        </w:rPr>
+        <w:t xml:space="preserve">많이 낮추기 </w:t>
+      </w:r>
+      <w:bookmarkStart w:id="0" w:name="_GoBack"/>
+      <w:bookmarkEnd w:id="0"/>
+    </w:p>
+    <w:p>
+      <w:pPr>
+        <w:rPr>
+          <w:rFonts w:eastAsiaTheme="minorHAnsi"/>
+          <w:szCs w:val="20"/>
+        </w:rPr>
+      </w:pPr>
+    </w:p>
+    <w:p>
+      <w:pPr>
+        <w:rPr>
+          <w:rFonts w:eastAsiaTheme="minorHAnsi" w:hint="eastAsia"/>
+          <w:szCs w:val="20"/>
+        </w:rPr>
+      </w:pPr>
+    </w:p>
+    <w:p>
+      <w:pPr>
+        <w:pStyle w:val="a5"/>
+        <w:numPr>
+          <w:ilvl w:val="1"/>
+          <w:numId w:val="3"/>
+        </w:numPr>
+        <w:ind w:leftChars="0"/>
+        <w:rPr>
+          <w:rFonts w:eastAsiaTheme="minorHAnsi"/>
+          <w:szCs w:val="20"/>
+        </w:rPr>
+      </w:pPr>
+      <w:r>
+        <w:rPr>
+          <w:rFonts w:eastAsiaTheme="minorHAnsi" w:hint="eastAsia"/>
+          <w:szCs w:val="20"/>
+        </w:rPr>
+        <w:t xml:space="preserve">실험조건 </w:t>
+      </w:r>
+    </w:p>
+    <w:p>
+      <w:pPr>
+        <w:pStyle w:val="a5"/>
+        <w:numPr>
+          <w:ilvl w:val="2"/>
+          <w:numId w:val="3"/>
+        </w:numPr>
+        <w:ind w:leftChars="0"/>
+        <w:rPr>
+          <w:rFonts w:eastAsiaTheme="minorHAnsi"/>
+          <w:szCs w:val="20"/>
+        </w:rPr>
+      </w:pPr>
+      <w:r>
+        <w:rPr>
+          <w:rFonts w:eastAsiaTheme="minorHAnsi"/>
+          <w:szCs w:val="20"/>
+        </w:rPr>
+        <w:lastRenderedPageBreak/>
         <w:t>U</w:t>
       </w:r>
       <w:r>
@@ -5072,16 +7259,6 @@
             </m:r>
             <m:r>
               <m:rPr>
-                <m:sty m:val="p"/>
-              </m:rPr>
-              <w:rPr>
-                <w:rFonts w:ascii="Cambria Math" w:eastAsiaTheme="minorHAnsi" w:hAnsi="Cambria Math"/>
-                <w:szCs w:val="20"/>
-              </w:rPr>
-              <m:t xml:space="preserve">∈ </m:t>
-            </m:r>
-            <m:r>
-              <m:rPr>
                 <m:scr m:val="script"/>
                 <m:sty m:val="p"/>
               </m:rPr>
@@ -5089,17 +7266,7 @@
                 <w:rFonts w:ascii="Cambria Math" w:eastAsiaTheme="minorHAnsi" w:hAnsi="Cambria Math"/>
                 <w:szCs w:val="20"/>
               </w:rPr>
-              <m:t xml:space="preserve">L </m:t>
-            </m:r>
-            <m:r>
-              <m:rPr>
-                <m:sty m:val="p"/>
-              </m:rPr>
-              <w:rPr>
-                <w:rFonts w:ascii="Cambria Math" w:eastAsiaTheme="minorHAnsi" w:hAnsi="Cambria Math"/>
-                <w:szCs w:val="20"/>
-              </w:rPr>
-              <m:t xml:space="preserve"> </m:t>
+              <m:t xml:space="preserve">∈ L  </m:t>
             </m:r>
             <m:r>
               <w:rPr>
@@ -5128,27 +7295,7 @@
             <w:rFonts w:ascii="Cambria Math" w:eastAsiaTheme="minorHAnsi" w:hAnsi="Cambria Math"/>
             <w:szCs w:val="20"/>
           </w:rPr>
-          <m:t xml:space="preserve"> </m:t>
-        </m:r>
-        <m:r>
-          <m:rPr>
-            <m:sty m:val="p"/>
-          </m:rPr>
-          <w:rPr>
-            <w:rFonts w:ascii="Cambria Math" w:eastAsiaTheme="minorHAnsi" w:hAnsi="Cambria Math"/>
-            <w:szCs w:val="20"/>
-          </w:rPr>
-          <m:t>χ</m:t>
-        </m:r>
-        <m:r>
-          <m:rPr>
-            <m:sty m:val="p"/>
-          </m:rPr>
-          <w:rPr>
-            <w:rFonts w:ascii="Cambria Math" w:eastAsiaTheme="minorHAnsi" w:hAnsi="Cambria Math"/>
-            <w:szCs w:val="20"/>
-          </w:rPr>
-          <m:t xml:space="preserve"> </m:t>
+          <m:t xml:space="preserve"> χ </m:t>
         </m:r>
       </m:oMath>
       <w:r>
@@ -7362,7 +9509,7 @@
     <w:p>
       <w:pPr>
         <w:rPr>
-          <w:rFonts w:eastAsiaTheme="minorHAnsi" w:hint="eastAsia"/>
+          <w:rFonts w:eastAsiaTheme="minorHAnsi"/>
           <w:szCs w:val="20"/>
         </w:rPr>
       </w:pPr>
@@ -7385,7 +9532,6 @@
           <w:rFonts w:eastAsiaTheme="minorHAnsi" w:hint="eastAsia"/>
           <w:szCs w:val="20"/>
         </w:rPr>
-        <w:lastRenderedPageBreak/>
         <w:t>Embedding</w:t>
       </w:r>
       <w:r>
@@ -7592,7 +9738,7 @@
       <w:pPr>
         <w:pStyle w:val="a5"/>
         <w:rPr>
-          <w:rFonts w:eastAsiaTheme="minorHAnsi" w:hint="eastAsia"/>
+          <w:rFonts w:eastAsiaTheme="minorHAnsi"/>
           <w:szCs w:val="20"/>
         </w:rPr>
       </w:pPr>
@@ -8070,51 +10216,21 @@
           <w:rFonts w:eastAsiaTheme="minorHAnsi"/>
           <w:szCs w:val="20"/>
         </w:rPr>
-        <w:t>nsupervised feature-</w:t>
-      </w:r>
-      <w:bookmarkStart w:id="0" w:name="_GoBack"/>
-      <w:bookmarkEnd w:id="0"/>
-      <w:r>
-        <w:rPr>
-          <w:rFonts w:eastAsiaTheme="minorHAnsi"/>
-          <w:szCs w:val="20"/>
-        </w:rPr>
-        <w:t xml:space="preserve">learning </w:t>
-      </w:r>
-      <w:r>
-        <w:rPr>
-          <w:rFonts w:eastAsiaTheme="minorHAnsi" w:hint="eastAsia"/>
-          <w:szCs w:val="20"/>
-        </w:rPr>
-        <w:t>확인하기.</w:t>
-      </w:r>
-      <w:r>
-        <w:rPr>
-          <w:rFonts w:eastAsiaTheme="minorHAnsi"/>
-          <w:szCs w:val="20"/>
-        </w:rPr>
-        <w:t xml:space="preserve"> K-mean</w:t>
-      </w:r>
-      <w:r>
-        <w:rPr>
-          <w:rFonts w:eastAsiaTheme="minorHAnsi" w:hint="eastAsia"/>
-          <w:szCs w:val="20"/>
-        </w:rPr>
-        <w:t>을 쓰는 것 같은데</w:t>
-      </w:r>
-      <w:r>
-        <w:rPr>
-          <w:rFonts w:eastAsiaTheme="minorHAnsi"/>
-          <w:szCs w:val="20"/>
-        </w:rPr>
-        <w:t xml:space="preserve">, Coreset </w:t>
-      </w:r>
-      <w:r>
-        <w:rPr>
-          <w:rFonts w:eastAsiaTheme="minorHAnsi" w:hint="eastAsia"/>
-          <w:szCs w:val="20"/>
-        </w:rPr>
-        <w:t>방식과 연계한다면 뭔가 하나 건질 듯</w:t>
+        <w:t xml:space="preserve">nsupervised feature-learning </w:t>
+      </w:r>
+      <w:r>
+        <w:rPr>
+          <w:rFonts w:eastAsiaTheme="minorHAnsi" w:hint="eastAsia"/>
+          <w:szCs w:val="20"/>
+        </w:rPr>
+        <w:t>방법 검토하기</w:t>
+      </w:r>
+      <w:r>
+        <w:rPr>
+          <w:rFonts w:eastAsiaTheme="minorHAnsi"/>
+          <w:szCs w:val="20"/>
+        </w:rPr>
+        <w:t xml:space="preserve">. </w:t>
       </w:r>
     </w:p>
     <w:p>
@@ -8132,21 +10248,271 @@
       </w:pPr>
       <w:r>
         <w:rPr>
-          <w:rFonts w:eastAsiaTheme="minorHAnsi" w:hint="eastAsia"/>
-          <w:szCs w:val="20"/>
-        </w:rPr>
-        <w:t xml:space="preserve">deep </w:t>
-      </w:r>
-      <w:r>
-        <w:rPr>
-          <w:rFonts w:eastAsiaTheme="minorHAnsi"/>
-          <w:szCs w:val="20"/>
-        </w:rPr>
-        <w:t xml:space="preserve">Clustering for unsupervised learning of visual features </w:t>
-      </w:r>
-      <w:r>
-        <w:rPr>
-          <w:rFonts w:eastAsiaTheme="minorHAnsi" w:hint="eastAsia"/>
+          <w:rFonts w:eastAsiaTheme="minorHAnsi"/>
+          <w:szCs w:val="20"/>
+        </w:rPr>
+        <w:lastRenderedPageBreak/>
+        <w:t>Coreset</w:t>
+      </w:r>
+      <w:r>
+        <w:rPr>
+          <w:rFonts w:eastAsiaTheme="minorHAnsi" w:hint="eastAsia"/>
+          <w:szCs w:val="20"/>
+        </w:rPr>
+        <w:t>과 연계하는 것도 하나의 방법.</w:t>
+      </w:r>
+      <w:r>
+        <w:rPr>
+          <w:rFonts w:eastAsiaTheme="minorHAnsi"/>
+          <w:szCs w:val="20"/>
+        </w:rPr>
+        <w:t xml:space="preserve"> </w:t>
+      </w:r>
+      <w:r>
+        <w:rPr>
+          <w:rFonts w:eastAsiaTheme="minorHAnsi" w:hint="eastAsia"/>
+          <w:szCs w:val="20"/>
+        </w:rPr>
+        <w:t xml:space="preserve">그런데 이건 </w:t>
+      </w:r>
+      <w:r>
+        <w:rPr>
+          <w:rFonts w:eastAsiaTheme="minorHAnsi"/>
+          <w:szCs w:val="20"/>
+        </w:rPr>
+        <w:t xml:space="preserve">Option </w:t>
+      </w:r>
+    </w:p>
+    <w:p>
+      <w:pPr>
+        <w:pStyle w:val="a5"/>
+        <w:numPr>
+          <w:ilvl w:val="1"/>
+          <w:numId w:val="5"/>
+        </w:numPr>
+        <w:ind w:leftChars="0"/>
+        <w:rPr>
+          <w:rFonts w:eastAsiaTheme="minorHAnsi"/>
+          <w:szCs w:val="20"/>
+        </w:rPr>
+      </w:pPr>
+      <w:r>
+        <w:rPr>
+          <w:rFonts w:eastAsiaTheme="minorHAnsi" w:hint="eastAsia"/>
+          <w:szCs w:val="20"/>
+          <w:u w:val="single"/>
+        </w:rPr>
+        <w:t xml:space="preserve">굳이 </w:t>
+      </w:r>
+      <w:r>
+        <w:rPr>
+          <w:rFonts w:eastAsiaTheme="minorHAnsi"/>
+          <w:szCs w:val="20"/>
+          <w:u w:val="single"/>
+        </w:rPr>
+        <w:t>USL</w:t>
+      </w:r>
+      <w:r>
+        <w:rPr>
+          <w:rFonts w:eastAsiaTheme="minorHAnsi" w:hint="eastAsia"/>
+          <w:szCs w:val="20"/>
+          <w:u w:val="single"/>
+        </w:rPr>
+        <w:t xml:space="preserve">에서 </w:t>
+      </w:r>
+      <w:r>
+        <w:rPr>
+          <w:rFonts w:eastAsiaTheme="minorHAnsi"/>
+          <w:szCs w:val="20"/>
+          <w:u w:val="single"/>
+        </w:rPr>
+        <w:t>K-mean</w:t>
+      </w:r>
+      <w:r>
+        <w:rPr>
+          <w:rFonts w:eastAsiaTheme="minorHAnsi" w:hint="eastAsia"/>
+          <w:szCs w:val="20"/>
+          <w:u w:val="single"/>
+        </w:rPr>
+        <w:t xml:space="preserve">을 </w:t>
+      </w:r>
+      <w:proofErr w:type="spellStart"/>
+      <w:r>
+        <w:rPr>
+          <w:rFonts w:eastAsiaTheme="minorHAnsi" w:hint="eastAsia"/>
+          <w:szCs w:val="20"/>
+          <w:u w:val="single"/>
+        </w:rPr>
+        <w:t>안써도</w:t>
+      </w:r>
+      <w:proofErr w:type="spellEnd"/>
+      <w:r>
+        <w:rPr>
+          <w:rFonts w:eastAsiaTheme="minorHAnsi" w:hint="eastAsia"/>
+          <w:szCs w:val="20"/>
+          <w:u w:val="single"/>
+        </w:rPr>
+        <w:t xml:space="preserve"> 됨.</w:t>
+      </w:r>
+      <w:r>
+        <w:rPr>
+          <w:rFonts w:eastAsiaTheme="minorHAnsi"/>
+          <w:szCs w:val="20"/>
+        </w:rPr>
+        <w:t xml:space="preserve"> Pretraining </w:t>
+      </w:r>
+      <w:r>
+        <w:rPr>
+          <w:rFonts w:eastAsiaTheme="minorHAnsi" w:hint="eastAsia"/>
+          <w:szCs w:val="20"/>
+        </w:rPr>
+        <w:t>방법 쪽 확인한 다음 변경도 고민해볼 것</w:t>
+      </w:r>
+      <w:r>
+        <w:rPr>
+          <w:rFonts w:eastAsiaTheme="minorHAnsi" w:hint="eastAsia"/>
+          <w:szCs w:val="20"/>
+        </w:rPr>
+        <w:t>!</w:t>
+      </w:r>
+      <w:r>
+        <w:rPr>
+          <w:rFonts w:eastAsiaTheme="minorHAnsi"/>
+          <w:szCs w:val="20"/>
+        </w:rPr>
+        <w:t xml:space="preserve"> Active learning</w:t>
+      </w:r>
+      <w:r>
+        <w:rPr>
+          <w:rFonts w:eastAsiaTheme="minorHAnsi" w:hint="eastAsia"/>
+          <w:szCs w:val="20"/>
+        </w:rPr>
+        <w:t xml:space="preserve">은 </w:t>
+      </w:r>
+      <w:r>
+        <w:rPr>
+          <w:rFonts w:eastAsiaTheme="minorHAnsi"/>
+          <w:szCs w:val="20"/>
+        </w:rPr>
+        <w:t>representation learning</w:t>
+      </w:r>
+      <w:r>
+        <w:rPr>
+          <w:rFonts w:eastAsiaTheme="minorHAnsi" w:hint="eastAsia"/>
+          <w:szCs w:val="20"/>
+        </w:rPr>
+        <w:t>에 민감하다니까 더더욱 고민해볼 것.</w:t>
+      </w:r>
+      <w:r>
+        <w:rPr>
+          <w:rFonts w:eastAsiaTheme="minorHAnsi"/>
+          <w:szCs w:val="20"/>
+        </w:rPr>
+        <w:t xml:space="preserve"> </w:t>
+      </w:r>
+      <w:r>
+        <w:rPr>
+          <w:rFonts w:eastAsiaTheme="minorHAnsi" w:hint="eastAsia"/>
+          <w:szCs w:val="20"/>
+        </w:rPr>
+        <w:t xml:space="preserve"> </w:t>
+      </w:r>
+    </w:p>
+    <w:p>
+      <w:pPr>
+        <w:pStyle w:val="a5"/>
+        <w:numPr>
+          <w:ilvl w:val="1"/>
+          <w:numId w:val="5"/>
+        </w:numPr>
+        <w:ind w:leftChars="0"/>
+        <w:rPr>
+          <w:rFonts w:eastAsiaTheme="minorHAnsi"/>
+          <w:szCs w:val="20"/>
+        </w:rPr>
+      </w:pPr>
+      <w:r>
+        <w:rPr>
+          <w:rFonts w:eastAsiaTheme="minorHAnsi" w:hint="eastAsia"/>
+          <w:szCs w:val="20"/>
+        </w:rPr>
+        <w:t>A</w:t>
+      </w:r>
+      <w:r>
+        <w:rPr>
+          <w:rFonts w:eastAsiaTheme="minorHAnsi"/>
+          <w:szCs w:val="20"/>
+        </w:rPr>
+        <w:t>uto encoder</w:t>
+      </w:r>
+      <w:r>
+        <w:rPr>
+          <w:rFonts w:eastAsiaTheme="minorHAnsi" w:hint="eastAsia"/>
+          <w:szCs w:val="20"/>
+        </w:rPr>
+        <w:t xml:space="preserve">을 쓰면 </w:t>
+      </w:r>
+      <w:r>
+        <w:rPr>
+          <w:rFonts w:eastAsiaTheme="minorHAnsi"/>
+          <w:szCs w:val="20"/>
+        </w:rPr>
+        <w:t xml:space="preserve">Coreset </w:t>
+      </w:r>
+      <w:r>
+        <w:rPr>
+          <w:rFonts w:eastAsiaTheme="minorHAnsi" w:hint="eastAsia"/>
+          <w:szCs w:val="20"/>
+        </w:rPr>
+        <w:t xml:space="preserve">등의 방식은 </w:t>
+      </w:r>
+      <w:r>
+        <w:rPr>
+          <w:rFonts w:eastAsiaTheme="minorHAnsi"/>
+          <w:szCs w:val="20"/>
+        </w:rPr>
+        <w:t xml:space="preserve">input </w:t>
+      </w:r>
+      <w:r>
+        <w:rPr>
+          <w:rFonts w:eastAsiaTheme="minorHAnsi" w:hint="eastAsia"/>
+          <w:szCs w:val="20"/>
+        </w:rPr>
+        <w:t xml:space="preserve">x에 써도 되고 </w:t>
+      </w:r>
+      <w:r>
+        <w:rPr>
+          <w:rFonts w:eastAsiaTheme="minorHAnsi"/>
+          <w:szCs w:val="20"/>
+        </w:rPr>
+        <w:t>h</w:t>
+      </w:r>
+      <w:r>
+        <w:rPr>
+          <w:rFonts w:eastAsiaTheme="minorHAnsi" w:hint="eastAsia"/>
+          <w:szCs w:val="20"/>
+        </w:rPr>
+        <w:t xml:space="preserve">에도 써도 되는 </w:t>
+      </w:r>
+      <w:proofErr w:type="spellStart"/>
+      <w:r>
+        <w:rPr>
+          <w:rFonts w:eastAsiaTheme="minorHAnsi" w:hint="eastAsia"/>
+          <w:szCs w:val="20"/>
+        </w:rPr>
+        <w:t>건가</w:t>
+      </w:r>
+      <w:proofErr w:type="spellEnd"/>
+      <w:r>
+        <w:rPr>
+          <w:rFonts w:eastAsiaTheme="minorHAnsi" w:hint="eastAsia"/>
+          <w:szCs w:val="20"/>
+        </w:rPr>
+        <w:t>?</w:t>
+      </w:r>
+      <w:r>
+        <w:rPr>
+          <w:rFonts w:eastAsiaTheme="minorHAnsi"/>
           <w:szCs w:val="20"/>
         </w:rPr>
         <w:t xml:space="preserve"> </w:t>
@@ -8260,52 +10626,49 @@
         <w:ind w:leftChars="0"/>
         <w:rPr>
           <w:rFonts w:eastAsiaTheme="minorHAnsi"/>
-          <w:szCs w:val="20"/>
-        </w:rPr>
-      </w:pPr>
-      <w:proofErr w:type="gramStart"/>
-      <w:r>
-        <w:rPr>
-          <w:rFonts w:eastAsiaTheme="minorHAnsi" w:hint="eastAsia"/>
-          <w:szCs w:val="20"/>
-        </w:rPr>
-        <w:t>DAL</w:t>
-      </w:r>
-      <w:r>
-        <w:rPr>
-          <w:rFonts w:eastAsiaTheme="minorHAnsi"/>
-          <w:szCs w:val="20"/>
-        </w:rPr>
-        <w:t xml:space="preserve"> </w:t>
-      </w:r>
-      <w:r>
-        <w:rPr>
-          <w:rFonts w:eastAsiaTheme="minorHAnsi" w:hint="eastAsia"/>
-          <w:szCs w:val="20"/>
-        </w:rPr>
-        <w:t>에서</w:t>
-      </w:r>
-      <w:proofErr w:type="gramEnd"/>
-      <w:r>
-        <w:rPr>
-          <w:rFonts w:eastAsiaTheme="minorHAnsi" w:hint="eastAsia"/>
-          <w:szCs w:val="20"/>
-        </w:rPr>
-        <w:t xml:space="preserve"> Query와 학습</w:t>
-      </w:r>
-      <w:r>
-        <w:rPr>
-          <w:rFonts w:eastAsiaTheme="minorHAnsi"/>
-          <w:szCs w:val="20"/>
-        </w:rPr>
-        <w:t xml:space="preserve"> </w:t>
-      </w:r>
-      <w:r>
-        <w:rPr>
-          <w:rFonts w:eastAsiaTheme="minorHAnsi" w:hint="eastAsia"/>
+          <w:strike/>
+          <w:szCs w:val="20"/>
+        </w:rPr>
+      </w:pPr>
+      <w:r>
+        <w:rPr>
+          <w:rFonts w:eastAsiaTheme="minorHAnsi" w:hint="eastAsia"/>
+          <w:strike/>
+          <w:szCs w:val="20"/>
+        </w:rPr>
+        <w:t>DAL에서 Query와 학습</w:t>
+      </w:r>
+      <w:r>
+        <w:rPr>
+          <w:rFonts w:eastAsiaTheme="minorHAnsi"/>
+          <w:strike/>
+          <w:szCs w:val="20"/>
+        </w:rPr>
+        <w:t xml:space="preserve"> </w:t>
+      </w:r>
+      <w:r>
+        <w:rPr>
+          <w:rFonts w:eastAsiaTheme="minorHAnsi" w:hint="eastAsia"/>
+          <w:strike/>
           <w:szCs w:val="20"/>
         </w:rPr>
         <w:t xml:space="preserve">모델의 프로세스를 통일 시킨 논문이 있는지 확인해보기 </w:t>
+      </w:r>
+      <w:r>
+        <w:rPr>
+          <w:rFonts w:eastAsiaTheme="minorHAnsi"/>
+          <w:strike/>
+          <w:szCs w:val="20"/>
+        </w:rPr>
+        <w:t xml:space="preserve">: </w:t>
+      </w:r>
+      <w:r>
+        <w:rPr>
+          <w:rFonts w:eastAsiaTheme="minorHAnsi" w:hint="eastAsia"/>
+          <w:strike/>
+          <w:szCs w:val="20"/>
+        </w:rPr>
+        <w:t>요건 범위에서 벗어난다</w:t>
       </w:r>
     </w:p>
     <w:p>
@@ -8318,12 +10681,14 @@
         <w:ind w:leftChars="0"/>
         <w:rPr>
           <w:rFonts w:eastAsiaTheme="minorHAnsi"/>
-          <w:szCs w:val="20"/>
-        </w:rPr>
-      </w:pPr>
-      <w:r>
-        <w:rPr>
-          <w:rFonts w:eastAsiaTheme="minorHAnsi" w:hint="eastAsia"/>
+          <w:strike/>
+          <w:szCs w:val="20"/>
+        </w:rPr>
+      </w:pPr>
+      <w:r>
+        <w:rPr>
+          <w:rFonts w:eastAsiaTheme="minorHAnsi" w:hint="eastAsia"/>
+          <w:strike/>
           <w:szCs w:val="20"/>
         </w:rPr>
         <w:t>Adversarial</w:t>
@@ -8331,13 +10696,15 @@
       <w:r>
         <w:rPr>
           <w:rFonts w:eastAsiaTheme="minorHAnsi"/>
-          <w:szCs w:val="20"/>
-        </w:rPr>
-        <w:t xml:space="preserve"> </w:t>
-      </w:r>
-      <w:r>
-        <w:rPr>
-          <w:rFonts w:eastAsiaTheme="minorHAnsi" w:hint="eastAsia"/>
+          <w:strike/>
+          <w:szCs w:val="20"/>
+        </w:rPr>
+        <w:t xml:space="preserve"> </w:t>
+      </w:r>
+      <w:r>
+        <w:rPr>
+          <w:rFonts w:eastAsiaTheme="minorHAnsi" w:hint="eastAsia"/>
+          <w:strike/>
           <w:szCs w:val="20"/>
         </w:rPr>
         <w:t>learning</w:t>
@@ -8345,13 +10712,15 @@
       <w:r>
         <w:rPr>
           <w:rFonts w:eastAsiaTheme="minorHAnsi"/>
-          <w:szCs w:val="20"/>
-        </w:rPr>
-        <w:t xml:space="preserve"> </w:t>
-      </w:r>
-      <w:r>
-        <w:rPr>
-          <w:rFonts w:eastAsiaTheme="minorHAnsi" w:hint="eastAsia"/>
+          <w:strike/>
+          <w:szCs w:val="20"/>
+        </w:rPr>
+        <w:t xml:space="preserve"> </w:t>
+      </w:r>
+      <w:r>
+        <w:rPr>
+          <w:rFonts w:eastAsiaTheme="minorHAnsi" w:hint="eastAsia"/>
+          <w:strike/>
           <w:szCs w:val="20"/>
         </w:rPr>
         <w:t>과 Coreset의 차이 확인하기.</w:t>
@@ -8359,13 +10728,15 @@
       <w:r>
         <w:rPr>
           <w:rFonts w:eastAsiaTheme="minorHAnsi"/>
-          <w:szCs w:val="20"/>
-        </w:rPr>
-        <w:t xml:space="preserve"> </w:t>
-      </w:r>
-      <w:r>
-        <w:rPr>
-          <w:rFonts w:eastAsiaTheme="minorHAnsi" w:hint="eastAsia"/>
+          <w:strike/>
+          <w:szCs w:val="20"/>
+        </w:rPr>
+        <w:t xml:space="preserve"> </w:t>
+      </w:r>
+      <w:r>
+        <w:rPr>
+          <w:rFonts w:eastAsiaTheme="minorHAnsi" w:hint="eastAsia"/>
+          <w:strike/>
           <w:szCs w:val="20"/>
         </w:rPr>
         <w:t>혹 전자가 더 좋다면 대체하는 것도 고민해볼 것.</w:t>
@@ -8373,9 +10744,50 @@
       <w:r>
         <w:rPr>
           <w:rFonts w:eastAsiaTheme="minorHAnsi"/>
-          <w:szCs w:val="20"/>
-        </w:rPr>
-        <w:t xml:space="preserve"> </w:t>
+          <w:strike/>
+          <w:szCs w:val="20"/>
+        </w:rPr>
+        <w:t xml:space="preserve"> </w:t>
+      </w:r>
+      <w:r>
+        <w:rPr>
+          <w:rFonts w:eastAsiaTheme="minorHAnsi" w:hint="eastAsia"/>
+          <w:strike/>
+          <w:szCs w:val="20"/>
+        </w:rPr>
+        <w:t>관련성이 없어 보이는데?</w:t>
+      </w:r>
+      <w:r>
+        <w:rPr>
+          <w:rFonts w:eastAsiaTheme="minorHAnsi"/>
+          <w:strike/>
+          <w:szCs w:val="20"/>
+        </w:rPr>
+        <w:t xml:space="preserve"> Adversarial</w:t>
+      </w:r>
+      <w:r>
+        <w:rPr>
+          <w:rFonts w:eastAsiaTheme="minorHAnsi" w:hint="eastAsia"/>
+          <w:strike/>
+          <w:szCs w:val="20"/>
+        </w:rPr>
+        <w:t>은 A</w:t>
+      </w:r>
+      <w:r>
+        <w:rPr>
+          <w:rFonts w:eastAsiaTheme="minorHAnsi"/>
+          <w:strike/>
+          <w:szCs w:val="20"/>
+        </w:rPr>
+        <w:t xml:space="preserve">I </w:t>
+      </w:r>
+      <w:r>
+        <w:rPr>
+          <w:rFonts w:eastAsiaTheme="minorHAnsi" w:hint="eastAsia"/>
+          <w:strike/>
+          <w:szCs w:val="20"/>
+        </w:rPr>
+        <w:t>공격 수단임</w:t>
       </w:r>
     </w:p>
     <w:p>
@@ -8387,7 +10799,7 @@
         </w:numPr>
         <w:ind w:leftChars="0"/>
         <w:rPr>
-          <w:rFonts w:eastAsiaTheme="minorHAnsi" w:hint="eastAsia"/>
+          <w:rFonts w:eastAsiaTheme="minorHAnsi"/>
           <w:szCs w:val="20"/>
         </w:rPr>
       </w:pPr>
@@ -8438,8 +10850,1163 @@
     </w:p>
     <w:p>
       <w:pPr>
-        <w:rPr>
-          <w:rFonts w:eastAsiaTheme="minorHAnsi" w:hint="eastAsia"/>
+        <w:pStyle w:val="a5"/>
+        <w:numPr>
+          <w:ilvl w:val="1"/>
+          <w:numId w:val="5"/>
+        </w:numPr>
+        <w:ind w:leftChars="0"/>
+        <w:rPr>
+          <w:rFonts w:eastAsiaTheme="minorHAnsi"/>
+          <w:szCs w:val="20"/>
+        </w:rPr>
+      </w:pPr>
+      <w:r>
+        <w:rPr>
+          <w:rFonts w:ascii="Noto Sans KR" w:hAnsi="Noto Sans KR"/>
+          <w:color w:val="333333"/>
+          <w:sz w:val="21"/>
+          <w:szCs w:val="21"/>
+          <w:shd w:val="clear" w:color="auto" w:fill="FFFFFF"/>
+        </w:rPr>
+        <w:t>레이블이</w:t>
+      </w:r>
+      <w:r>
+        <w:rPr>
+          <w:rFonts w:ascii="Noto Sans KR" w:hAnsi="Noto Sans KR"/>
+          <w:color w:val="333333"/>
+          <w:sz w:val="21"/>
+          <w:szCs w:val="21"/>
+          <w:shd w:val="clear" w:color="auto" w:fill="FFFFFF"/>
+        </w:rPr>
+        <w:t xml:space="preserve"> </w:t>
+      </w:r>
+      <w:r>
+        <w:rPr>
+          <w:rFonts w:ascii="Noto Sans KR" w:hAnsi="Noto Sans KR"/>
+          <w:color w:val="333333"/>
+          <w:sz w:val="21"/>
+          <w:szCs w:val="21"/>
+          <w:shd w:val="clear" w:color="auto" w:fill="FFFFFF"/>
+        </w:rPr>
+        <w:t>없는</w:t>
+      </w:r>
+      <w:r>
+        <w:rPr>
+          <w:rFonts w:ascii="Noto Sans KR" w:hAnsi="Noto Sans KR"/>
+          <w:color w:val="333333"/>
+          <w:sz w:val="21"/>
+          <w:szCs w:val="21"/>
+          <w:shd w:val="clear" w:color="auto" w:fill="FFFFFF"/>
+        </w:rPr>
+        <w:t xml:space="preserve"> </w:t>
+      </w:r>
+      <w:r>
+        <w:rPr>
+          <w:rFonts w:ascii="Noto Sans KR" w:hAnsi="Noto Sans KR"/>
+          <w:color w:val="333333"/>
+          <w:sz w:val="21"/>
+          <w:szCs w:val="21"/>
+          <w:shd w:val="clear" w:color="auto" w:fill="FFFFFF"/>
+        </w:rPr>
+        <w:t>데이터의</w:t>
+      </w:r>
+      <w:r>
+        <w:rPr>
+          <w:rFonts w:ascii="Noto Sans KR" w:hAnsi="Noto Sans KR"/>
+          <w:color w:val="333333"/>
+          <w:sz w:val="21"/>
+          <w:szCs w:val="21"/>
+          <w:shd w:val="clear" w:color="auto" w:fill="FFFFFF"/>
+        </w:rPr>
+        <w:t xml:space="preserve"> </w:t>
+      </w:r>
+      <w:r>
+        <w:rPr>
+          <w:rFonts w:ascii="Noto Sans KR" w:hAnsi="Noto Sans KR"/>
+          <w:color w:val="333333"/>
+          <w:sz w:val="21"/>
+          <w:szCs w:val="21"/>
+          <w:shd w:val="clear" w:color="auto" w:fill="FFFFFF"/>
+        </w:rPr>
+        <w:t>레이블링을</w:t>
+      </w:r>
+      <w:r>
+        <w:rPr>
+          <w:rFonts w:ascii="Noto Sans KR" w:hAnsi="Noto Sans KR"/>
+          <w:color w:val="333333"/>
+          <w:sz w:val="21"/>
+          <w:szCs w:val="21"/>
+          <w:shd w:val="clear" w:color="auto" w:fill="FFFFFF"/>
+        </w:rPr>
+        <w:t xml:space="preserve"> </w:t>
+      </w:r>
+      <w:r>
+        <w:rPr>
+          <w:rFonts w:ascii="Noto Sans KR" w:hAnsi="Noto Sans KR"/>
+          <w:color w:val="333333"/>
+          <w:sz w:val="21"/>
+          <w:szCs w:val="21"/>
+          <w:shd w:val="clear" w:color="auto" w:fill="FFFFFF"/>
+        </w:rPr>
+        <w:t>목적으로</w:t>
+      </w:r>
+      <w:r>
+        <w:rPr>
+          <w:rFonts w:ascii="Noto Sans KR" w:hAnsi="Noto Sans KR"/>
+          <w:color w:val="333333"/>
+          <w:sz w:val="21"/>
+          <w:szCs w:val="21"/>
+          <w:shd w:val="clear" w:color="auto" w:fill="FFFFFF"/>
+        </w:rPr>
+        <w:t xml:space="preserve"> </w:t>
+      </w:r>
+      <w:r>
+        <w:rPr>
+          <w:rFonts w:ascii="Noto Sans KR" w:hAnsi="Noto Sans KR"/>
+          <w:color w:val="333333"/>
+          <w:sz w:val="21"/>
+          <w:szCs w:val="21"/>
+          <w:shd w:val="clear" w:color="auto" w:fill="FFFFFF"/>
+        </w:rPr>
+        <w:t>하는</w:t>
+      </w:r>
+      <w:r>
+        <w:rPr>
+          <w:rFonts w:ascii="Noto Sans KR" w:hAnsi="Noto Sans KR"/>
+          <w:color w:val="333333"/>
+          <w:sz w:val="21"/>
+          <w:szCs w:val="21"/>
+          <w:shd w:val="clear" w:color="auto" w:fill="FFFFFF"/>
+        </w:rPr>
+        <w:t xml:space="preserve"> </w:t>
+      </w:r>
+      <w:proofErr w:type="spellStart"/>
+      <w:r>
+        <w:rPr>
+          <w:rFonts w:ascii="Noto Sans KR" w:hAnsi="Noto Sans KR"/>
+          <w:color w:val="333333"/>
+          <w:sz w:val="21"/>
+          <w:szCs w:val="21"/>
+          <w:shd w:val="clear" w:color="auto" w:fill="FFFFFF"/>
+        </w:rPr>
+        <w:t>transductive</w:t>
+      </w:r>
+      <w:proofErr w:type="spellEnd"/>
+      <w:r>
+        <w:rPr>
+          <w:rFonts w:ascii="Noto Sans KR" w:hAnsi="Noto Sans KR"/>
+          <w:color w:val="333333"/>
+          <w:sz w:val="21"/>
+          <w:szCs w:val="21"/>
+          <w:shd w:val="clear" w:color="auto" w:fill="FFFFFF"/>
+        </w:rPr>
+        <w:t xml:space="preserve"> learning</w:t>
+      </w:r>
+      <w:r>
+        <w:rPr>
+          <w:rFonts w:ascii="Noto Sans KR" w:hAnsi="Noto Sans KR"/>
+          <w:color w:val="333333"/>
+          <w:sz w:val="21"/>
+          <w:szCs w:val="21"/>
+          <w:shd w:val="clear" w:color="auto" w:fill="FFFFFF"/>
+        </w:rPr>
+        <w:t>과</w:t>
+      </w:r>
+      <w:r>
+        <w:rPr>
+          <w:rFonts w:ascii="Noto Sans KR" w:hAnsi="Noto Sans KR"/>
+          <w:color w:val="333333"/>
+          <w:sz w:val="21"/>
+          <w:szCs w:val="21"/>
+          <w:shd w:val="clear" w:color="auto" w:fill="FFFFFF"/>
+        </w:rPr>
+        <w:t xml:space="preserve"> </w:t>
+      </w:r>
+      <w:r>
+        <w:rPr>
+          <w:rFonts w:ascii="Noto Sans KR" w:hAnsi="Noto Sans KR"/>
+          <w:color w:val="333333"/>
+          <w:sz w:val="21"/>
+          <w:szCs w:val="21"/>
+          <w:shd w:val="clear" w:color="auto" w:fill="FFFFFF"/>
+        </w:rPr>
+        <w:t>새로운</w:t>
+      </w:r>
+      <w:r>
+        <w:rPr>
+          <w:rFonts w:ascii="Noto Sans KR" w:hAnsi="Noto Sans KR"/>
+          <w:color w:val="333333"/>
+          <w:sz w:val="21"/>
+          <w:szCs w:val="21"/>
+          <w:shd w:val="clear" w:color="auto" w:fill="FFFFFF"/>
+        </w:rPr>
+        <w:t xml:space="preserve"> </w:t>
+      </w:r>
+      <w:r>
+        <w:rPr>
+          <w:rFonts w:ascii="Noto Sans KR" w:hAnsi="Noto Sans KR"/>
+          <w:color w:val="333333"/>
+          <w:sz w:val="21"/>
+          <w:szCs w:val="21"/>
+          <w:shd w:val="clear" w:color="auto" w:fill="FFFFFF"/>
+        </w:rPr>
+        <w:t>데이터에</w:t>
+      </w:r>
+      <w:r>
+        <w:rPr>
+          <w:rFonts w:ascii="Noto Sans KR" w:hAnsi="Noto Sans KR"/>
+          <w:color w:val="333333"/>
+          <w:sz w:val="21"/>
+          <w:szCs w:val="21"/>
+          <w:shd w:val="clear" w:color="auto" w:fill="FFFFFF"/>
+        </w:rPr>
+        <w:t xml:space="preserve"> </w:t>
+      </w:r>
+      <w:r>
+        <w:rPr>
+          <w:rFonts w:ascii="Noto Sans KR" w:hAnsi="Noto Sans KR"/>
+          <w:color w:val="333333"/>
+          <w:sz w:val="21"/>
+          <w:szCs w:val="21"/>
+          <w:shd w:val="clear" w:color="auto" w:fill="FFFFFF"/>
+        </w:rPr>
+        <w:t>대한</w:t>
+      </w:r>
+      <w:r>
+        <w:rPr>
+          <w:rFonts w:ascii="Noto Sans KR" w:hAnsi="Noto Sans KR"/>
+          <w:color w:val="333333"/>
+          <w:sz w:val="21"/>
+          <w:szCs w:val="21"/>
+          <w:shd w:val="clear" w:color="auto" w:fill="FFFFFF"/>
+        </w:rPr>
+        <w:t xml:space="preserve"> </w:t>
+      </w:r>
+      <w:r>
+        <w:rPr>
+          <w:rFonts w:ascii="Noto Sans KR" w:hAnsi="Noto Sans KR"/>
+          <w:color w:val="333333"/>
+          <w:sz w:val="21"/>
+          <w:szCs w:val="21"/>
+          <w:shd w:val="clear" w:color="auto" w:fill="FFFFFF"/>
+        </w:rPr>
+        <w:t>예측을</w:t>
+      </w:r>
+      <w:r>
+        <w:rPr>
+          <w:rFonts w:ascii="Noto Sans KR" w:hAnsi="Noto Sans KR"/>
+          <w:color w:val="333333"/>
+          <w:sz w:val="21"/>
+          <w:szCs w:val="21"/>
+          <w:shd w:val="clear" w:color="auto" w:fill="FFFFFF"/>
+        </w:rPr>
+        <w:t xml:space="preserve"> </w:t>
+      </w:r>
+      <w:r>
+        <w:rPr>
+          <w:rFonts w:ascii="Noto Sans KR" w:hAnsi="Noto Sans KR"/>
+          <w:color w:val="333333"/>
+          <w:sz w:val="21"/>
+          <w:szCs w:val="21"/>
+          <w:shd w:val="clear" w:color="auto" w:fill="FFFFFF"/>
+        </w:rPr>
+        <w:t>잘하는</w:t>
+      </w:r>
+      <w:r>
+        <w:rPr>
+          <w:rFonts w:ascii="Noto Sans KR" w:hAnsi="Noto Sans KR"/>
+          <w:color w:val="333333"/>
+          <w:sz w:val="21"/>
+          <w:szCs w:val="21"/>
+          <w:shd w:val="clear" w:color="auto" w:fill="FFFFFF"/>
+        </w:rPr>
+        <w:t xml:space="preserve"> </w:t>
+      </w:r>
+      <w:r>
+        <w:rPr>
+          <w:rFonts w:ascii="Noto Sans KR" w:hAnsi="Noto Sans KR"/>
+          <w:color w:val="333333"/>
+          <w:sz w:val="21"/>
+          <w:szCs w:val="21"/>
+          <w:shd w:val="clear" w:color="auto" w:fill="FFFFFF"/>
+        </w:rPr>
+        <w:t>것을</w:t>
+      </w:r>
+      <w:r>
+        <w:rPr>
+          <w:rFonts w:ascii="Noto Sans KR" w:hAnsi="Noto Sans KR"/>
+          <w:color w:val="333333"/>
+          <w:sz w:val="21"/>
+          <w:szCs w:val="21"/>
+          <w:shd w:val="clear" w:color="auto" w:fill="FFFFFF"/>
+        </w:rPr>
+        <w:t xml:space="preserve"> </w:t>
+      </w:r>
+      <w:r>
+        <w:rPr>
+          <w:rFonts w:ascii="Noto Sans KR" w:hAnsi="Noto Sans KR"/>
+          <w:color w:val="333333"/>
+          <w:sz w:val="21"/>
+          <w:szCs w:val="21"/>
+          <w:shd w:val="clear" w:color="auto" w:fill="FFFFFF"/>
+        </w:rPr>
+        <w:t>목적으로</w:t>
+      </w:r>
+      <w:r>
+        <w:rPr>
+          <w:rFonts w:ascii="Noto Sans KR" w:hAnsi="Noto Sans KR"/>
+          <w:color w:val="333333"/>
+          <w:sz w:val="21"/>
+          <w:szCs w:val="21"/>
+          <w:shd w:val="clear" w:color="auto" w:fill="FFFFFF"/>
+        </w:rPr>
+        <w:t xml:space="preserve"> </w:t>
+      </w:r>
+      <w:r>
+        <w:rPr>
+          <w:rFonts w:ascii="Noto Sans KR" w:hAnsi="Noto Sans KR"/>
+          <w:color w:val="333333"/>
+          <w:sz w:val="21"/>
+          <w:szCs w:val="21"/>
+          <w:shd w:val="clear" w:color="auto" w:fill="FFFFFF"/>
+        </w:rPr>
+        <w:t>하는</w:t>
+      </w:r>
+      <w:r>
+        <w:rPr>
+          <w:rFonts w:ascii="Noto Sans KR" w:hAnsi="Noto Sans KR"/>
+          <w:color w:val="333333"/>
+          <w:sz w:val="21"/>
+          <w:szCs w:val="21"/>
+          <w:shd w:val="clear" w:color="auto" w:fill="FFFFFF"/>
+        </w:rPr>
+        <w:t xml:space="preserve"> inductive learning</w:t>
+      </w:r>
+      <w:r>
+        <w:rPr>
+          <w:rFonts w:ascii="Noto Sans KR" w:hAnsi="Noto Sans KR"/>
+          <w:color w:val="333333"/>
+          <w:sz w:val="21"/>
+          <w:szCs w:val="21"/>
+          <w:shd w:val="clear" w:color="auto" w:fill="FFFFFF"/>
+        </w:rPr>
+        <w:t>이</w:t>
+      </w:r>
+      <w:r>
+        <w:rPr>
+          <w:rFonts w:ascii="Noto Sans KR" w:hAnsi="Noto Sans KR"/>
+          <w:color w:val="333333"/>
+          <w:sz w:val="21"/>
+          <w:szCs w:val="21"/>
+          <w:shd w:val="clear" w:color="auto" w:fill="FFFFFF"/>
+        </w:rPr>
+        <w:t xml:space="preserve"> </w:t>
+      </w:r>
+      <w:r>
+        <w:rPr>
+          <w:rFonts w:ascii="Noto Sans KR" w:hAnsi="Noto Sans KR"/>
+          <w:color w:val="333333"/>
+          <w:sz w:val="21"/>
+          <w:szCs w:val="21"/>
+          <w:shd w:val="clear" w:color="auto" w:fill="FFFFFF"/>
+        </w:rPr>
+        <w:t>있다</w:t>
+      </w:r>
+      <w:r>
+        <w:rPr>
+          <w:rFonts w:ascii="Noto Sans KR" w:hAnsi="Noto Sans KR"/>
+          <w:color w:val="333333"/>
+          <w:sz w:val="21"/>
+          <w:szCs w:val="21"/>
+          <w:shd w:val="clear" w:color="auto" w:fill="FFFFFF"/>
+        </w:rPr>
+        <w:t>.</w:t>
+      </w:r>
+    </w:p>
+    <w:p>
+      <w:pPr>
+        <w:pStyle w:val="a5"/>
+        <w:numPr>
+          <w:ilvl w:val="1"/>
+          <w:numId w:val="5"/>
+        </w:numPr>
+        <w:ind w:leftChars="0"/>
+        <w:rPr>
+          <w:rFonts w:eastAsiaTheme="minorHAnsi"/>
+          <w:szCs w:val="20"/>
+        </w:rPr>
+      </w:pPr>
+      <w:r>
+        <w:rPr>
+          <w:rFonts w:eastAsiaTheme="minorHAnsi" w:hint="eastAsia"/>
+          <w:szCs w:val="20"/>
+        </w:rPr>
+        <w:t>-</w:t>
+      </w:r>
+      <w:r>
+        <w:rPr>
+          <w:rFonts w:eastAsiaTheme="minorHAnsi"/>
+          <w:szCs w:val="20"/>
+        </w:rPr>
+        <w:t xml:space="preserve">&gt; </w:t>
+      </w:r>
+      <w:proofErr w:type="spellStart"/>
+      <w:r>
+        <w:rPr>
+          <w:rFonts w:eastAsiaTheme="minorHAnsi" w:hint="eastAsia"/>
+          <w:szCs w:val="20"/>
+        </w:rPr>
+        <w:t>여기선</w:t>
+      </w:r>
+      <w:proofErr w:type="spellEnd"/>
+      <w:r>
+        <w:rPr>
+          <w:rFonts w:eastAsiaTheme="minorHAnsi" w:hint="eastAsia"/>
+          <w:szCs w:val="20"/>
+        </w:rPr>
+        <w:t xml:space="preserve"> </w:t>
+      </w:r>
+      <w:proofErr w:type="spellStart"/>
+      <w:r>
+        <w:rPr>
+          <w:rFonts w:eastAsiaTheme="minorHAnsi"/>
+          <w:szCs w:val="20"/>
+        </w:rPr>
+        <w:t>Transductive</w:t>
+      </w:r>
+      <w:proofErr w:type="spellEnd"/>
+      <w:r>
+        <w:rPr>
+          <w:rFonts w:eastAsiaTheme="minorHAnsi"/>
+          <w:szCs w:val="20"/>
+        </w:rPr>
+        <w:t xml:space="preserve"> learning</w:t>
+      </w:r>
+      <w:r>
+        <w:rPr>
+          <w:rFonts w:eastAsiaTheme="minorHAnsi" w:hint="eastAsia"/>
+          <w:szCs w:val="20"/>
+        </w:rPr>
+        <w:t>이지.</w:t>
+      </w:r>
+      <w:r>
+        <w:rPr>
+          <w:rFonts w:eastAsiaTheme="minorHAnsi"/>
+          <w:szCs w:val="20"/>
+        </w:rPr>
+        <w:t xml:space="preserve"> </w:t>
+      </w:r>
+      <w:r>
+        <w:rPr>
+          <w:rFonts w:eastAsiaTheme="minorHAnsi" w:hint="eastAsia"/>
+          <w:szCs w:val="20"/>
+        </w:rPr>
+        <w:t>새로운 데이터가 추가 안되니까</w:t>
+      </w:r>
+      <w:r>
+        <w:rPr>
+          <w:rFonts w:eastAsiaTheme="minorHAnsi" w:hint="eastAsia"/>
+          <w:szCs w:val="20"/>
+        </w:rPr>
+        <w:t>.</w:t>
+      </w:r>
+      <w:r>
+        <w:rPr>
+          <w:rFonts w:eastAsiaTheme="minorHAnsi"/>
+          <w:szCs w:val="20"/>
+        </w:rPr>
+        <w:t xml:space="preserve"> </w:t>
+      </w:r>
+      <w:r>
+        <w:rPr>
+          <w:rFonts w:eastAsiaTheme="minorHAnsi" w:hint="eastAsia"/>
+          <w:szCs w:val="20"/>
+        </w:rPr>
+        <w:t>그런데 왜</w:t>
+      </w:r>
+      <w:r>
+        <w:rPr>
+          <w:rFonts w:eastAsiaTheme="minorHAnsi"/>
+          <w:szCs w:val="20"/>
+        </w:rPr>
+        <w:t xml:space="preserve"> inductive label propagation</w:t>
+      </w:r>
+      <w:r>
+        <w:rPr>
+          <w:rFonts w:eastAsiaTheme="minorHAnsi" w:hint="eastAsia"/>
+          <w:szCs w:val="20"/>
+        </w:rPr>
+        <w:t>이라고 하고 있지?</w:t>
+      </w:r>
+      <w:r>
+        <w:rPr>
+          <w:rFonts w:eastAsiaTheme="minorHAnsi"/>
+          <w:szCs w:val="20"/>
+        </w:rPr>
+        <w:t xml:space="preserve"> </w:t>
+      </w:r>
+    </w:p>
+    <w:p>
+      <w:pPr>
+        <w:pStyle w:val="a5"/>
+        <w:numPr>
+          <w:ilvl w:val="0"/>
+          <w:numId w:val="5"/>
+        </w:numPr>
+        <w:ind w:leftChars="0"/>
+        <w:rPr>
+          <w:rFonts w:eastAsiaTheme="minorHAnsi"/>
+          <w:szCs w:val="20"/>
+        </w:rPr>
+      </w:pPr>
+      <w:r>
+        <w:rPr>
+          <w:rFonts w:eastAsiaTheme="minorHAnsi" w:hint="eastAsia"/>
+          <w:szCs w:val="20"/>
+        </w:rPr>
+        <w:t>L</w:t>
+      </w:r>
+      <w:r>
+        <w:rPr>
+          <w:rFonts w:eastAsiaTheme="minorHAnsi"/>
+          <w:szCs w:val="20"/>
+        </w:rPr>
+        <w:t>abel propagation</w:t>
+      </w:r>
+      <w:r>
+        <w:rPr>
+          <w:rFonts w:eastAsiaTheme="minorHAnsi" w:hint="eastAsia"/>
+          <w:szCs w:val="20"/>
+        </w:rPr>
+        <w:t xml:space="preserve">과 </w:t>
+      </w:r>
+      <w:r>
+        <w:rPr>
+          <w:rFonts w:eastAsiaTheme="minorHAnsi"/>
+          <w:szCs w:val="20"/>
+        </w:rPr>
+        <w:t xml:space="preserve">Semi-supervised learning </w:t>
+      </w:r>
+      <w:r>
+        <w:rPr>
+          <w:rFonts w:eastAsiaTheme="minorHAnsi" w:hint="eastAsia"/>
+          <w:szCs w:val="20"/>
+        </w:rPr>
+        <w:t xml:space="preserve">간 차이 확인하기 </w:t>
+      </w:r>
+    </w:p>
+    <w:p>
+      <w:pPr>
+        <w:pStyle w:val="a5"/>
+        <w:numPr>
+          <w:ilvl w:val="1"/>
+          <w:numId w:val="5"/>
+        </w:numPr>
+        <w:ind w:leftChars="0"/>
+        <w:rPr>
+          <w:rFonts w:eastAsiaTheme="minorHAnsi"/>
+          <w:szCs w:val="20"/>
+        </w:rPr>
+      </w:pPr>
+      <w:r>
+        <w:rPr>
+          <w:rFonts w:eastAsiaTheme="minorHAnsi" w:hint="eastAsia"/>
+          <w:szCs w:val="20"/>
+        </w:rPr>
+        <w:t>L</w:t>
+      </w:r>
+      <w:r>
+        <w:rPr>
+          <w:rFonts w:eastAsiaTheme="minorHAnsi"/>
+          <w:szCs w:val="20"/>
+        </w:rPr>
+        <w:t>abel propagation</w:t>
+      </w:r>
+      <w:r>
+        <w:rPr>
+          <w:rFonts w:eastAsiaTheme="minorHAnsi" w:hint="eastAsia"/>
+          <w:szCs w:val="20"/>
+        </w:rPr>
+        <w:t xml:space="preserve">은 </w:t>
+      </w:r>
+      <w:r>
+        <w:rPr>
+          <w:rFonts w:eastAsiaTheme="minorHAnsi"/>
+          <w:szCs w:val="20"/>
+        </w:rPr>
+        <w:t>Graph</w:t>
+      </w:r>
+      <w:r>
+        <w:rPr>
+          <w:rFonts w:eastAsiaTheme="minorHAnsi" w:hint="eastAsia"/>
+          <w:szCs w:val="20"/>
+        </w:rPr>
+        <w:t xml:space="preserve">에서 </w:t>
+      </w:r>
+      <w:r>
+        <w:rPr>
+          <w:rFonts w:eastAsiaTheme="minorHAnsi"/>
+          <w:szCs w:val="20"/>
+        </w:rPr>
+        <w:t>Message passing</w:t>
+      </w:r>
+      <w:r>
+        <w:rPr>
+          <w:rFonts w:eastAsiaTheme="minorHAnsi" w:hint="eastAsia"/>
+          <w:szCs w:val="20"/>
+        </w:rPr>
+        <w:t xml:space="preserve">과 유사한 느낌 </w:t>
+      </w:r>
+    </w:p>
+    <w:p>
+      <w:pPr>
+        <w:pStyle w:val="a5"/>
+        <w:numPr>
+          <w:ilvl w:val="1"/>
+          <w:numId w:val="5"/>
+        </w:numPr>
+        <w:ind w:leftChars="0"/>
+        <w:rPr>
+          <w:rFonts w:eastAsiaTheme="minorHAnsi"/>
+          <w:szCs w:val="20"/>
+        </w:rPr>
+      </w:pPr>
+      <w:r>
+        <w:rPr>
+          <w:rFonts w:eastAsiaTheme="minorHAnsi" w:hint="eastAsia"/>
+          <w:szCs w:val="20"/>
+        </w:rPr>
+        <w:t xml:space="preserve">일단 </w:t>
+      </w:r>
+      <w:r>
+        <w:rPr>
+          <w:rFonts w:eastAsiaTheme="minorHAnsi"/>
+          <w:szCs w:val="20"/>
+        </w:rPr>
+        <w:t>Pseudo labeling</w:t>
+      </w:r>
+      <w:r>
+        <w:rPr>
+          <w:rFonts w:eastAsiaTheme="minorHAnsi" w:hint="eastAsia"/>
+          <w:szCs w:val="20"/>
+        </w:rPr>
+        <w:t>을 부여하는 방법 정도로 알고 있고,</w:t>
+      </w:r>
+      <w:r>
+        <w:rPr>
+          <w:rFonts w:eastAsiaTheme="minorHAnsi"/>
+          <w:szCs w:val="20"/>
+        </w:rPr>
+        <w:t xml:space="preserve"> SSL</w:t>
+      </w:r>
+      <w:r>
+        <w:rPr>
+          <w:rFonts w:eastAsiaTheme="minorHAnsi" w:hint="eastAsia"/>
+          <w:szCs w:val="20"/>
+        </w:rPr>
+        <w:t xml:space="preserve"> 안에 </w:t>
+      </w:r>
+      <w:proofErr w:type="spellStart"/>
+      <w:r>
+        <w:rPr>
+          <w:rFonts w:eastAsiaTheme="minorHAnsi" w:hint="eastAsia"/>
+          <w:szCs w:val="20"/>
+        </w:rPr>
+        <w:t>속해있는</w:t>
+      </w:r>
+      <w:proofErr w:type="spellEnd"/>
+      <w:r>
+        <w:rPr>
+          <w:rFonts w:eastAsiaTheme="minorHAnsi" w:hint="eastAsia"/>
+          <w:szCs w:val="20"/>
+        </w:rPr>
+        <w:t xml:space="preserve"> 분파로 보는게 맞을 듯.</w:t>
+      </w:r>
+      <w:r>
+        <w:rPr>
+          <w:rFonts w:eastAsiaTheme="minorHAnsi"/>
+          <w:szCs w:val="20"/>
+        </w:rPr>
+        <w:t xml:space="preserve"> </w:t>
+      </w:r>
+    </w:p>
+    <w:p>
+      <w:pPr>
+        <w:pStyle w:val="a5"/>
+        <w:numPr>
+          <w:ilvl w:val="0"/>
+          <w:numId w:val="5"/>
+        </w:numPr>
+        <w:ind w:leftChars="0"/>
+        <w:rPr>
+          <w:rFonts w:eastAsiaTheme="minorHAnsi"/>
+          <w:szCs w:val="20"/>
+        </w:rPr>
+      </w:pPr>
+      <w:r>
+        <w:rPr>
+          <w:rFonts w:eastAsiaTheme="minorHAnsi" w:hint="eastAsia"/>
+          <w:szCs w:val="20"/>
+        </w:rPr>
+        <w:t>S</w:t>
+      </w:r>
+      <w:r>
+        <w:rPr>
+          <w:rFonts w:eastAsiaTheme="minorHAnsi"/>
+          <w:szCs w:val="20"/>
+        </w:rPr>
+        <w:t xml:space="preserve">SL </w:t>
+      </w:r>
+      <w:r>
+        <w:rPr>
+          <w:rFonts w:eastAsiaTheme="minorHAnsi" w:hint="eastAsia"/>
+          <w:szCs w:val="20"/>
+        </w:rPr>
+        <w:t xml:space="preserve">방법을 </w:t>
+      </w:r>
+      <w:r>
+        <w:rPr>
+          <w:rFonts w:eastAsiaTheme="minorHAnsi"/>
+          <w:szCs w:val="20"/>
+        </w:rPr>
+        <w:t xml:space="preserve">Coreset </w:t>
+      </w:r>
+      <w:r>
+        <w:rPr>
+          <w:rFonts w:eastAsiaTheme="minorHAnsi" w:hint="eastAsia"/>
+          <w:szCs w:val="20"/>
+        </w:rPr>
+        <w:t>기반으로 변경할 것.</w:t>
+      </w:r>
+      <w:r>
+        <w:rPr>
+          <w:rFonts w:eastAsiaTheme="minorHAnsi"/>
+          <w:szCs w:val="20"/>
+        </w:rPr>
+        <w:t xml:space="preserve"> </w:t>
+      </w:r>
+      <w:r>
+        <w:rPr>
+          <w:rFonts w:eastAsiaTheme="minorHAnsi" w:hint="eastAsia"/>
+          <w:szCs w:val="20"/>
+        </w:rPr>
+        <w:t xml:space="preserve">이때 </w:t>
+      </w:r>
+      <w:r>
+        <w:rPr>
+          <w:rFonts w:eastAsiaTheme="minorHAnsi"/>
+          <w:szCs w:val="20"/>
+        </w:rPr>
+        <w:t xml:space="preserve">SSL </w:t>
+      </w:r>
+      <w:r>
+        <w:rPr>
+          <w:rFonts w:eastAsiaTheme="minorHAnsi" w:hint="eastAsia"/>
+          <w:szCs w:val="20"/>
+        </w:rPr>
+        <w:t>방법 차이로 인한 성능 향상인지,</w:t>
+      </w:r>
+      <w:r>
+        <w:rPr>
+          <w:rFonts w:eastAsiaTheme="minorHAnsi"/>
+          <w:szCs w:val="20"/>
+        </w:rPr>
+        <w:t xml:space="preserve"> Acquisition </w:t>
+      </w:r>
+      <w:r>
+        <w:rPr>
+          <w:rFonts w:eastAsiaTheme="minorHAnsi" w:hint="eastAsia"/>
+          <w:szCs w:val="20"/>
+        </w:rPr>
+        <w:t xml:space="preserve">방법과 </w:t>
+      </w:r>
+      <w:r>
+        <w:rPr>
+          <w:rFonts w:eastAsiaTheme="minorHAnsi"/>
+          <w:szCs w:val="20"/>
+        </w:rPr>
+        <w:t xml:space="preserve">SSL </w:t>
+      </w:r>
+      <w:r>
+        <w:rPr>
+          <w:rFonts w:eastAsiaTheme="minorHAnsi" w:hint="eastAsia"/>
+          <w:szCs w:val="20"/>
+        </w:rPr>
+        <w:t>방법의 연계를 통한 성능 향상인지 구분 필요하다.</w:t>
+      </w:r>
+      <w:r>
+        <w:rPr>
+          <w:rFonts w:eastAsiaTheme="minorHAnsi"/>
+          <w:szCs w:val="20"/>
+        </w:rPr>
+        <w:t xml:space="preserve"> </w:t>
+      </w:r>
+    </w:p>
+    <w:p>
+      <w:pPr>
+        <w:pStyle w:val="a5"/>
+        <w:numPr>
+          <w:ilvl w:val="1"/>
+          <w:numId w:val="5"/>
+        </w:numPr>
+        <w:ind w:leftChars="0"/>
+        <w:rPr>
+          <w:rFonts w:eastAsiaTheme="minorHAnsi"/>
+          <w:szCs w:val="20"/>
+        </w:rPr>
+      </w:pPr>
+      <w:r>
+        <w:rPr>
+          <w:rFonts w:eastAsiaTheme="minorHAnsi" w:hint="eastAsia"/>
+          <w:szCs w:val="20"/>
+        </w:rPr>
+        <w:t xml:space="preserve">이때 </w:t>
+      </w:r>
+      <w:r>
+        <w:rPr>
+          <w:rFonts w:eastAsiaTheme="minorHAnsi"/>
+          <w:szCs w:val="20"/>
+        </w:rPr>
+        <w:t xml:space="preserve">Coreset </w:t>
+      </w:r>
+      <w:r>
+        <w:rPr>
+          <w:rFonts w:eastAsiaTheme="minorHAnsi" w:hint="eastAsia"/>
+          <w:szCs w:val="20"/>
+        </w:rPr>
+        <w:t xml:space="preserve">방식으로도 각 </w:t>
+      </w:r>
+      <w:r>
+        <w:rPr>
+          <w:rFonts w:eastAsiaTheme="minorHAnsi"/>
+          <w:szCs w:val="20"/>
+        </w:rPr>
+        <w:t>Pseudo labeling</w:t>
+      </w:r>
+      <w:r>
+        <w:rPr>
+          <w:rFonts w:eastAsiaTheme="minorHAnsi" w:hint="eastAsia"/>
+          <w:szCs w:val="20"/>
+        </w:rPr>
+        <w:t xml:space="preserve">과 </w:t>
+      </w:r>
+      <w:r>
+        <w:rPr>
+          <w:rFonts w:eastAsiaTheme="minorHAnsi"/>
+          <w:szCs w:val="20"/>
+        </w:rPr>
+        <w:t>weight</w:t>
+      </w:r>
+      <w:r>
+        <w:rPr>
+          <w:rFonts w:eastAsiaTheme="minorHAnsi" w:hint="eastAsia"/>
+          <w:szCs w:val="20"/>
+        </w:rPr>
+        <w:t>를 정량적으로 잘 표현할 수 있는지 검토하기.</w:t>
+      </w:r>
+      <w:r>
+        <w:rPr>
+          <w:rFonts w:eastAsiaTheme="minorHAnsi"/>
+          <w:szCs w:val="20"/>
+        </w:rPr>
+        <w:t xml:space="preserve"> </w:t>
+      </w:r>
+      <w:r>
+        <w:rPr>
+          <w:rFonts w:eastAsiaTheme="minorHAnsi" w:hint="eastAsia"/>
+          <w:szCs w:val="20"/>
+        </w:rPr>
+        <w:t xml:space="preserve">기존 방식만큼 구체적으로 정량화 할 수 있는지가 </w:t>
+      </w:r>
+      <w:r>
+        <w:rPr>
+          <w:rFonts w:eastAsiaTheme="minorHAnsi"/>
+          <w:szCs w:val="20"/>
+        </w:rPr>
+        <w:t>Back</w:t>
+      </w:r>
+      <w:r>
+        <w:rPr>
+          <w:rFonts w:eastAsiaTheme="minorHAnsi" w:hint="eastAsia"/>
+          <w:szCs w:val="20"/>
+        </w:rPr>
+        <w:t>u</w:t>
+      </w:r>
+      <w:r>
+        <w:rPr>
+          <w:rFonts w:eastAsiaTheme="minorHAnsi"/>
+          <w:szCs w:val="20"/>
+        </w:rPr>
+        <w:t>p</w:t>
+      </w:r>
+      <w:r>
+        <w:rPr>
+          <w:rFonts w:eastAsiaTheme="minorHAnsi" w:hint="eastAsia"/>
+          <w:szCs w:val="20"/>
+        </w:rPr>
+        <w:t xml:space="preserve">이 </w:t>
+      </w:r>
+      <w:proofErr w:type="spellStart"/>
+      <w:r>
+        <w:rPr>
+          <w:rFonts w:eastAsiaTheme="minorHAnsi" w:hint="eastAsia"/>
+          <w:szCs w:val="20"/>
+        </w:rPr>
+        <w:t>되야함</w:t>
+      </w:r>
+      <w:proofErr w:type="spellEnd"/>
+      <w:r>
+        <w:rPr>
+          <w:rFonts w:eastAsiaTheme="minorHAnsi" w:hint="eastAsia"/>
+          <w:szCs w:val="20"/>
+        </w:rPr>
+        <w:t>.</w:t>
+      </w:r>
+      <w:r>
+        <w:rPr>
+          <w:rFonts w:eastAsiaTheme="minorHAnsi"/>
+          <w:szCs w:val="20"/>
+        </w:rPr>
+        <w:t xml:space="preserve"> </w:t>
+      </w:r>
+    </w:p>
+    <w:p>
+      <w:pPr>
+        <w:pStyle w:val="a5"/>
+        <w:numPr>
+          <w:ilvl w:val="1"/>
+          <w:numId w:val="5"/>
+        </w:numPr>
+        <w:ind w:leftChars="0"/>
+        <w:rPr>
+          <w:rFonts w:eastAsiaTheme="minorHAnsi"/>
+          <w:szCs w:val="20"/>
+        </w:rPr>
+      </w:pPr>
+      <w:r>
+        <w:rPr>
+          <w:rFonts w:eastAsiaTheme="minorHAnsi" w:hint="eastAsia"/>
+          <w:szCs w:val="20"/>
+        </w:rPr>
+        <w:t xml:space="preserve">기존에는 </w:t>
+      </w:r>
+      <w:r>
+        <w:rPr>
+          <w:rFonts w:eastAsiaTheme="minorHAnsi"/>
+          <w:szCs w:val="20"/>
+        </w:rPr>
+        <w:t xml:space="preserve">Distance </w:t>
+      </w:r>
+      <w:r>
+        <w:rPr>
+          <w:rFonts w:eastAsiaTheme="minorHAnsi" w:hint="eastAsia"/>
+          <w:szCs w:val="20"/>
+        </w:rPr>
+        <w:t>기반으로 중간 가중치를 고려할 수 있었음.</w:t>
+      </w:r>
+      <w:r>
+        <w:rPr>
+          <w:rFonts w:eastAsiaTheme="minorHAnsi"/>
+          <w:szCs w:val="20"/>
+        </w:rPr>
+        <w:t xml:space="preserve"> </w:t>
+      </w:r>
+      <w:r>
+        <w:rPr>
+          <w:rFonts w:eastAsiaTheme="minorHAnsi" w:hint="eastAsia"/>
+          <w:szCs w:val="20"/>
+        </w:rPr>
+        <w:t xml:space="preserve">하지만 </w:t>
+      </w:r>
+      <w:r>
+        <w:rPr>
+          <w:rFonts w:eastAsiaTheme="minorHAnsi"/>
+          <w:szCs w:val="20"/>
+        </w:rPr>
+        <w:t>Coreset</w:t>
+      </w:r>
+      <w:r>
+        <w:rPr>
+          <w:rFonts w:eastAsiaTheme="minorHAnsi" w:hint="eastAsia"/>
+          <w:szCs w:val="20"/>
+        </w:rPr>
+        <w:t>은 포함되어 있나 아닌가만 반영함.</w:t>
+      </w:r>
+      <w:r>
+        <w:rPr>
+          <w:rFonts w:eastAsiaTheme="minorHAnsi"/>
+          <w:szCs w:val="20"/>
+        </w:rPr>
+        <w:t xml:space="preserve"> </w:t>
+      </w:r>
+    </w:p>
+    <w:p>
+      <w:pPr>
+        <w:pStyle w:val="a5"/>
+        <w:numPr>
+          <w:ilvl w:val="1"/>
+          <w:numId w:val="5"/>
+        </w:numPr>
+        <w:ind w:leftChars="0"/>
+        <w:rPr>
+          <w:rFonts w:eastAsiaTheme="minorHAnsi"/>
+          <w:szCs w:val="20"/>
+        </w:rPr>
+      </w:pPr>
+      <w:r>
+        <w:rPr>
+          <w:rFonts w:eastAsiaTheme="minorHAnsi"/>
+          <w:szCs w:val="20"/>
+        </w:rPr>
+        <w:t xml:space="preserve">-&gt; </w:t>
+      </w:r>
+      <w:r>
+        <w:rPr>
+          <w:rFonts w:eastAsiaTheme="minorHAnsi" w:hint="eastAsia"/>
+          <w:szCs w:val="20"/>
+        </w:rPr>
+        <w:t xml:space="preserve">오히려 </w:t>
+      </w:r>
+      <w:r>
+        <w:rPr>
+          <w:rFonts w:eastAsiaTheme="minorHAnsi"/>
+          <w:szCs w:val="20"/>
+        </w:rPr>
+        <w:t>Coreset</w:t>
+      </w:r>
+      <w:r>
+        <w:rPr>
+          <w:rFonts w:eastAsiaTheme="minorHAnsi" w:hint="eastAsia"/>
+          <w:szCs w:val="20"/>
+        </w:rPr>
+        <w:t>의 성능이 떨어질 수 있음.</w:t>
+      </w:r>
+      <w:r>
+        <w:rPr>
+          <w:rFonts w:eastAsiaTheme="minorHAnsi"/>
+          <w:szCs w:val="20"/>
+        </w:rPr>
+        <w:t xml:space="preserve"> Coreset</w:t>
+      </w:r>
+      <w:r>
+        <w:rPr>
+          <w:rFonts w:eastAsiaTheme="minorHAnsi" w:hint="eastAsia"/>
+          <w:szCs w:val="20"/>
+        </w:rPr>
+        <w:t xml:space="preserve">의 성능 보장을 위한 추가 고민 </w:t>
+      </w:r>
+      <w:r>
+        <w:rPr>
+          <w:rFonts w:eastAsiaTheme="minorHAnsi" w:hint="eastAsia"/>
+          <w:szCs w:val="20"/>
+        </w:rPr>
+        <w:lastRenderedPageBreak/>
+        <w:t>필요.</w:t>
+      </w:r>
+      <w:r>
+        <w:rPr>
+          <w:rFonts w:eastAsiaTheme="minorHAnsi"/>
+          <w:szCs w:val="20"/>
+        </w:rPr>
+        <w:t xml:space="preserve"> </w:t>
+      </w:r>
+    </w:p>
+    <w:p>
+      <w:pPr>
+        <w:pStyle w:val="a5"/>
+        <w:numPr>
+          <w:ilvl w:val="1"/>
+          <w:numId w:val="5"/>
+        </w:numPr>
+        <w:ind w:leftChars="0"/>
+        <w:rPr>
+          <w:rFonts w:eastAsiaTheme="minorHAnsi"/>
+          <w:szCs w:val="20"/>
+        </w:rPr>
+      </w:pPr>
+      <w:r>
+        <w:rPr>
+          <w:rFonts w:eastAsiaTheme="minorHAnsi" w:hint="eastAsia"/>
+          <w:szCs w:val="20"/>
+        </w:rPr>
+        <w:t xml:space="preserve">두가지 </w:t>
+      </w:r>
+      <w:r>
+        <w:rPr>
+          <w:rFonts w:eastAsiaTheme="minorHAnsi"/>
+          <w:szCs w:val="20"/>
+        </w:rPr>
+        <w:t>SSL</w:t>
+      </w:r>
+      <w:r>
+        <w:rPr>
+          <w:rFonts w:eastAsiaTheme="minorHAnsi" w:hint="eastAsia"/>
+          <w:szCs w:val="20"/>
+        </w:rPr>
+        <w:t xml:space="preserve">에 대해서 서로 다른 </w:t>
+      </w:r>
+      <w:r>
+        <w:rPr>
+          <w:rFonts w:eastAsiaTheme="minorHAnsi"/>
+          <w:szCs w:val="20"/>
+        </w:rPr>
+        <w:t xml:space="preserve">Acquisition </w:t>
+      </w:r>
+      <w:r>
+        <w:rPr>
+          <w:rFonts w:eastAsiaTheme="minorHAnsi" w:hint="eastAsia"/>
+          <w:szCs w:val="20"/>
+        </w:rPr>
+        <w:t>방법을 비교하는 걸로 가능할 듯!</w:t>
+      </w:r>
+      <w:r>
+        <w:rPr>
+          <w:rFonts w:eastAsiaTheme="minorHAnsi"/>
+          <w:szCs w:val="20"/>
+        </w:rPr>
+        <w:t xml:space="preserve"> </w:t>
+      </w:r>
+      <w:r>
+        <w:rPr>
+          <w:rFonts w:eastAsiaTheme="minorHAnsi" w:hint="eastAsia"/>
+          <w:szCs w:val="20"/>
+        </w:rPr>
+        <w:t xml:space="preserve">하나는 </w:t>
+      </w:r>
+      <w:r>
+        <w:rPr>
+          <w:rFonts w:eastAsiaTheme="minorHAnsi"/>
+          <w:szCs w:val="20"/>
+        </w:rPr>
+        <w:t xml:space="preserve">K-mean, </w:t>
+      </w:r>
+      <w:r>
+        <w:rPr>
+          <w:rFonts w:eastAsiaTheme="minorHAnsi" w:hint="eastAsia"/>
+          <w:szCs w:val="20"/>
+        </w:rPr>
+        <w:t xml:space="preserve">하나는 </w:t>
+      </w:r>
+      <w:r>
+        <w:rPr>
+          <w:rFonts w:eastAsiaTheme="minorHAnsi"/>
+          <w:szCs w:val="20"/>
+        </w:rPr>
+        <w:t xml:space="preserve">Core-set </w:t>
+      </w:r>
+      <w:r>
+        <w:rPr>
+          <w:rFonts w:eastAsiaTheme="minorHAnsi" w:hint="eastAsia"/>
+          <w:szCs w:val="20"/>
+        </w:rPr>
+        <w:t>기반으로!</w:t>
+      </w:r>
+    </w:p>
+    <w:p>
+      <w:pPr>
+        <w:rPr>
+          <w:rFonts w:eastAsiaTheme="minorHAnsi"/>
           <w:szCs w:val="20"/>
         </w:rPr>
       </w:pPr>
@@ -8586,7 +12153,6 @@
         <w:ind w:left="720" w:hanging="720"/>
       </w:pPr>
       <w:r>
-        <w:lastRenderedPageBreak/>
         <w:t xml:space="preserve">Zhu, J.-J., &amp; Bento, J. (2017). Generative adversarial active learning. </w:t>
       </w:r>
       <w:r>
@@ -9119,7 +12685,7 @@
   <w:abstractNum w:abstractNumId="4" w15:restartNumberingAfterBreak="0">
     <w:nsid w:val="722A075E"/>
     <w:multiLevelType w:val="hybridMultilevel"/>
-    <w:tmpl w:val="3148F798"/>
+    <w:tmpl w:val="5492BD96"/>
     <w:lvl w:ilvl="0" w:tplc="618837E8">
       <w:start w:val="1"/>
       <w:numFmt w:val="decimal"/>
@@ -9159,7 +12725,7 @@
         <w:ind w:left="2000" w:hanging="400"/>
       </w:pPr>
     </w:lvl>
-    <w:lvl w:ilvl="4" w:tplc="04090019" w:tentative="1">
+    <w:lvl w:ilvl="4" w:tplc="04090019">
       <w:start w:val="1"/>
       <w:numFmt w:val="upperLetter"/>
       <w:lvlText w:val="%5."/>
@@ -9168,14 +12734,16 @@
         <w:ind w:left="2400" w:hanging="400"/>
       </w:pPr>
     </w:lvl>
-    <w:lvl w:ilvl="5" w:tplc="0409001B" w:tentative="1">
-      <w:start w:val="1"/>
-      <w:numFmt w:val="lowerRoman"/>
-      <w:lvlText w:val="%6."/>
-      <w:lvlJc w:val="right"/>
-      <w:pPr>
-        <w:ind w:left="2800" w:hanging="400"/>
-      </w:pPr>
+    <w:lvl w:ilvl="5" w:tplc="94608D16">
+      <w:numFmt w:val="bullet"/>
+      <w:lvlText w:val="-"/>
+      <w:lvlJc w:val="left"/>
+      <w:pPr>
+        <w:ind w:left="2760" w:hanging="360"/>
+      </w:pPr>
+      <w:rPr>
+        <w:rFonts w:ascii="맑은 고딕" w:eastAsia="맑은 고딕" w:hAnsi="맑은 고딕" w:cstheme="minorBidi" w:hint="eastAsia"/>
+      </w:rPr>
     </w:lvl>
     <w:lvl w:ilvl="6" w:tplc="0409000F" w:tentative="1">
       <w:start w:val="1"/>
@@ -10074,7 +13642,7 @@
 </file>
 
 <file path=customXml/itemProps1.xml><?xml version="1.0" encoding="utf-8"?>
-<ds:datastoreItem xmlns:ds="http://schemas.openxmlformats.org/officeDocument/2006/customXml" ds:itemID="{C53D90F0-8A46-4D5F-BF82-AFBCD2DCF295}">
+<ds:datastoreItem xmlns:ds="http://schemas.openxmlformats.org/officeDocument/2006/customXml" ds:itemID="{D2753C1E-22B6-4466-AC87-B47C2ABED0B4}">
   <ds:schemaRefs>
     <ds:schemaRef ds:uri="http://schemas.openxmlformats.org/officeDocument/2006/bibliography"/>
   </ds:schemaRefs>

--- a/22-2학기 수업/인공지능_데이터 마이닝/강현구_20224314 Proposal+ update1.docx
+++ b/22-2학기 수업/인공지능_데이터 마이닝/강현구_20224314 Proposal+ update1.docx
@@ -1,6 +1,6 @@
 
 <file path=word/document.xml><?xml version="1.0" encoding="utf-8"?>
-<w:document xmlns:wpc="http://schemas.microsoft.com/office/word/2010/wordprocessingCanvas" xmlns:cx="http://schemas.microsoft.com/office/drawing/2014/chartex" xmlns:cx1="http://schemas.microsoft.com/office/drawing/2015/9/8/chartex" xmlns:cx2="http://schemas.microsoft.com/office/drawing/2015/10/21/chartex" xmlns:cx3="http://schemas.microsoft.com/office/drawing/2016/5/9/chartex" xmlns:cx4="http://schemas.microsoft.com/office/drawing/2016/5/10/chartex" xmlns:cx5="http://schemas.microsoft.com/office/drawing/2016/5/11/chartex" xmlns:cx6="http://schemas.microsoft.com/office/drawing/2016/5/12/chartex" xmlns:cx7="http://schemas.microsoft.com/office/drawing/2016/5/13/chartex" xmlns:cx8="http://schemas.microsoft.com/office/drawing/2016/5/14/chartex" xmlns:mc="http://schemas.openxmlformats.org/markup-compatibility/2006" xmlns:aink="http://schemas.microsoft.com/office/drawing/2016/ink" xmlns:am3d="http://schemas.microsoft.com/office/drawing/2017/model3d" xmlns:o="urn:schemas-microsoft-com:office:office" xmlns:oel="http://schemas.microsoft.com/office/2019/extlst" xmlns:r="http://schemas.openxmlformats.org/officeDocument/2006/relationships" xmlns:m="http://schemas.openxmlformats.org/officeDocument/2006/math" xmlns:v="urn:schemas-microsoft-com:vml" xmlns:wp14="http://schemas.microsoft.com/office/word/2010/wordprocessingDrawing" xmlns:wp="http://schemas.openxmlformats.org/drawingml/2006/wordprocessingDrawing" xmlns:w10="urn:schemas-microsoft-com:office:word" xmlns:w="http://schemas.openxmlformats.org/wordprocessingml/2006/main" xmlns:w14="http://schemas.microsoft.com/office/word/2010/wordml" xmlns:w15="http://schemas.microsoft.com/office/word/2012/wordml" xmlns:w16cex="http://schemas.microsoft.com/office/word/2018/wordml/cex" xmlns:w16cid="http://schemas.microsoft.com/office/word/2016/wordml/cid" xmlns:w16="http://schemas.microsoft.com/office/word/2018/wordml" xmlns:w16sdtdh="http://schemas.microsoft.com/office/word/2020/wordml/sdtdatahash" xmlns:w16se="http://schemas.microsoft.com/office/word/2015/wordml/symex" xmlns:wpg="http://schemas.microsoft.com/office/word/2010/wordprocessingGroup" xmlns:wpi="http://schemas.microsoft.com/office/word/2010/wordprocessingInk" xmlns:wne="http://schemas.microsoft.com/office/word/2006/wordml" xmlns:wps="http://schemas.microsoft.com/office/word/2010/wordprocessingShape" mc:Ignorable="w14 w15 w16se w16cid w16 w16cex w16sdtdh wp14">
+<w:document xmlns:wpc="http://schemas.microsoft.com/office/word/2010/wordprocessingCanvas" xmlns:cx="http://schemas.microsoft.com/office/drawing/2014/chartex" xmlns:cx1="http://schemas.microsoft.com/office/drawing/2015/9/8/chartex" xmlns:cx2="http://schemas.microsoft.com/office/drawing/2015/10/21/chartex" xmlns:cx3="http://schemas.microsoft.com/office/drawing/2016/5/9/chartex" xmlns:cx4="http://schemas.microsoft.com/office/drawing/2016/5/10/chartex" xmlns:cx5="http://schemas.microsoft.com/office/drawing/2016/5/11/chartex" xmlns:cx6="http://schemas.microsoft.com/office/drawing/2016/5/12/chartex" xmlns:cx7="http://schemas.microsoft.com/office/drawing/2016/5/13/chartex" xmlns:cx8="http://schemas.microsoft.com/office/drawing/2016/5/14/chartex" xmlns:mc="http://schemas.openxmlformats.org/markup-compatibility/2006" xmlns:aink="http://schemas.microsoft.com/office/drawing/2016/ink" xmlns:am3d="http://schemas.microsoft.com/office/drawing/2017/model3d" xmlns:o="urn:schemas-microsoft-com:office:office" xmlns:r="http://schemas.openxmlformats.org/officeDocument/2006/relationships" xmlns:m="http://schemas.openxmlformats.org/officeDocument/2006/math" xmlns:v="urn:schemas-microsoft-com:vml" xmlns:wp14="http://schemas.microsoft.com/office/word/2010/wordprocessingDrawing" xmlns:wp="http://schemas.openxmlformats.org/drawingml/2006/wordprocessingDrawing" xmlns:w10="urn:schemas-microsoft-com:office:word" xmlns:w="http://schemas.openxmlformats.org/wordprocessingml/2006/main" xmlns:w14="http://schemas.microsoft.com/office/word/2010/wordml" xmlns:w15="http://schemas.microsoft.com/office/word/2012/wordml" xmlns:w16cid="http://schemas.microsoft.com/office/word/2016/wordml/cid" xmlns:w16se="http://schemas.microsoft.com/office/word/2015/wordml/symex" xmlns:wpg="http://schemas.microsoft.com/office/word/2010/wordprocessingGroup" xmlns:wpi="http://schemas.microsoft.com/office/word/2010/wordprocessingInk" xmlns:wne="http://schemas.microsoft.com/office/word/2006/wordml" xmlns:wps="http://schemas.microsoft.com/office/word/2010/wordprocessingShape" mc:Ignorable="w14 w15 w16se w16cid wp14">
   <w:body>
     <w:p>
       <w:pPr>
@@ -159,52 +159,52 @@
           <w:kern w:val="0"/>
           <w:szCs w:val="20"/>
         </w:rPr>
-        <w:t>connecting</w:t>
-      </w:r>
-      <w:r>
-        <w:rPr>
-          <w:rFonts w:eastAsiaTheme="minorHAnsi" w:cs="굴림"/>
+        <w:t>Coreset</w:t>
+      </w:r>
+      <w:r>
+        <w:rPr>
+          <w:rFonts w:eastAsiaTheme="minorHAnsi" w:cs="굴림" w:hint="eastAsia"/>
           <w:b/>
           <w:kern w:val="0"/>
           <w:szCs w:val="20"/>
         </w:rPr>
-        <w:t xml:space="preserve"> </w:t>
-      </w:r>
-      <w:r>
-        <w:rPr>
-          <w:rFonts w:eastAsiaTheme="minorHAnsi" w:cs="굴림" w:hint="eastAsia"/>
+        <w:t>,</w:t>
+      </w:r>
+      <w:r>
+        <w:rPr>
+          <w:rFonts w:eastAsiaTheme="minorHAnsi" w:cs="굴림"/>
           <w:b/>
           <w:kern w:val="0"/>
           <w:szCs w:val="20"/>
         </w:rPr>
-        <w:t>Batch</w:t>
-      </w:r>
-      <w:r>
-        <w:rPr>
-          <w:rFonts w:eastAsiaTheme="minorHAnsi" w:cs="굴림"/>
+        <w:t xml:space="preserve"> </w:t>
+      </w:r>
+      <w:r>
+        <w:rPr>
+          <w:rFonts w:eastAsiaTheme="minorHAnsi" w:cs="굴림" w:hint="eastAsia"/>
           <w:b/>
           <w:kern w:val="0"/>
           <w:szCs w:val="20"/>
         </w:rPr>
-        <w:t xml:space="preserve"> </w:t>
-      </w:r>
-      <w:r>
-        <w:rPr>
-          <w:rFonts w:eastAsiaTheme="minorHAnsi" w:cs="굴림" w:hint="eastAsia"/>
+        <w:t>pseudo</w:t>
+      </w:r>
+      <w:r>
+        <w:rPr>
+          <w:rFonts w:eastAsiaTheme="minorHAnsi" w:cs="굴림"/>
           <w:b/>
           <w:kern w:val="0"/>
           <w:szCs w:val="20"/>
         </w:rPr>
-        <w:t>Strategy,</w:t>
-      </w:r>
-      <w:r>
-        <w:rPr>
-          <w:rFonts w:eastAsiaTheme="minorHAnsi" w:cs="굴림"/>
+        <w:t xml:space="preserve"> </w:t>
+      </w:r>
+      <w:r>
+        <w:rPr>
+          <w:rFonts w:eastAsiaTheme="minorHAnsi" w:cs="굴림" w:hint="eastAsia"/>
           <w:b/>
           <w:kern w:val="0"/>
           <w:szCs w:val="20"/>
         </w:rPr>
-        <w:t xml:space="preserve"> </w:t>
+        <w:t>labeling</w:t>
       </w:r>
       <w:r>
         <w:rPr>
@@ -213,44 +213,37 @@
           <w:kern w:val="0"/>
           <w:szCs w:val="20"/>
         </w:rPr>
-        <w:t>Data expansion</w:t>
-      </w:r>
-      <w:r>
-        <w:rPr>
-          <w:rFonts w:eastAsiaTheme="minorHAnsi" w:cs="굴림"/>
+        <w:t xml:space="preserve"> </w:t>
+      </w:r>
+      <w:r>
+        <w:rPr>
+          <w:rFonts w:eastAsiaTheme="minorHAnsi" w:cs="굴림" w:hint="eastAsia"/>
           <w:b/>
           <w:kern w:val="0"/>
           <w:szCs w:val="20"/>
         </w:rPr>
-        <w:t xml:space="preserve"> </w:t>
-      </w:r>
-      <w:r>
-        <w:rPr>
-          <w:rFonts w:eastAsiaTheme="minorHAnsi" w:cs="굴림" w:hint="eastAsia"/>
+        <w:t>and</w:t>
+      </w:r>
+      <w:r>
+        <w:rPr>
+          <w:rFonts w:eastAsiaTheme="minorHAnsi" w:cs="굴림"/>
           <w:b/>
           <w:kern w:val="0"/>
           <w:szCs w:val="20"/>
         </w:rPr>
-        <w:t>and</w:t>
-      </w:r>
-      <w:r>
-        <w:rPr>
-          <w:rFonts w:eastAsiaTheme="minorHAnsi" w:cs="굴림"/>
+        <w:t xml:space="preserve"> </w:t>
+      </w:r>
+      <w:r>
+        <w:rPr>
+          <w:rFonts w:eastAsiaTheme="minorHAnsi" w:cs="굴림" w:hint="eastAsia"/>
           <w:b/>
           <w:kern w:val="0"/>
           <w:szCs w:val="20"/>
         </w:rPr>
-        <w:t xml:space="preserve"> </w:t>
-      </w:r>
-      <w:r>
-        <w:rPr>
-          <w:rFonts w:eastAsiaTheme="minorHAnsi" w:cs="굴림"/>
-          <w:b/>
-          <w:kern w:val="0"/>
-          <w:szCs w:val="20"/>
-        </w:rPr>
-        <w:t>learning model</w:t>
-      </w:r>
+        <w:t>BNN</w:t>
+      </w:r>
+      <w:bookmarkStart w:id="0" w:name="_GoBack"/>
+      <w:bookmarkEnd w:id="0"/>
     </w:p>
     <w:p>
       <w:pPr>
@@ -3729,7 +3722,6 @@
         </w:rPr>
         <w:t xml:space="preserve"> </w:t>
       </w:r>
-      <w:proofErr w:type="gramStart"/>
       <w:r>
         <w:rPr>
           <w:rFonts w:eastAsiaTheme="minorHAnsi" w:hint="eastAsia"/>
@@ -3749,15 +3741,7 @@
           <w:rFonts w:eastAsiaTheme="minorHAnsi" w:hint="eastAsia"/>
           <w:szCs w:val="20"/>
         </w:rPr>
-        <w:t>:</w:t>
-      </w:r>
-      <w:proofErr w:type="gramEnd"/>
-      <w:r>
-        <w:rPr>
-          <w:rFonts w:eastAsiaTheme="minorHAnsi" w:hint="eastAsia"/>
-          <w:szCs w:val="20"/>
-        </w:rPr>
-        <w:t>=</w:t>
+        <w:t>:=</w:t>
       </w:r>
       <w:r>
         <w:rPr>
@@ -3918,7 +3902,7 @@
         </w:numPr>
         <w:ind w:leftChars="0"/>
         <w:rPr>
-          <w:rFonts w:eastAsiaTheme="minorHAnsi" w:hint="eastAsia"/>
+          <w:rFonts w:eastAsiaTheme="minorHAnsi"/>
           <w:szCs w:val="20"/>
         </w:rPr>
       </w:pPr>
@@ -4613,7 +4597,7 @@
         </w:numPr>
         <w:ind w:leftChars="0"/>
         <w:rPr>
-          <w:rFonts w:eastAsiaTheme="minorHAnsi" w:hint="eastAsia"/>
+          <w:rFonts w:eastAsiaTheme="minorHAnsi"/>
           <w:szCs w:val="20"/>
         </w:rPr>
       </w:pPr>
@@ -6354,7 +6338,7 @@
         </w:numPr>
         <w:ind w:leftChars="0"/>
         <w:rPr>
-          <w:rFonts w:eastAsiaTheme="minorHAnsi" w:hint="eastAsia"/>
+          <w:rFonts w:eastAsiaTheme="minorHAnsi"/>
           <w:strike/>
           <w:szCs w:val="20"/>
         </w:rPr>
@@ -6495,23 +6479,7 @@
           <w:strike/>
           <w:szCs w:val="20"/>
         </w:rPr>
-        <w:t>, m</w:t>
-      </w:r>
-      <w:proofErr w:type="spellStart"/>
-      <w:r>
-        <w:rPr>
-          <w:strike/>
-          <w:szCs w:val="20"/>
-        </w:rPr>
-        <w:t>apping</w:t>
-      </w:r>
-      <w:proofErr w:type="spellEnd"/>
-      <w:r>
-        <w:rPr>
-          <w:strike/>
-          <w:szCs w:val="20"/>
-        </w:rPr>
-        <w:t xml:space="preserve"> an example x </w:t>
+        <w:t xml:space="preserve">, mapping an example x </w:t>
       </w:r>
       <m:oMath>
         <m:r>
@@ -7042,7 +7010,7 @@
     <w:p>
       <w:pPr>
         <w:rPr>
-          <w:rFonts w:eastAsiaTheme="minorHAnsi" w:hint="eastAsia"/>
+          <w:rFonts w:eastAsiaTheme="minorHAnsi"/>
           <w:szCs w:val="20"/>
         </w:rPr>
       </w:pPr>
@@ -8102,7 +8070,7 @@
         <w:pStyle w:val="a5"/>
         <w:ind w:leftChars="0" w:left="1200"/>
         <w:rPr>
-          <w:rFonts w:eastAsiaTheme="minorHAnsi" w:hint="eastAsia"/>
+          <w:rFonts w:eastAsiaTheme="minorHAnsi"/>
           <w:szCs w:val="20"/>
         </w:rPr>
       </w:pPr>
@@ -8538,7 +8506,7 @@
     <w:p>
       <w:pPr>
         <w:rPr>
-          <w:rFonts w:eastAsiaTheme="minorHAnsi" w:hint="eastAsia"/>
+          <w:rFonts w:eastAsiaTheme="minorHAnsi"/>
           <w:szCs w:val="20"/>
         </w:rPr>
       </w:pPr>
@@ -8647,6 +8615,13 @@
           <w:rFonts w:eastAsiaTheme="minorHAnsi" w:hint="eastAsia"/>
           <w:szCs w:val="20"/>
         </w:rPr>
+        <w:t>연구</w:t>
+      </w:r>
+      <w:r>
+        <w:rPr>
+          <w:rFonts w:eastAsiaTheme="minorHAnsi" w:hint="eastAsia"/>
+          <w:szCs w:val="20"/>
+        </w:rPr>
         <w:t>에 따라</w:t>
       </w:r>
       <w:r>
@@ -8908,23 +8883,7 @@
           <w:rFonts w:eastAsiaTheme="minorHAnsi"/>
           <w:szCs w:val="20"/>
         </w:rPr>
-        <w:t xml:space="preserve">ax </w:t>
-      </w:r>
-      <w:proofErr w:type="gramStart"/>
-      <w:r>
-        <w:rPr>
-          <w:rFonts w:eastAsiaTheme="minorHAnsi"/>
-          <w:szCs w:val="20"/>
-        </w:rPr>
-        <w:t>Entropy 를</w:t>
-      </w:r>
-      <w:proofErr w:type="gramEnd"/>
-      <w:r>
-        <w:rPr>
-          <w:rFonts w:eastAsiaTheme="minorHAnsi"/>
-          <w:szCs w:val="20"/>
-        </w:rPr>
-        <w:t xml:space="preserve"> </w:t>
+        <w:t xml:space="preserve">ax Entropy 를 </w:t>
       </w:r>
       <w:r>
         <w:rPr>
@@ -8986,7 +8945,7 @@
     <w:p>
       <w:pPr>
         <w:rPr>
-          <w:rFonts w:eastAsiaTheme="minorHAnsi" w:hint="eastAsia"/>
+          <w:rFonts w:eastAsiaTheme="minorHAnsi"/>
           <w:szCs w:val="20"/>
         </w:rPr>
       </w:pPr>
@@ -9483,7 +9442,7 @@
     <w:p>
       <w:pPr>
         <w:rPr>
-          <w:rFonts w:eastAsiaTheme="minorHAnsi" w:hint="eastAsia"/>
+          <w:rFonts w:eastAsiaTheme="minorHAnsi"/>
           <w:szCs w:val="20"/>
         </w:rPr>
       </w:pPr>
@@ -10046,7 +10005,7 @@
         <w:pStyle w:val="a5"/>
         <w:ind w:leftChars="0" w:left="2000"/>
         <w:rPr>
-          <w:rFonts w:eastAsiaTheme="minorHAnsi" w:hint="eastAsia"/>
+          <w:rFonts w:eastAsiaTheme="minorHAnsi"/>
           <w:szCs w:val="20"/>
         </w:rPr>
       </w:pPr>
@@ -12652,12 +12611,21 @@
         </w:rPr>
         <w:t xml:space="preserve">&gt; </w:t>
       </w:r>
-      <w:r>
-        <w:rPr>
-          <w:rFonts w:eastAsiaTheme="minorHAnsi" w:hint="eastAsia"/>
-          <w:szCs w:val="20"/>
-        </w:rPr>
-        <w:t xml:space="preserve">여기선 </w:t>
+      <w:proofErr w:type="spellStart"/>
+      <w:r>
+        <w:rPr>
+          <w:rFonts w:eastAsiaTheme="minorHAnsi" w:hint="eastAsia"/>
+          <w:szCs w:val="20"/>
+        </w:rPr>
+        <w:t>여기선</w:t>
+      </w:r>
+      <w:proofErr w:type="spellEnd"/>
+      <w:r>
+        <w:rPr>
+          <w:rFonts w:eastAsiaTheme="minorHAnsi" w:hint="eastAsia"/>
+          <w:szCs w:val="20"/>
+        </w:rPr>
+        <w:t xml:space="preserve"> </w:t>
       </w:r>
       <w:proofErr w:type="spellStart"/>
       <w:r>
@@ -13576,7 +13544,7 @@
 </file>
 
 <file path=word/endnotes.xml><?xml version="1.0" encoding="utf-8"?>
-<w:endnotes xmlns:wpc="http://schemas.microsoft.com/office/word/2010/wordprocessingCanvas" xmlns:cx="http://schemas.microsoft.com/office/drawing/2014/chartex" xmlns:cx1="http://schemas.microsoft.com/office/drawing/2015/9/8/chartex" xmlns:cx2="http://schemas.microsoft.com/office/drawing/2015/10/21/chartex" xmlns:cx3="http://schemas.microsoft.com/office/drawing/2016/5/9/chartex" xmlns:cx4="http://schemas.microsoft.com/office/drawing/2016/5/10/chartex" xmlns:cx5="http://schemas.microsoft.com/office/drawing/2016/5/11/chartex" xmlns:cx6="http://schemas.microsoft.com/office/drawing/2016/5/12/chartex" xmlns:cx7="http://schemas.microsoft.com/office/drawing/2016/5/13/chartex" xmlns:cx8="http://schemas.microsoft.com/office/drawing/2016/5/14/chartex" xmlns:mc="http://schemas.openxmlformats.org/markup-compatibility/2006" xmlns:aink="http://schemas.microsoft.com/office/drawing/2016/ink" xmlns:am3d="http://schemas.microsoft.com/office/drawing/2017/model3d" xmlns:o="urn:schemas-microsoft-com:office:office" xmlns:oel="http://schemas.microsoft.com/office/2019/extlst" xmlns:r="http://schemas.openxmlformats.org/officeDocument/2006/relationships" xmlns:m="http://schemas.openxmlformats.org/officeDocument/2006/math" xmlns:v="urn:schemas-microsoft-com:vml" xmlns:wp14="http://schemas.microsoft.com/office/word/2010/wordprocessingDrawing" xmlns:wp="http://schemas.openxmlformats.org/drawingml/2006/wordprocessingDrawing" xmlns:w10="urn:schemas-microsoft-com:office:word" xmlns:w="http://schemas.openxmlformats.org/wordprocessingml/2006/main" xmlns:w14="http://schemas.microsoft.com/office/word/2010/wordml" xmlns:w15="http://schemas.microsoft.com/office/word/2012/wordml" xmlns:w16cex="http://schemas.microsoft.com/office/word/2018/wordml/cex" xmlns:w16cid="http://schemas.microsoft.com/office/word/2016/wordml/cid" xmlns:w16="http://schemas.microsoft.com/office/word/2018/wordml" xmlns:w16sdtdh="http://schemas.microsoft.com/office/word/2020/wordml/sdtdatahash" xmlns:w16se="http://schemas.microsoft.com/office/word/2015/wordml/symex" xmlns:wpg="http://schemas.microsoft.com/office/word/2010/wordprocessingGroup" xmlns:wpi="http://schemas.microsoft.com/office/word/2010/wordprocessingInk" xmlns:wne="http://schemas.microsoft.com/office/word/2006/wordml" xmlns:wps="http://schemas.microsoft.com/office/word/2010/wordprocessingShape" mc:Ignorable="w14 w15 w16se w16cid w16 w16cex w16sdtdh wp14">
+<w:endnotes xmlns:wpc="http://schemas.microsoft.com/office/word/2010/wordprocessingCanvas" xmlns:cx="http://schemas.microsoft.com/office/drawing/2014/chartex" xmlns:cx1="http://schemas.microsoft.com/office/drawing/2015/9/8/chartex" xmlns:cx2="http://schemas.microsoft.com/office/drawing/2015/10/21/chartex" xmlns:cx3="http://schemas.microsoft.com/office/drawing/2016/5/9/chartex" xmlns:cx4="http://schemas.microsoft.com/office/drawing/2016/5/10/chartex" xmlns:cx5="http://schemas.microsoft.com/office/drawing/2016/5/11/chartex" xmlns:cx6="http://schemas.microsoft.com/office/drawing/2016/5/12/chartex" xmlns:cx7="http://schemas.microsoft.com/office/drawing/2016/5/13/chartex" xmlns:cx8="http://schemas.microsoft.com/office/drawing/2016/5/14/chartex" xmlns:mc="http://schemas.openxmlformats.org/markup-compatibility/2006" xmlns:aink="http://schemas.microsoft.com/office/drawing/2016/ink" xmlns:am3d="http://schemas.microsoft.com/office/drawing/2017/model3d" xmlns:o="urn:schemas-microsoft-com:office:office" xmlns:r="http://schemas.openxmlformats.org/officeDocument/2006/relationships" xmlns:m="http://schemas.openxmlformats.org/officeDocument/2006/math" xmlns:v="urn:schemas-microsoft-com:vml" xmlns:wp14="http://schemas.microsoft.com/office/word/2010/wordprocessingDrawing" xmlns:wp="http://schemas.openxmlformats.org/drawingml/2006/wordprocessingDrawing" xmlns:w10="urn:schemas-microsoft-com:office:word" xmlns:w="http://schemas.openxmlformats.org/wordprocessingml/2006/main" xmlns:w14="http://schemas.microsoft.com/office/word/2010/wordml" xmlns:w15="http://schemas.microsoft.com/office/word/2012/wordml" xmlns:w16cid="http://schemas.microsoft.com/office/word/2016/wordml/cid" xmlns:w16se="http://schemas.microsoft.com/office/word/2015/wordml/symex" xmlns:wpg="http://schemas.microsoft.com/office/word/2010/wordprocessingGroup" xmlns:wpi="http://schemas.microsoft.com/office/word/2010/wordprocessingInk" xmlns:wne="http://schemas.microsoft.com/office/word/2006/wordml" xmlns:wps="http://schemas.microsoft.com/office/word/2010/wordprocessingShape" mc:Ignorable="w14 w15 w16se w16cid wp14">
   <w:endnote w:type="separator" w:id="-1">
     <w:p>
       <w:pPr>
@@ -13601,7 +13569,7 @@
 </file>
 
 <file path=word/footnotes.xml><?xml version="1.0" encoding="utf-8"?>
-<w:footnotes xmlns:wpc="http://schemas.microsoft.com/office/word/2010/wordprocessingCanvas" xmlns:cx="http://schemas.microsoft.com/office/drawing/2014/chartex" xmlns:cx1="http://schemas.microsoft.com/office/drawing/2015/9/8/chartex" xmlns:cx2="http://schemas.microsoft.com/office/drawing/2015/10/21/chartex" xmlns:cx3="http://schemas.microsoft.com/office/drawing/2016/5/9/chartex" xmlns:cx4="http://schemas.microsoft.com/office/drawing/2016/5/10/chartex" xmlns:cx5="http://schemas.microsoft.com/office/drawing/2016/5/11/chartex" xmlns:cx6="http://schemas.microsoft.com/office/drawing/2016/5/12/chartex" xmlns:cx7="http://schemas.microsoft.com/office/drawing/2016/5/13/chartex" xmlns:cx8="http://schemas.microsoft.com/office/drawing/2016/5/14/chartex" xmlns:mc="http://schemas.openxmlformats.org/markup-compatibility/2006" xmlns:aink="http://schemas.microsoft.com/office/drawing/2016/ink" xmlns:am3d="http://schemas.microsoft.com/office/drawing/2017/model3d" xmlns:o="urn:schemas-microsoft-com:office:office" xmlns:oel="http://schemas.microsoft.com/office/2019/extlst" xmlns:r="http://schemas.openxmlformats.org/officeDocument/2006/relationships" xmlns:m="http://schemas.openxmlformats.org/officeDocument/2006/math" xmlns:v="urn:schemas-microsoft-com:vml" xmlns:wp14="http://schemas.microsoft.com/office/word/2010/wordprocessingDrawing" xmlns:wp="http://schemas.openxmlformats.org/drawingml/2006/wordprocessingDrawing" xmlns:w10="urn:schemas-microsoft-com:office:word" xmlns:w="http://schemas.openxmlformats.org/wordprocessingml/2006/main" xmlns:w14="http://schemas.microsoft.com/office/word/2010/wordml" xmlns:w15="http://schemas.microsoft.com/office/word/2012/wordml" xmlns:w16cex="http://schemas.microsoft.com/office/word/2018/wordml/cex" xmlns:w16cid="http://schemas.microsoft.com/office/word/2016/wordml/cid" xmlns:w16="http://schemas.microsoft.com/office/word/2018/wordml" xmlns:w16sdtdh="http://schemas.microsoft.com/office/word/2020/wordml/sdtdatahash" xmlns:w16se="http://schemas.microsoft.com/office/word/2015/wordml/symex" xmlns:wpg="http://schemas.microsoft.com/office/word/2010/wordprocessingGroup" xmlns:wpi="http://schemas.microsoft.com/office/word/2010/wordprocessingInk" xmlns:wne="http://schemas.microsoft.com/office/word/2006/wordml" xmlns:wps="http://schemas.microsoft.com/office/word/2010/wordprocessingShape" mc:Ignorable="w14 w15 w16se w16cid w16 w16cex w16sdtdh wp14">
+<w:footnotes xmlns:wpc="http://schemas.microsoft.com/office/word/2010/wordprocessingCanvas" xmlns:cx="http://schemas.microsoft.com/office/drawing/2014/chartex" xmlns:cx1="http://schemas.microsoft.com/office/drawing/2015/9/8/chartex" xmlns:cx2="http://schemas.microsoft.com/office/drawing/2015/10/21/chartex" xmlns:cx3="http://schemas.microsoft.com/office/drawing/2016/5/9/chartex" xmlns:cx4="http://schemas.microsoft.com/office/drawing/2016/5/10/chartex" xmlns:cx5="http://schemas.microsoft.com/office/drawing/2016/5/11/chartex" xmlns:cx6="http://schemas.microsoft.com/office/drawing/2016/5/12/chartex" xmlns:cx7="http://schemas.microsoft.com/office/drawing/2016/5/13/chartex" xmlns:cx8="http://schemas.microsoft.com/office/drawing/2016/5/14/chartex" xmlns:mc="http://schemas.openxmlformats.org/markup-compatibility/2006" xmlns:aink="http://schemas.microsoft.com/office/drawing/2016/ink" xmlns:am3d="http://schemas.microsoft.com/office/drawing/2017/model3d" xmlns:o="urn:schemas-microsoft-com:office:office" xmlns:r="http://schemas.openxmlformats.org/officeDocument/2006/relationships" xmlns:m="http://schemas.openxmlformats.org/officeDocument/2006/math" xmlns:v="urn:schemas-microsoft-com:vml" xmlns:wp14="http://schemas.microsoft.com/office/word/2010/wordprocessingDrawing" xmlns:wp="http://schemas.openxmlformats.org/drawingml/2006/wordprocessingDrawing" xmlns:w10="urn:schemas-microsoft-com:office:word" xmlns:w="http://schemas.openxmlformats.org/wordprocessingml/2006/main" xmlns:w14="http://schemas.microsoft.com/office/word/2010/wordml" xmlns:w15="http://schemas.microsoft.com/office/word/2012/wordml" xmlns:w16cid="http://schemas.microsoft.com/office/word/2016/wordml/cid" xmlns:w16se="http://schemas.microsoft.com/office/word/2015/wordml/symex" xmlns:wpg="http://schemas.microsoft.com/office/word/2010/wordprocessingGroup" xmlns:wpi="http://schemas.microsoft.com/office/word/2010/wordprocessingInk" xmlns:wne="http://schemas.microsoft.com/office/word/2006/wordml" xmlns:wps="http://schemas.microsoft.com/office/word/2010/wordprocessingShape" mc:Ignorable="w14 w15 w16se w16cid wp14">
   <w:footnote w:type="separator" w:id="-1">
     <w:p>
       <w:pPr>
@@ -13626,7 +13594,7 @@
 </file>
 
 <file path=word/numbering.xml><?xml version="1.0" encoding="utf-8"?>
-<w:numbering xmlns:wpc="http://schemas.microsoft.com/office/word/2010/wordprocessingCanvas" xmlns:cx="http://schemas.microsoft.com/office/drawing/2014/chartex" xmlns:cx1="http://schemas.microsoft.com/office/drawing/2015/9/8/chartex" xmlns:cx2="http://schemas.microsoft.com/office/drawing/2015/10/21/chartex" xmlns:cx3="http://schemas.microsoft.com/office/drawing/2016/5/9/chartex" xmlns:cx4="http://schemas.microsoft.com/office/drawing/2016/5/10/chartex" xmlns:cx5="http://schemas.microsoft.com/office/drawing/2016/5/11/chartex" xmlns:cx6="http://schemas.microsoft.com/office/drawing/2016/5/12/chartex" xmlns:cx7="http://schemas.microsoft.com/office/drawing/2016/5/13/chartex" xmlns:cx8="http://schemas.microsoft.com/office/drawing/2016/5/14/chartex" xmlns:mc="http://schemas.openxmlformats.org/markup-compatibility/2006" xmlns:aink="http://schemas.microsoft.com/office/drawing/2016/ink" xmlns:am3d="http://schemas.microsoft.com/office/drawing/2017/model3d" xmlns:o="urn:schemas-microsoft-com:office:office" xmlns:oel="http://schemas.microsoft.com/office/2019/extlst" xmlns:r="http://schemas.openxmlformats.org/officeDocument/2006/relationships" xmlns:m="http://schemas.openxmlformats.org/officeDocument/2006/math" xmlns:v="urn:schemas-microsoft-com:vml" xmlns:wp14="http://schemas.microsoft.com/office/word/2010/wordprocessingDrawing" xmlns:wp="http://schemas.openxmlformats.org/drawingml/2006/wordprocessingDrawing" xmlns:w10="urn:schemas-microsoft-com:office:word" xmlns:w="http://schemas.openxmlformats.org/wordprocessingml/2006/main" xmlns:w14="http://schemas.microsoft.com/office/word/2010/wordml" xmlns:w15="http://schemas.microsoft.com/office/word/2012/wordml" xmlns:w16cex="http://schemas.microsoft.com/office/word/2018/wordml/cex" xmlns:w16cid="http://schemas.microsoft.com/office/word/2016/wordml/cid" xmlns:w16="http://schemas.microsoft.com/office/word/2018/wordml" xmlns:w16sdtdh="http://schemas.microsoft.com/office/word/2020/wordml/sdtdatahash" xmlns:w16se="http://schemas.microsoft.com/office/word/2015/wordml/symex" xmlns:wpg="http://schemas.microsoft.com/office/word/2010/wordprocessingGroup" xmlns:wpi="http://schemas.microsoft.com/office/word/2010/wordprocessingInk" xmlns:wne="http://schemas.microsoft.com/office/word/2006/wordml" xmlns:wps="http://schemas.microsoft.com/office/word/2010/wordprocessingShape" mc:Ignorable="w14 w15 w16se w16cid w16 w16cex w16sdtdh wp14">
+<w:numbering xmlns:wpc="http://schemas.microsoft.com/office/word/2010/wordprocessingCanvas" xmlns:cx="http://schemas.microsoft.com/office/drawing/2014/chartex" xmlns:cx1="http://schemas.microsoft.com/office/drawing/2015/9/8/chartex" xmlns:cx2="http://schemas.microsoft.com/office/drawing/2015/10/21/chartex" xmlns:cx3="http://schemas.microsoft.com/office/drawing/2016/5/9/chartex" xmlns:cx4="http://schemas.microsoft.com/office/drawing/2016/5/10/chartex" xmlns:cx5="http://schemas.microsoft.com/office/drawing/2016/5/11/chartex" xmlns:cx6="http://schemas.microsoft.com/office/drawing/2016/5/12/chartex" xmlns:cx7="http://schemas.microsoft.com/office/drawing/2016/5/13/chartex" xmlns:cx8="http://schemas.microsoft.com/office/drawing/2016/5/14/chartex" xmlns:mc="http://schemas.openxmlformats.org/markup-compatibility/2006" xmlns:aink="http://schemas.microsoft.com/office/drawing/2016/ink" xmlns:am3d="http://schemas.microsoft.com/office/drawing/2017/model3d" xmlns:o="urn:schemas-microsoft-com:office:office" xmlns:r="http://schemas.openxmlformats.org/officeDocument/2006/relationships" xmlns:m="http://schemas.openxmlformats.org/officeDocument/2006/math" xmlns:v="urn:schemas-microsoft-com:vml" xmlns:wp14="http://schemas.microsoft.com/office/word/2010/wordprocessingDrawing" xmlns:wp="http://schemas.openxmlformats.org/drawingml/2006/wordprocessingDrawing" xmlns:w10="urn:schemas-microsoft-com:office:word" xmlns:w="http://schemas.openxmlformats.org/wordprocessingml/2006/main" xmlns:w14="http://schemas.microsoft.com/office/word/2010/wordml" xmlns:w15="http://schemas.microsoft.com/office/word/2012/wordml" xmlns:w16cid="http://schemas.microsoft.com/office/word/2016/wordml/cid" xmlns:w16se="http://schemas.microsoft.com/office/word/2015/wordml/symex" xmlns:wpg="http://schemas.microsoft.com/office/word/2010/wordprocessingGroup" xmlns:wpi="http://schemas.microsoft.com/office/word/2010/wordprocessingInk" xmlns:wne="http://schemas.microsoft.com/office/word/2006/wordml" xmlns:wps="http://schemas.microsoft.com/office/word/2010/wordprocessingShape" mc:Ignorable="w14 w15 w16se w16cid wp14">
   <w:abstractNum w:abstractNumId="0" w15:restartNumberingAfterBreak="0">
     <w:nsid w:val="10513636"/>
     <w:multiLevelType w:val="multilevel"/>
@@ -14247,29 +14215,29 @@
       </w:pPr>
     </w:lvl>
   </w:abstractNum>
-  <w:num w:numId="1" w16cid:durableId="1787118391">
+  <w:num w:numId="1">
     <w:abstractNumId w:val="0"/>
   </w:num>
-  <w:num w:numId="2" w16cid:durableId="474689895">
+  <w:num w:numId="2">
     <w:abstractNumId w:val="2"/>
   </w:num>
-  <w:num w:numId="3" w16cid:durableId="1429615807">
+  <w:num w:numId="3">
     <w:abstractNumId w:val="5"/>
   </w:num>
-  <w:num w:numId="4" w16cid:durableId="1954437146">
+  <w:num w:numId="4">
     <w:abstractNumId w:val="4"/>
   </w:num>
-  <w:num w:numId="5" w16cid:durableId="1585458659">
+  <w:num w:numId="5">
     <w:abstractNumId w:val="1"/>
   </w:num>
-  <w:num w:numId="6" w16cid:durableId="431976018">
+  <w:num w:numId="6">
     <w:abstractNumId w:val="3"/>
   </w:num>
 </w:numbering>
 </file>
 
 <file path=word/styles.xml><?xml version="1.0" encoding="utf-8"?>
-<w:styles xmlns:mc="http://schemas.openxmlformats.org/markup-compatibility/2006" xmlns:r="http://schemas.openxmlformats.org/officeDocument/2006/relationships" xmlns:w="http://schemas.openxmlformats.org/wordprocessingml/2006/main" xmlns:w14="http://schemas.microsoft.com/office/word/2010/wordml" xmlns:w15="http://schemas.microsoft.com/office/word/2012/wordml" xmlns:w16cex="http://schemas.microsoft.com/office/word/2018/wordml/cex" xmlns:w16cid="http://schemas.microsoft.com/office/word/2016/wordml/cid" xmlns:w16="http://schemas.microsoft.com/office/word/2018/wordml" xmlns:w16sdtdh="http://schemas.microsoft.com/office/word/2020/wordml/sdtdatahash" xmlns:w16se="http://schemas.microsoft.com/office/word/2015/wordml/symex" mc:Ignorable="w14 w15 w16se w16cid w16 w16cex w16sdtdh">
+<w:styles xmlns:mc="http://schemas.openxmlformats.org/markup-compatibility/2006" xmlns:r="http://schemas.openxmlformats.org/officeDocument/2006/relationships" xmlns:w="http://schemas.openxmlformats.org/wordprocessingml/2006/main" xmlns:w14="http://schemas.microsoft.com/office/word/2010/wordml" xmlns:w15="http://schemas.microsoft.com/office/word/2012/wordml" xmlns:w16cid="http://schemas.microsoft.com/office/word/2016/wordml/cid" xmlns:w16se="http://schemas.microsoft.com/office/word/2015/wordml/symex" mc:Ignorable="w14 w15 w16se w16cid">
   <w:docDefaults>
     <w:rPrDefault>
       <w:rPr>
@@ -14286,7 +14254,7 @@
       </w:pPr>
     </w:pPrDefault>
   </w:docDefaults>
-  <w:latentStyles w:defLockedState="0" w:defUIPriority="99" w:defSemiHidden="0" w:defUnhideWhenUsed="0" w:defQFormat="0" w:count="376">
+  <w:latentStyles w:defLockedState="0" w:defUIPriority="99" w:defSemiHidden="0" w:defUnhideWhenUsed="0" w:defQFormat="0" w:count="375">
     <w:lsdException w:name="Normal" w:uiPriority="0" w:qFormat="1"/>
     <w:lsdException w:name="heading 1" w:uiPriority="9" w:qFormat="1"/>
     <w:lsdException w:name="heading 2" w:semiHidden="1" w:uiPriority="9" w:unhideWhenUsed="1" w:qFormat="1"/>
@@ -14392,6 +14360,7 @@
     <w:lsdException w:name="HTML Sample" w:semiHidden="1" w:unhideWhenUsed="1"/>
     <w:lsdException w:name="HTML Typewriter" w:semiHidden="1" w:unhideWhenUsed="1"/>
     <w:lsdException w:name="HTML Variable" w:semiHidden="1" w:unhideWhenUsed="1"/>
+    <w:lsdException w:name="Normal Table" w:semiHidden="1" w:unhideWhenUsed="1"/>
     <w:lsdException w:name="annotation subject" w:semiHidden="1" w:unhideWhenUsed="1"/>
     <w:lsdException w:name="No List" w:semiHidden="1" w:unhideWhenUsed="1"/>
     <w:lsdException w:name="Outline List 1" w:semiHidden="1" w:unhideWhenUsed="1"/>
@@ -14438,8 +14407,10 @@
     <w:lsdException w:name="Table Subtle 2" w:semiHidden="1" w:unhideWhenUsed="1"/>
     <w:lsdException w:name="Table Web 1" w:semiHidden="1" w:unhideWhenUsed="1"/>
     <w:lsdException w:name="Table Web 2" w:semiHidden="1" w:unhideWhenUsed="1"/>
+    <w:lsdException w:name="Table Web 3" w:semiHidden="1" w:unhideWhenUsed="1"/>
     <w:lsdException w:name="Balloon Text" w:semiHidden="1" w:unhideWhenUsed="1"/>
     <w:lsdException w:name="Table Grid" w:uiPriority="39"/>
+    <w:lsdException w:name="Table Theme" w:semiHidden="1" w:unhideWhenUsed="1"/>
     <w:lsdException w:name="Placeholder Text" w:semiHidden="1"/>
     <w:lsdException w:name="No Spacing" w:uiPriority="1" w:qFormat="1"/>
     <w:lsdException w:name="Light Shading" w:uiPriority="60"/>
@@ -14659,7 +14630,6 @@
     <w:lsdException w:name="Smart Hyperlink" w:semiHidden="1" w:unhideWhenUsed="1"/>
     <w:lsdException w:name="Hashtag" w:semiHidden="1" w:unhideWhenUsed="1"/>
     <w:lsdException w:name="Unresolved Mention" w:semiHidden="1" w:unhideWhenUsed="1"/>
-    <w:lsdException w:name="Smart Link" w:semiHidden="1" w:unhideWhenUsed="1"/>
   </w:latentStyles>
   <w:style w:type="paragraph" w:default="1" w:styleId="a">
     <w:name w:val="Normal"/>
@@ -15117,7 +15087,7 @@
 </file>
 
 <file path=customXml/itemProps1.xml><?xml version="1.0" encoding="utf-8"?>
-<ds:datastoreItem xmlns:ds="http://schemas.openxmlformats.org/officeDocument/2006/customXml" ds:itemID="{D2753C1E-22B6-4466-AC87-B47C2ABED0B4}">
+<ds:datastoreItem xmlns:ds="http://schemas.openxmlformats.org/officeDocument/2006/customXml" ds:itemID="{8CA4AEC1-77E3-44F3-A759-DAC434B8F5DD}">
   <ds:schemaRefs>
     <ds:schemaRef ds:uri="http://schemas.openxmlformats.org/officeDocument/2006/bibliography"/>
   </ds:schemaRefs>
